--- a/04_OOP/Exams/09-Dec-2023/09_Dec_2023.docx
+++ b/04_OOP/Exams/09-Dec-2023/09_Dec_2023.docx
@@ -11,7 +11,48 @@
         </w:numPr>
       </w:pPr>
       <w:r>
-        <w:t>Content.docx</w:t>
+        <w:t>Content</w:t>
+      </w:r>
+      <w:r>
+        <w:rPr>
+          <w:b/>
+          <w:color w:val="FF0000"/>
+          <w:sz w:val="32"/>
+          <w:highlight w:val="yellow"/>
+        </w:rPr>
+        <w:t>.pd</w:t>
+      </w:r>
+      <w:r>
+        <w:rPr>
+          <w:b/>
+          <w:color w:val="FF0000"/>
+          <w:sz w:val="32"/>
+        </w:rPr>
+        <w:t>f</w:t>
+      </w:r>
+      <w:r>
+        <w:rPr>
+          <w:b/>
+          <w:color w:val="FF0000"/>
+          <w:sz w:val="32"/>
+        </w:rPr>
+        <w:t xml:space="preserve">  + </w:t>
+      </w:r>
+      <w:r>
+        <w:rPr>
+          <w:b/>
+          <w:color w:val="FF0000"/>
+          <w:sz w:val="32"/>
+        </w:rPr>
+        <w:t>09_Dec_2023.docx</w:t>
+      </w:r>
+      <w:r>
+        <w:rPr>
+          <w:b/>
+          <w:color w:val="FF0000"/>
+          <w:sz w:val="32"/>
+        </w:rPr>
+        <w:t xml:space="preserve"> to pdf</w:t>
       </w:r>
     </w:p>
     <w:p>
@@ -24,14 +65,33 @@
         <w:rPr>
           <w:b/>
           <w:color w:val="FF0000"/>
+          <w:sz w:val="40"/>
         </w:rPr>
       </w:pPr>
       <w:r>
         <w:rPr>
           <w:b/>
           <w:color w:val="FF0000"/>
-        </w:rPr>
-        <w:t>Change to python code Judge</w:t>
+          <w:sz w:val="40"/>
+        </w:rPr>
+        <w:t xml:space="preserve">Make folder </w:t>
+      </w:r>
+      <w:r>
+        <w:rPr>
+          <w:b/>
+          <w:color w:val="FF0000"/>
+          <w:sz w:val="40"/>
+        </w:rPr>
+        <w:t xml:space="preserve">as </w:t>
+      </w:r>
+      <w:r>
+        <w:rPr>
+          <w:b/>
+          <w:color w:val="FF0000"/>
+          <w:sz w:val="52"/>
+          <w:highlight w:val="yellow"/>
+        </w:rPr>
+        <w:t>Source root</w:t>
       </w:r>
     </w:p>
     <w:p>
@@ -44,14 +104,16 @@
         <w:rPr>
           <w:b/>
           <w:color w:val="FF0000"/>
+          <w:sz w:val="40"/>
         </w:rPr>
       </w:pPr>
       <w:r>
         <w:rPr>
           <w:b/>
           <w:color w:val="FF0000"/>
-        </w:rPr>
-        <w:t>G:\Other computers\My Computer\1-Training\1_Projects\1st_Project\04_OOP\Exams\09-Dec-2023</w:t>
+          <w:sz w:val="40"/>
+        </w:rPr>
+        <w:t>Remove unnecessary files and folders</w:t>
       </w:r>
     </w:p>
     <w:p>
@@ -61,18 +123,19 @@
           <w:ilvl w:val="0"/>
           <w:numId w:val="2"/>
         </w:numPr>
-      </w:pPr>
-      <w:r>
-        <w:t>Open tests</w:t>
-      </w:r>
-      <w:r>
-        <w:t xml:space="preserve"> - </w:t>
-      </w:r>
-      <w:r>
-        <w:t>Objects and Classes.txt</w:t>
-      </w:r>
-      <w:r>
-        <w:t>…….</w:t>
+        <w:rPr>
+          <w:b/>
+          <w:color w:val="FF0000"/>
+          <w:sz w:val="40"/>
+        </w:rPr>
+      </w:pPr>
+      <w:r>
+        <w:rPr>
+          <w:b/>
+          <w:color w:val="FF0000"/>
+          <w:sz w:val="40"/>
+        </w:rPr>
+        <w:t>Submit from correct location</w:t>
       </w:r>
     </w:p>
     <w:p>
@@ -82,9 +145,29 @@
           <w:ilvl w:val="0"/>
           <w:numId w:val="2"/>
         </w:numPr>
-      </w:pPr>
-      <w:r>
-        <w:t>Open empty test.py</w:t>
+        <w:rPr>
+          <w:b/>
+          <w:color w:val="FF0000"/>
+          <w:sz w:val="36"/>
+        </w:rPr>
+      </w:pPr>
+      <w:proofErr w:type="spellStart"/>
+      <w:r>
+        <w:rPr>
+          <w:b/>
+          <w:color w:val="FF0000"/>
+          <w:sz w:val="36"/>
+        </w:rPr>
+        <w:t>ZeroDivisionError</w:t>
+      </w:r>
+      <w:proofErr w:type="spellEnd"/>
+      <w:r>
+        <w:rPr>
+          <w:b/>
+          <w:color w:val="FF0000"/>
+          <w:sz w:val="36"/>
+        </w:rPr>
+        <w:t>:</w:t>
       </w:r>
     </w:p>
     <w:p>
@@ -94,9 +177,17 @@
           <w:ilvl w:val="0"/>
           <w:numId w:val="2"/>
         </w:numPr>
-      </w:pPr>
-      <w:r>
-        <w:t>Pen and paper</w:t>
+        <w:rPr>
+          <w:b/>
+          <w:color w:val="FF0000"/>
+        </w:rPr>
+      </w:pPr>
+      <w:r>
+        <w:rPr>
+          <w:b/>
+          <w:color w:val="FF0000"/>
+        </w:rPr>
+        <w:t>Change to python code Judge</w:t>
       </w:r>
     </w:p>
     <w:p>
@@ -108,10 +199,16 @@
         </w:numPr>
       </w:pPr>
       <w:r>
-        <w:t>Google Chrome with quiz tab only</w:t>
-      </w:r>
-      <w:r>
-        <w:t xml:space="preserve"> + Pen and paper</w:t>
+        <w:t>Open tests</w:t>
+      </w:r>
+      <w:r>
+        <w:t xml:space="preserve"> - </w:t>
+      </w:r>
+      <w:r>
+        <w:t>Objects and Classes.txt</w:t>
+      </w:r>
+      <w:r>
+        <w:t>…….</w:t>
       </w:r>
     </w:p>
     <w:p>
@@ -121,9 +218,24 @@
           <w:ilvl w:val="0"/>
           <w:numId w:val="2"/>
         </w:numPr>
-      </w:pPr>
-      <w:r>
+        <w:rPr>
+          <w:b/>
+          <w:color w:val="FF0000"/>
+        </w:rPr>
+      </w:pPr>
+      <w:r>
+        <w:rPr>
+          <w:b/>
+          <w:color w:val="FF0000"/>
+        </w:rPr>
         <w:t xml:space="preserve">Open </w:t>
+      </w:r>
+      <w:r>
+        <w:rPr>
+          <w:b/>
+          <w:color w:val="FF0000"/>
+        </w:rPr>
+        <w:t>exam_support.py</w:t>
       </w:r>
     </w:p>
     <w:p>
@@ -134,62 +246,32 @@
           <w:numId w:val="2"/>
         </w:numPr>
       </w:pPr>
-      <w:r>
-        <w:t>w3schools.com</w:t>
-      </w:r>
-      <w:r>
-        <w:t xml:space="preserve"> -</w:t>
-      </w:r>
-      <w:r>
-        <w:t xml:space="preserve"> </w:t>
-      </w:r>
-      <w:r>
-        <w:t>lists…dict</w:t>
-      </w:r>
-      <w:r>
-        <w:t>..</w:t>
-      </w:r>
-      <w:r>
-        <w:t>.</w:t>
-      </w:r>
-      <w:proofErr w:type="gramStart"/>
-      <w:r>
-        <w:t>sets</w:t>
-      </w:r>
-      <w:proofErr w:type="gramEnd"/>
-      <w:r>
-        <w:t>…</w:t>
-      </w:r>
     </w:p>
-    <w:p/>
-    <w:p/>
     <w:p>
       <w:pPr>
         <w:pStyle w:val="ListParagraph"/>
         <w:numPr>
           <w:ilvl w:val="0"/>
-          <w:numId w:val="1"/>
+          <w:numId w:val="2"/>
         </w:numPr>
       </w:pPr>
-      <w:proofErr w:type="spellStart"/>
-      <w:r>
-        <w:t>Regex</w:t>
-      </w:r>
-      <w:proofErr w:type="spellEnd"/>
+      <w:r>
+        <w:t>Pen and paper</w:t>
+      </w:r>
     </w:p>
     <w:p>
       <w:pPr>
         <w:pStyle w:val="ListParagraph"/>
         <w:numPr>
           <w:ilvl w:val="0"/>
-          <w:numId w:val="1"/>
+          <w:numId w:val="2"/>
         </w:numPr>
       </w:pPr>
       <w:r>
-        <w:t>Change to python code</w:t>
-      </w:r>
-      <w:r>
-        <w:t xml:space="preserve"> Judge</w:t>
+        <w:t>Google Chrome with quiz tab only</w:t>
+      </w:r>
+      <w:r>
+        <w:t xml:space="preserve"> + Pen and paper</w:t>
       </w:r>
     </w:p>
     <w:p>
@@ -197,32 +279,11 @@
         <w:pStyle w:val="ListParagraph"/>
         <w:numPr>
           <w:ilvl w:val="0"/>
-          <w:numId w:val="1"/>
+          <w:numId w:val="2"/>
         </w:numPr>
       </w:pPr>
       <w:r>
-        <w:t>Open lists.py….</w:t>
-      </w:r>
-      <w:proofErr w:type="spellStart"/>
-      <w:r>
-        <w:t>dict.py</w:t>
-      </w:r>
-      <w:proofErr w:type="spellEnd"/>
-      <w:r>
-        <w:t>….</w:t>
-      </w:r>
-      <w:proofErr w:type="spellStart"/>
-      <w:r>
-        <w:t>regex</w:t>
-      </w:r>
-      <w:proofErr w:type="spellEnd"/>
-      <w:proofErr w:type="gramStart"/>
-      <w:r>
-        <w:t>..text</w:t>
-      </w:r>
-      <w:proofErr w:type="gramEnd"/>
-      <w:r>
-        <w:t>…</w:t>
+        <w:t xml:space="preserve">Open </w:t>
       </w:r>
     </w:p>
     <w:p>
@@ -230,13 +291,1646 @@
         <w:pStyle w:val="ListParagraph"/>
         <w:numPr>
           <w:ilvl w:val="0"/>
-          <w:numId w:val="1"/>
+          <w:numId w:val="2"/>
         </w:numPr>
       </w:pPr>
       <w:r>
         <w:t>w3schools.com</w:t>
       </w:r>
+      <w:r>
+        <w:t xml:space="preserve"> -</w:t>
+      </w:r>
+      <w:r>
+        <w:t xml:space="preserve"> </w:t>
+      </w:r>
+      <w:r>
+        <w:t>lists…dict</w:t>
+      </w:r>
+      <w:r>
+        <w:t>..</w:t>
+      </w:r>
+      <w:r>
+        <w:t>.</w:t>
+      </w:r>
+      <w:proofErr w:type="gramStart"/>
+      <w:r>
+        <w:t>sets</w:t>
+      </w:r>
+      <w:proofErr w:type="gramEnd"/>
+      <w:r>
+        <w:t>…</w:t>
+      </w:r>
     </w:p>
+    <w:p/>
+    <w:p>
+      <w:pPr>
+        <w:shd w:val="clear" w:color="auto" w:fill="2B2B2B"/>
+        <w:tabs>
+          <w:tab w:val="left" w:pos="916"/>
+          <w:tab w:val="left" w:pos="1832"/>
+          <w:tab w:val="left" w:pos="2748"/>
+          <w:tab w:val="left" w:pos="3664"/>
+          <w:tab w:val="left" w:pos="4580"/>
+          <w:tab w:val="left" w:pos="5496"/>
+          <w:tab w:val="left" w:pos="6412"/>
+          <w:tab w:val="left" w:pos="7328"/>
+          <w:tab w:val="left" w:pos="8244"/>
+          <w:tab w:val="left" w:pos="9160"/>
+          <w:tab w:val="left" w:pos="10076"/>
+          <w:tab w:val="left" w:pos="10992"/>
+          <w:tab w:val="left" w:pos="11908"/>
+          <w:tab w:val="left" w:pos="12824"/>
+          <w:tab w:val="left" w:pos="13740"/>
+          <w:tab w:val="left" w:pos="14656"/>
+        </w:tabs>
+        <w:spacing w:after="0" w:line="240" w:lineRule="auto"/>
+        <w:rPr>
+          <w:rFonts w:ascii="Courier New" w:eastAsia="Times New Roman" w:hAnsi="Courier New" w:cs="Courier New"/>
+          <w:color w:val="FF0000"/>
+          <w:sz w:val="18"/>
+          <w:szCs w:val="21"/>
+        </w:rPr>
+      </w:pPr>
+      <w:proofErr w:type="spellStart"/>
+      <w:r>
+        <w:rPr>
+          <w:rFonts w:ascii="Courier New" w:eastAsia="Times New Roman" w:hAnsi="Courier New" w:cs="Courier New"/>
+          <w:color w:val="FF0000"/>
+          <w:sz w:val="18"/>
+          <w:szCs w:val="21"/>
+          <w:highlight w:val="yellow"/>
+        </w:rPr>
+        <w:t>ZeroDivisionError</w:t>
+      </w:r>
+      <w:proofErr w:type="spellEnd"/>
+      <w:r>
+        <w:rPr>
+          <w:rFonts w:ascii="Courier New" w:eastAsia="Times New Roman" w:hAnsi="Courier New" w:cs="Courier New"/>
+          <w:color w:val="FF0000"/>
+          <w:sz w:val="18"/>
+          <w:szCs w:val="21"/>
+          <w:highlight w:val="yellow"/>
+        </w:rPr>
+        <w:t>:</w:t>
+      </w:r>
+    </w:p>
+    <w:p>
+      <w:pPr>
+        <w:shd w:val="clear" w:color="auto" w:fill="2B2B2B"/>
+        <w:tabs>
+          <w:tab w:val="left" w:pos="916"/>
+          <w:tab w:val="left" w:pos="1832"/>
+          <w:tab w:val="left" w:pos="2748"/>
+          <w:tab w:val="left" w:pos="3664"/>
+          <w:tab w:val="left" w:pos="4580"/>
+          <w:tab w:val="left" w:pos="5496"/>
+          <w:tab w:val="left" w:pos="6412"/>
+          <w:tab w:val="left" w:pos="7328"/>
+          <w:tab w:val="left" w:pos="8244"/>
+          <w:tab w:val="left" w:pos="9160"/>
+          <w:tab w:val="left" w:pos="10076"/>
+          <w:tab w:val="left" w:pos="10992"/>
+          <w:tab w:val="left" w:pos="11908"/>
+          <w:tab w:val="left" w:pos="12824"/>
+          <w:tab w:val="left" w:pos="13740"/>
+          <w:tab w:val="left" w:pos="14656"/>
+        </w:tabs>
+        <w:spacing w:after="0" w:line="240" w:lineRule="auto"/>
+        <w:rPr>
+          <w:rFonts w:ascii="Courier New" w:eastAsia="Times New Roman" w:hAnsi="Courier New" w:cs="Courier New"/>
+          <w:color w:val="CC7832"/>
+          <w:sz w:val="18"/>
+          <w:szCs w:val="21"/>
+        </w:rPr>
+      </w:pPr>
+    </w:p>
+    <w:p>
+      <w:pPr>
+        <w:shd w:val="clear" w:color="auto" w:fill="2B2B2B"/>
+        <w:tabs>
+          <w:tab w:val="left" w:pos="916"/>
+          <w:tab w:val="left" w:pos="1832"/>
+          <w:tab w:val="left" w:pos="2748"/>
+          <w:tab w:val="left" w:pos="3664"/>
+          <w:tab w:val="left" w:pos="4580"/>
+          <w:tab w:val="left" w:pos="5496"/>
+          <w:tab w:val="left" w:pos="6412"/>
+          <w:tab w:val="left" w:pos="7328"/>
+          <w:tab w:val="left" w:pos="8244"/>
+          <w:tab w:val="left" w:pos="9160"/>
+          <w:tab w:val="left" w:pos="10076"/>
+          <w:tab w:val="left" w:pos="10992"/>
+          <w:tab w:val="left" w:pos="11908"/>
+          <w:tab w:val="left" w:pos="12824"/>
+          <w:tab w:val="left" w:pos="13740"/>
+          <w:tab w:val="left" w:pos="14656"/>
+        </w:tabs>
+        <w:spacing w:after="0" w:line="240" w:lineRule="auto"/>
+        <w:rPr>
+          <w:rFonts w:ascii="Courier New" w:eastAsia="Times New Roman" w:hAnsi="Courier New" w:cs="Courier New"/>
+          <w:color w:val="A9B7C6"/>
+          <w:sz w:val="18"/>
+          <w:szCs w:val="21"/>
+        </w:rPr>
+      </w:pPr>
+      <w:proofErr w:type="gramStart"/>
+      <w:r>
+        <w:rPr>
+          <w:rFonts w:ascii="Courier New" w:eastAsia="Times New Roman" w:hAnsi="Courier New" w:cs="Courier New"/>
+          <w:color w:val="CC7832"/>
+          <w:sz w:val="18"/>
+          <w:szCs w:val="21"/>
+        </w:rPr>
+        <w:t>return</w:t>
+      </w:r>
+      <w:proofErr w:type="gramEnd"/>
+      <w:r>
+        <w:rPr>
+          <w:rFonts w:ascii="Courier New" w:eastAsia="Times New Roman" w:hAnsi="Courier New" w:cs="Courier New"/>
+          <w:color w:val="CC7832"/>
+          <w:sz w:val="18"/>
+          <w:szCs w:val="21"/>
+        </w:rPr>
+        <w:t xml:space="preserve"> </w:t>
+      </w:r>
+      <w:r>
+        <w:rPr>
+          <w:rFonts w:ascii="Courier New" w:eastAsia="Times New Roman" w:hAnsi="Courier New" w:cs="Courier New"/>
+          <w:color w:val="A9B7C6"/>
+          <w:sz w:val="18"/>
+          <w:szCs w:val="21"/>
+        </w:rPr>
+        <w:t>(</w:t>
+      </w:r>
+      <w:proofErr w:type="spellStart"/>
+      <w:r>
+        <w:rPr>
+          <w:rFonts w:ascii="Courier New" w:eastAsia="Times New Roman" w:hAnsi="Courier New" w:cs="Courier New"/>
+          <w:color w:val="6A8759"/>
+          <w:sz w:val="18"/>
+          <w:szCs w:val="21"/>
+        </w:rPr>
+        <w:t>f"Active</w:t>
+      </w:r>
+      <w:proofErr w:type="spellEnd"/>
+      <w:r>
+        <w:rPr>
+          <w:rFonts w:ascii="Courier New" w:eastAsia="Times New Roman" w:hAnsi="Courier New" w:cs="Courier New"/>
+          <w:color w:val="6A8759"/>
+          <w:sz w:val="18"/>
+          <w:szCs w:val="21"/>
+        </w:rPr>
+        <w:t xml:space="preserve"> Clients: </w:t>
+      </w:r>
+      <w:r>
+        <w:rPr>
+          <w:rFonts w:ascii="Courier New" w:eastAsia="Times New Roman" w:hAnsi="Courier New" w:cs="Courier New"/>
+          <w:color w:val="CC7832"/>
+          <w:sz w:val="18"/>
+          <w:szCs w:val="21"/>
+        </w:rPr>
+        <w:t>{</w:t>
+      </w:r>
+      <w:r>
+        <w:rPr>
+          <w:rFonts w:ascii="Courier New" w:eastAsia="Times New Roman" w:hAnsi="Courier New" w:cs="Courier New"/>
+          <w:color w:val="8888C6"/>
+          <w:sz w:val="18"/>
+          <w:szCs w:val="21"/>
+        </w:rPr>
+        <w:t>len</w:t>
+      </w:r>
+      <w:r>
+        <w:rPr>
+          <w:rFonts w:ascii="Courier New" w:eastAsia="Times New Roman" w:hAnsi="Courier New" w:cs="Courier New"/>
+          <w:color w:val="A9B7C6"/>
+          <w:sz w:val="18"/>
+          <w:szCs w:val="21"/>
+        </w:rPr>
+        <w:t>(</w:t>
+      </w:r>
+      <w:proofErr w:type="spellStart"/>
+      <w:r>
+        <w:rPr>
+          <w:rFonts w:ascii="Courier New" w:eastAsia="Times New Roman" w:hAnsi="Courier New" w:cs="Courier New"/>
+          <w:color w:val="94558D"/>
+          <w:sz w:val="18"/>
+          <w:szCs w:val="21"/>
+        </w:rPr>
+        <w:t>self</w:t>
+      </w:r>
+      <w:r>
+        <w:rPr>
+          <w:rFonts w:ascii="Courier New" w:eastAsia="Times New Roman" w:hAnsi="Courier New" w:cs="Courier New"/>
+          <w:color w:val="A9B7C6"/>
+          <w:sz w:val="18"/>
+          <w:szCs w:val="21"/>
+        </w:rPr>
+        <w:t>.clients</w:t>
+      </w:r>
+      <w:proofErr w:type="spellEnd"/>
+      <w:r>
+        <w:rPr>
+          <w:rFonts w:ascii="Courier New" w:eastAsia="Times New Roman" w:hAnsi="Courier New" w:cs="Courier New"/>
+          <w:color w:val="A9B7C6"/>
+          <w:sz w:val="18"/>
+          <w:szCs w:val="21"/>
+        </w:rPr>
+        <w:t>)</w:t>
+      </w:r>
+      <w:r>
+        <w:rPr>
+          <w:rFonts w:ascii="Courier New" w:eastAsia="Times New Roman" w:hAnsi="Courier New" w:cs="Courier New"/>
+          <w:color w:val="CC7832"/>
+          <w:sz w:val="18"/>
+          <w:szCs w:val="21"/>
+        </w:rPr>
+        <w:t>}\n</w:t>
+      </w:r>
+      <w:r>
+        <w:rPr>
+          <w:rFonts w:ascii="Courier New" w:eastAsia="Times New Roman" w:hAnsi="Courier New" w:cs="Courier New"/>
+          <w:color w:val="6A8759"/>
+          <w:sz w:val="18"/>
+          <w:szCs w:val="21"/>
+        </w:rPr>
+        <w:t>"</w:t>
+      </w:r>
+      <w:r>
+        <w:rPr>
+          <w:rFonts w:ascii="Courier New" w:eastAsia="Times New Roman" w:hAnsi="Courier New" w:cs="Courier New"/>
+          <w:color w:val="6A8759"/>
+          <w:sz w:val="18"/>
+          <w:szCs w:val="21"/>
+        </w:rPr>
+        <w:br/>
+        <w:t xml:space="preserve">        </w:t>
+      </w:r>
+      <w:proofErr w:type="spellStart"/>
+      <w:r>
+        <w:rPr>
+          <w:rFonts w:ascii="Courier New" w:eastAsia="Times New Roman" w:hAnsi="Courier New" w:cs="Courier New"/>
+          <w:color w:val="6A8759"/>
+          <w:sz w:val="18"/>
+          <w:szCs w:val="21"/>
+        </w:rPr>
+        <w:t>f"Total</w:t>
+      </w:r>
+      <w:proofErr w:type="spellEnd"/>
+      <w:r>
+        <w:rPr>
+          <w:rFonts w:ascii="Courier New" w:eastAsia="Times New Roman" w:hAnsi="Courier New" w:cs="Courier New"/>
+          <w:color w:val="6A8759"/>
+          <w:sz w:val="18"/>
+          <w:szCs w:val="21"/>
+        </w:rPr>
+        <w:t xml:space="preserve"> Income: </w:t>
+      </w:r>
+      <w:r>
+        <w:rPr>
+          <w:rFonts w:ascii="Courier New" w:eastAsia="Times New Roman" w:hAnsi="Courier New" w:cs="Courier New"/>
+          <w:color w:val="CC7832"/>
+          <w:sz w:val="18"/>
+          <w:szCs w:val="21"/>
+        </w:rPr>
+        <w:t>{</w:t>
+      </w:r>
+      <w:r>
+        <w:rPr>
+          <w:rFonts w:ascii="Courier New" w:eastAsia="Times New Roman" w:hAnsi="Courier New" w:cs="Courier New"/>
+          <w:color w:val="A9B7C6"/>
+          <w:sz w:val="18"/>
+          <w:szCs w:val="21"/>
+        </w:rPr>
+        <w:t>total_clients_income</w:t>
+      </w:r>
+      <w:r>
+        <w:rPr>
+          <w:rFonts w:ascii="Courier New" w:eastAsia="Times New Roman" w:hAnsi="Courier New" w:cs="Courier New"/>
+          <w:color w:val="CC7832"/>
+          <w:sz w:val="18"/>
+          <w:szCs w:val="21"/>
+        </w:rPr>
+        <w:t>:</w:t>
+      </w:r>
+      <w:r>
+        <w:rPr>
+          <w:rFonts w:ascii="Courier New" w:eastAsia="Times New Roman" w:hAnsi="Courier New" w:cs="Courier New"/>
+          <w:color w:val="6A8759"/>
+          <w:sz w:val="18"/>
+          <w:szCs w:val="21"/>
+        </w:rPr>
+        <w:t>.2f</w:t>
+      </w:r>
+      <w:r>
+        <w:rPr>
+          <w:rFonts w:ascii="Courier New" w:eastAsia="Times New Roman" w:hAnsi="Courier New" w:cs="Courier New"/>
+          <w:color w:val="CC7832"/>
+          <w:sz w:val="18"/>
+          <w:szCs w:val="21"/>
+        </w:rPr>
+        <w:t>}\n</w:t>
+      </w:r>
+      <w:r>
+        <w:rPr>
+          <w:rFonts w:ascii="Courier New" w:eastAsia="Times New Roman" w:hAnsi="Courier New" w:cs="Courier New"/>
+          <w:color w:val="6A8759"/>
+          <w:sz w:val="18"/>
+          <w:szCs w:val="21"/>
+        </w:rPr>
+        <w:t>"</w:t>
+      </w:r>
+      <w:r>
+        <w:rPr>
+          <w:rFonts w:ascii="Courier New" w:eastAsia="Times New Roman" w:hAnsi="Courier New" w:cs="Courier New"/>
+          <w:color w:val="6A8759"/>
+          <w:sz w:val="18"/>
+          <w:szCs w:val="21"/>
+        </w:rPr>
+        <w:br/>
+        <w:t xml:space="preserve">        </w:t>
+      </w:r>
+      <w:proofErr w:type="spellStart"/>
+      <w:r>
+        <w:rPr>
+          <w:rFonts w:ascii="Courier New" w:eastAsia="Times New Roman" w:hAnsi="Courier New" w:cs="Courier New"/>
+          <w:color w:val="6A8759"/>
+          <w:sz w:val="18"/>
+          <w:szCs w:val="21"/>
+        </w:rPr>
+        <w:t>f"Granted</w:t>
+      </w:r>
+      <w:proofErr w:type="spellEnd"/>
+      <w:r>
+        <w:rPr>
+          <w:rFonts w:ascii="Courier New" w:eastAsia="Times New Roman" w:hAnsi="Courier New" w:cs="Courier New"/>
+          <w:color w:val="6A8759"/>
+          <w:sz w:val="18"/>
+          <w:szCs w:val="21"/>
+        </w:rPr>
+        <w:t xml:space="preserve"> Loans: </w:t>
+      </w:r>
+      <w:r>
+        <w:rPr>
+          <w:rFonts w:ascii="Courier New" w:eastAsia="Times New Roman" w:hAnsi="Courier New" w:cs="Courier New"/>
+          <w:color w:val="CC7832"/>
+          <w:sz w:val="18"/>
+          <w:szCs w:val="21"/>
+        </w:rPr>
+        <w:t>{</w:t>
+      </w:r>
+      <w:proofErr w:type="spellStart"/>
+      <w:r>
+        <w:rPr>
+          <w:rFonts w:ascii="Courier New" w:eastAsia="Times New Roman" w:hAnsi="Courier New" w:cs="Courier New"/>
+          <w:color w:val="A9B7C6"/>
+          <w:sz w:val="18"/>
+          <w:szCs w:val="21"/>
+        </w:rPr>
+        <w:t>loans_count_granted_to_clients</w:t>
+      </w:r>
+      <w:proofErr w:type="spellEnd"/>
+      <w:r>
+        <w:rPr>
+          <w:rFonts w:ascii="Courier New" w:eastAsia="Times New Roman" w:hAnsi="Courier New" w:cs="Courier New"/>
+          <w:color w:val="CC7832"/>
+          <w:sz w:val="18"/>
+          <w:szCs w:val="21"/>
+        </w:rPr>
+        <w:t>}</w:t>
+      </w:r>
+      <w:r>
+        <w:rPr>
+          <w:rFonts w:ascii="Courier New" w:eastAsia="Times New Roman" w:hAnsi="Courier New" w:cs="Courier New"/>
+          <w:color w:val="6A8759"/>
+          <w:sz w:val="18"/>
+          <w:szCs w:val="21"/>
+        </w:rPr>
+        <w:t xml:space="preserve">, Total Sum: </w:t>
+      </w:r>
+      <w:r>
+        <w:rPr>
+          <w:rFonts w:ascii="Courier New" w:eastAsia="Times New Roman" w:hAnsi="Courier New" w:cs="Courier New"/>
+          <w:color w:val="CC7832"/>
+          <w:sz w:val="18"/>
+          <w:szCs w:val="21"/>
+        </w:rPr>
+        <w:t>{</w:t>
+      </w:r>
+      <w:r>
+        <w:rPr>
+          <w:rFonts w:ascii="Courier New" w:eastAsia="Times New Roman" w:hAnsi="Courier New" w:cs="Courier New"/>
+          <w:color w:val="A9B7C6"/>
+          <w:sz w:val="18"/>
+          <w:szCs w:val="21"/>
+        </w:rPr>
+        <w:t>granted_sum</w:t>
+      </w:r>
+      <w:r>
+        <w:rPr>
+          <w:rFonts w:ascii="Courier New" w:eastAsia="Times New Roman" w:hAnsi="Courier New" w:cs="Courier New"/>
+          <w:color w:val="CC7832"/>
+          <w:sz w:val="18"/>
+          <w:szCs w:val="21"/>
+        </w:rPr>
+        <w:t>:</w:t>
+      </w:r>
+      <w:r>
+        <w:rPr>
+          <w:rFonts w:ascii="Courier New" w:eastAsia="Times New Roman" w:hAnsi="Courier New" w:cs="Courier New"/>
+          <w:color w:val="6A8759"/>
+          <w:sz w:val="18"/>
+          <w:szCs w:val="21"/>
+        </w:rPr>
+        <w:t>.2f</w:t>
+      </w:r>
+      <w:r>
+        <w:rPr>
+          <w:rFonts w:ascii="Courier New" w:eastAsia="Times New Roman" w:hAnsi="Courier New" w:cs="Courier New"/>
+          <w:color w:val="CC7832"/>
+          <w:sz w:val="18"/>
+          <w:szCs w:val="21"/>
+        </w:rPr>
+        <w:t>}\n</w:t>
+      </w:r>
+      <w:r>
+        <w:rPr>
+          <w:rFonts w:ascii="Courier New" w:eastAsia="Times New Roman" w:hAnsi="Courier New" w:cs="Courier New"/>
+          <w:color w:val="6A8759"/>
+          <w:sz w:val="18"/>
+          <w:szCs w:val="21"/>
+        </w:rPr>
+        <w:t>"</w:t>
+      </w:r>
+      <w:r>
+        <w:rPr>
+          <w:rFonts w:ascii="Courier New" w:eastAsia="Times New Roman" w:hAnsi="Courier New" w:cs="Courier New"/>
+          <w:color w:val="6A8759"/>
+          <w:sz w:val="18"/>
+          <w:szCs w:val="21"/>
+        </w:rPr>
+        <w:br/>
+        <w:t xml:space="preserve">        </w:t>
+      </w:r>
+      <w:proofErr w:type="spellStart"/>
+      <w:r>
+        <w:rPr>
+          <w:rFonts w:ascii="Courier New" w:eastAsia="Times New Roman" w:hAnsi="Courier New" w:cs="Courier New"/>
+          <w:color w:val="6A8759"/>
+          <w:sz w:val="18"/>
+          <w:szCs w:val="21"/>
+        </w:rPr>
+        <w:t>f"Available</w:t>
+      </w:r>
+      <w:proofErr w:type="spellEnd"/>
+      <w:r>
+        <w:rPr>
+          <w:rFonts w:ascii="Courier New" w:eastAsia="Times New Roman" w:hAnsi="Courier New" w:cs="Courier New"/>
+          <w:color w:val="6A8759"/>
+          <w:sz w:val="18"/>
+          <w:szCs w:val="21"/>
+        </w:rPr>
+        <w:t xml:space="preserve"> Loans: </w:t>
+      </w:r>
+      <w:r>
+        <w:rPr>
+          <w:rFonts w:ascii="Courier New" w:eastAsia="Times New Roman" w:hAnsi="Courier New" w:cs="Courier New"/>
+          <w:color w:val="CC7832"/>
+          <w:sz w:val="18"/>
+          <w:szCs w:val="21"/>
+        </w:rPr>
+        <w:t>{</w:t>
+      </w:r>
+      <w:r>
+        <w:rPr>
+          <w:rFonts w:ascii="Courier New" w:eastAsia="Times New Roman" w:hAnsi="Courier New" w:cs="Courier New"/>
+          <w:color w:val="8888C6"/>
+          <w:sz w:val="18"/>
+          <w:szCs w:val="21"/>
+        </w:rPr>
+        <w:t>len</w:t>
+      </w:r>
+      <w:r>
+        <w:rPr>
+          <w:rFonts w:ascii="Courier New" w:eastAsia="Times New Roman" w:hAnsi="Courier New" w:cs="Courier New"/>
+          <w:color w:val="A9B7C6"/>
+          <w:sz w:val="18"/>
+          <w:szCs w:val="21"/>
+        </w:rPr>
+        <w:t>(</w:t>
+      </w:r>
+      <w:proofErr w:type="spellStart"/>
+      <w:r>
+        <w:rPr>
+          <w:rFonts w:ascii="Courier New" w:eastAsia="Times New Roman" w:hAnsi="Courier New" w:cs="Courier New"/>
+          <w:color w:val="94558D"/>
+          <w:sz w:val="18"/>
+          <w:szCs w:val="21"/>
+        </w:rPr>
+        <w:t>self</w:t>
+      </w:r>
+      <w:r>
+        <w:rPr>
+          <w:rFonts w:ascii="Courier New" w:eastAsia="Times New Roman" w:hAnsi="Courier New" w:cs="Courier New"/>
+          <w:color w:val="A9B7C6"/>
+          <w:sz w:val="18"/>
+          <w:szCs w:val="21"/>
+        </w:rPr>
+        <w:t>.loans</w:t>
+      </w:r>
+      <w:proofErr w:type="spellEnd"/>
+      <w:r>
+        <w:rPr>
+          <w:rFonts w:ascii="Courier New" w:eastAsia="Times New Roman" w:hAnsi="Courier New" w:cs="Courier New"/>
+          <w:color w:val="A9B7C6"/>
+          <w:sz w:val="18"/>
+          <w:szCs w:val="21"/>
+        </w:rPr>
+        <w:t>)</w:t>
+      </w:r>
+      <w:r>
+        <w:rPr>
+          <w:rFonts w:ascii="Courier New" w:eastAsia="Times New Roman" w:hAnsi="Courier New" w:cs="Courier New"/>
+          <w:color w:val="CC7832"/>
+          <w:sz w:val="18"/>
+          <w:szCs w:val="21"/>
+        </w:rPr>
+        <w:t>}</w:t>
+      </w:r>
+      <w:r>
+        <w:rPr>
+          <w:rFonts w:ascii="Courier New" w:eastAsia="Times New Roman" w:hAnsi="Courier New" w:cs="Courier New"/>
+          <w:color w:val="6A8759"/>
+          <w:sz w:val="18"/>
+          <w:szCs w:val="21"/>
+        </w:rPr>
+        <w:t xml:space="preserve">, Total Sum: </w:t>
+      </w:r>
+      <w:r>
+        <w:rPr>
+          <w:rFonts w:ascii="Courier New" w:eastAsia="Times New Roman" w:hAnsi="Courier New" w:cs="Courier New"/>
+          <w:color w:val="CC7832"/>
+          <w:sz w:val="18"/>
+          <w:szCs w:val="21"/>
+        </w:rPr>
+        <w:t>{</w:t>
+      </w:r>
+      <w:r>
+        <w:rPr>
+          <w:rFonts w:ascii="Courier New" w:eastAsia="Times New Roman" w:hAnsi="Courier New" w:cs="Courier New"/>
+          <w:color w:val="A9B7C6"/>
+          <w:sz w:val="18"/>
+          <w:szCs w:val="21"/>
+        </w:rPr>
+        <w:t>not_granted_sum</w:t>
+      </w:r>
+      <w:r>
+        <w:rPr>
+          <w:rFonts w:ascii="Courier New" w:eastAsia="Times New Roman" w:hAnsi="Courier New" w:cs="Courier New"/>
+          <w:color w:val="CC7832"/>
+          <w:sz w:val="18"/>
+          <w:szCs w:val="21"/>
+        </w:rPr>
+        <w:t>:</w:t>
+      </w:r>
+      <w:r>
+        <w:rPr>
+          <w:rFonts w:ascii="Courier New" w:eastAsia="Times New Roman" w:hAnsi="Courier New" w:cs="Courier New"/>
+          <w:color w:val="6A8759"/>
+          <w:sz w:val="18"/>
+          <w:szCs w:val="21"/>
+        </w:rPr>
+        <w:t>.2f</w:t>
+      </w:r>
+      <w:r>
+        <w:rPr>
+          <w:rFonts w:ascii="Courier New" w:eastAsia="Times New Roman" w:hAnsi="Courier New" w:cs="Courier New"/>
+          <w:color w:val="CC7832"/>
+          <w:sz w:val="18"/>
+          <w:szCs w:val="21"/>
+        </w:rPr>
+        <w:t>}\n</w:t>
+      </w:r>
+      <w:r>
+        <w:rPr>
+          <w:rFonts w:ascii="Courier New" w:eastAsia="Times New Roman" w:hAnsi="Courier New" w:cs="Courier New"/>
+          <w:color w:val="6A8759"/>
+          <w:sz w:val="18"/>
+          <w:szCs w:val="21"/>
+        </w:rPr>
+        <w:t>"</w:t>
+      </w:r>
+      <w:r>
+        <w:rPr>
+          <w:rFonts w:ascii="Courier New" w:eastAsia="Times New Roman" w:hAnsi="Courier New" w:cs="Courier New"/>
+          <w:color w:val="6A8759"/>
+          <w:sz w:val="18"/>
+          <w:szCs w:val="21"/>
+        </w:rPr>
+        <w:br/>
+        <w:t xml:space="preserve">        </w:t>
+      </w:r>
+      <w:proofErr w:type="spellStart"/>
+      <w:r>
+        <w:rPr>
+          <w:rFonts w:ascii="Courier New" w:eastAsia="Times New Roman" w:hAnsi="Courier New" w:cs="Courier New"/>
+          <w:color w:val="6A8759"/>
+          <w:sz w:val="18"/>
+          <w:szCs w:val="21"/>
+        </w:rPr>
+        <w:t>f"Average</w:t>
+      </w:r>
+      <w:proofErr w:type="spellEnd"/>
+      <w:r>
+        <w:rPr>
+          <w:rFonts w:ascii="Courier New" w:eastAsia="Times New Roman" w:hAnsi="Courier New" w:cs="Courier New"/>
+          <w:color w:val="6A8759"/>
+          <w:sz w:val="18"/>
+          <w:szCs w:val="21"/>
+        </w:rPr>
+        <w:t xml:space="preserve"> Client Interest Rate: </w:t>
+      </w:r>
+      <w:r>
+        <w:rPr>
+          <w:rFonts w:ascii="Courier New" w:eastAsia="Times New Roman" w:hAnsi="Courier New" w:cs="Courier New"/>
+          <w:color w:val="CC7832"/>
+          <w:sz w:val="18"/>
+          <w:szCs w:val="21"/>
+        </w:rPr>
+        <w:t>{</w:t>
+      </w:r>
+      <w:r>
+        <w:rPr>
+          <w:rFonts w:ascii="Courier New" w:eastAsia="Times New Roman" w:hAnsi="Courier New" w:cs="Courier New"/>
+          <w:color w:val="A9B7C6"/>
+          <w:sz w:val="18"/>
+          <w:szCs w:val="21"/>
+        </w:rPr>
+        <w:t>avg_client_interest_rate</w:t>
+      </w:r>
+      <w:r>
+        <w:rPr>
+          <w:rFonts w:ascii="Courier New" w:eastAsia="Times New Roman" w:hAnsi="Courier New" w:cs="Courier New"/>
+          <w:color w:val="CC7832"/>
+          <w:sz w:val="18"/>
+          <w:szCs w:val="21"/>
+        </w:rPr>
+        <w:t>:</w:t>
+      </w:r>
+      <w:r>
+        <w:rPr>
+          <w:rFonts w:ascii="Courier New" w:eastAsia="Times New Roman" w:hAnsi="Courier New" w:cs="Courier New"/>
+          <w:color w:val="6A8759"/>
+          <w:sz w:val="18"/>
+          <w:szCs w:val="21"/>
+        </w:rPr>
+        <w:t>.2f</w:t>
+      </w:r>
+      <w:r>
+        <w:rPr>
+          <w:rFonts w:ascii="Courier New" w:eastAsia="Times New Roman" w:hAnsi="Courier New" w:cs="Courier New"/>
+          <w:color w:val="CC7832"/>
+          <w:sz w:val="18"/>
+          <w:szCs w:val="21"/>
+        </w:rPr>
+        <w:t>}</w:t>
+      </w:r>
+      <w:r>
+        <w:rPr>
+          <w:rFonts w:ascii="Courier New" w:eastAsia="Times New Roman" w:hAnsi="Courier New" w:cs="Courier New"/>
+          <w:color w:val="6A8759"/>
+          <w:sz w:val="18"/>
+          <w:szCs w:val="21"/>
+        </w:rPr>
+        <w:t>"</w:t>
+      </w:r>
+      <w:r>
+        <w:rPr>
+          <w:rFonts w:ascii="Courier New" w:eastAsia="Times New Roman" w:hAnsi="Courier New" w:cs="Courier New"/>
+          <w:color w:val="A9B7C6"/>
+          <w:sz w:val="18"/>
+          <w:szCs w:val="21"/>
+        </w:rPr>
+        <w:t>)</w:t>
+      </w:r>
+    </w:p>
+    <w:p>
+      <w:pPr>
+        <w:shd w:val="clear" w:color="auto" w:fill="2B2B2B"/>
+        <w:tabs>
+          <w:tab w:val="left" w:pos="916"/>
+          <w:tab w:val="left" w:pos="1832"/>
+          <w:tab w:val="left" w:pos="2748"/>
+          <w:tab w:val="left" w:pos="3664"/>
+          <w:tab w:val="left" w:pos="4580"/>
+          <w:tab w:val="left" w:pos="5496"/>
+          <w:tab w:val="left" w:pos="6412"/>
+          <w:tab w:val="left" w:pos="7328"/>
+          <w:tab w:val="left" w:pos="8244"/>
+          <w:tab w:val="left" w:pos="9160"/>
+          <w:tab w:val="left" w:pos="10076"/>
+          <w:tab w:val="left" w:pos="10992"/>
+          <w:tab w:val="left" w:pos="11908"/>
+          <w:tab w:val="left" w:pos="12824"/>
+          <w:tab w:val="left" w:pos="13740"/>
+          <w:tab w:val="left" w:pos="14656"/>
+        </w:tabs>
+        <w:spacing w:after="0" w:line="240" w:lineRule="auto"/>
+        <w:rPr>
+          <w:rFonts w:ascii="Courier New" w:eastAsia="Times New Roman" w:hAnsi="Courier New" w:cs="Courier New"/>
+          <w:color w:val="A9B7C6"/>
+          <w:sz w:val="18"/>
+          <w:szCs w:val="21"/>
+        </w:rPr>
+      </w:pPr>
+      <w:r>
+        <w:rPr>
+          <w:rFonts w:ascii="Courier New" w:eastAsia="Times New Roman" w:hAnsi="Courier New" w:cs="Courier New"/>
+          <w:color w:val="6A8759"/>
+          <w:sz w:val="18"/>
+          <w:szCs w:val="21"/>
+        </w:rPr>
+        <w:t xml:space="preserve">        </w:t>
+      </w:r>
+      <w:proofErr w:type="spellStart"/>
+      <w:proofErr w:type="gramStart"/>
+      <w:r>
+        <w:rPr>
+          <w:rFonts w:ascii="Courier New" w:eastAsia="Times New Roman" w:hAnsi="Courier New" w:cs="Courier New"/>
+          <w:color w:val="6A8759"/>
+          <w:sz w:val="18"/>
+          <w:szCs w:val="21"/>
+        </w:rPr>
+        <w:t>f"</w:t>
+      </w:r>
+      <w:proofErr w:type="gramEnd"/>
+      <w:r>
+        <w:rPr>
+          <w:rFonts w:ascii="Courier New" w:eastAsia="Times New Roman" w:hAnsi="Courier New" w:cs="Courier New"/>
+          <w:color w:val="6A8759"/>
+          <w:sz w:val="18"/>
+          <w:szCs w:val="21"/>
+        </w:rPr>
+        <w:t>Average</w:t>
+      </w:r>
+      <w:proofErr w:type="spellEnd"/>
+      <w:r>
+        <w:rPr>
+          <w:rFonts w:ascii="Courier New" w:eastAsia="Times New Roman" w:hAnsi="Courier New" w:cs="Courier New"/>
+          <w:color w:val="6A8759"/>
+          <w:sz w:val="18"/>
+          <w:szCs w:val="21"/>
+        </w:rPr>
+        <w:t xml:space="preserve"> Client Interest Rate: </w:t>
+      </w:r>
+      <w:r>
+        <w:rPr>
+          <w:rFonts w:ascii="Courier New" w:eastAsia="Times New Roman" w:hAnsi="Courier New" w:cs="Courier New"/>
+          <w:color w:val="CC7832"/>
+          <w:sz w:val="18"/>
+          <w:szCs w:val="21"/>
+        </w:rPr>
+        <w:t>{</w:t>
+      </w:r>
+      <w:r>
+        <w:rPr>
+          <w:rFonts w:ascii="Courier New" w:eastAsia="Times New Roman" w:hAnsi="Courier New" w:cs="Courier New"/>
+          <w:color w:val="A9B7C6"/>
+          <w:sz w:val="18"/>
+          <w:szCs w:val="21"/>
+        </w:rPr>
+        <w:t>avg_client_interest_rate</w:t>
+      </w:r>
+      <w:r>
+        <w:rPr>
+          <w:rFonts w:ascii="Courier New" w:eastAsia="Times New Roman" w:hAnsi="Courier New" w:cs="Courier New"/>
+          <w:color w:val="CC7832"/>
+          <w:sz w:val="18"/>
+          <w:szCs w:val="21"/>
+        </w:rPr>
+        <w:t>:</w:t>
+      </w:r>
+      <w:r>
+        <w:rPr>
+          <w:rFonts w:ascii="Courier New" w:eastAsia="Times New Roman" w:hAnsi="Courier New" w:cs="Courier New"/>
+          <w:color w:val="6A8759"/>
+          <w:sz w:val="18"/>
+          <w:szCs w:val="21"/>
+        </w:rPr>
+        <w:t>.2f</w:t>
+      </w:r>
+      <w:r>
+        <w:rPr>
+          <w:rFonts w:ascii="Courier New" w:eastAsia="Times New Roman" w:hAnsi="Courier New" w:cs="Courier New"/>
+          <w:color w:val="CC7832"/>
+          <w:sz w:val="18"/>
+          <w:szCs w:val="21"/>
+          <w:highlight w:val="yellow"/>
+        </w:rPr>
+        <w:t>}\n</w:t>
+      </w:r>
+      <w:r>
+        <w:rPr>
+          <w:rFonts w:ascii="Courier New" w:eastAsia="Times New Roman" w:hAnsi="Courier New" w:cs="Courier New"/>
+          <w:color w:val="6A8759"/>
+          <w:sz w:val="18"/>
+          <w:szCs w:val="21"/>
+          <w:highlight w:val="yellow"/>
+        </w:rPr>
+        <w:t>"</w:t>
+      </w:r>
+      <w:r>
+        <w:rPr>
+          <w:rFonts w:ascii="Courier New" w:eastAsia="Times New Roman" w:hAnsi="Courier New" w:cs="Courier New"/>
+          <w:color w:val="A9B7C6"/>
+          <w:sz w:val="18"/>
+          <w:szCs w:val="21"/>
+        </w:rPr>
+        <w:t>)</w:t>
+      </w:r>
+      <w:r>
+        <w:rPr>
+          <w:rFonts w:ascii="Courier New" w:eastAsia="Times New Roman" w:hAnsi="Courier New" w:cs="Courier New"/>
+          <w:color w:val="A9B7C6"/>
+          <w:sz w:val="18"/>
+          <w:szCs w:val="21"/>
+        </w:rPr>
+        <w:t xml:space="preserve"> error</w:t>
+      </w:r>
+    </w:p>
+    <w:p>
+      <w:pPr>
+        <w:shd w:val="clear" w:color="auto" w:fill="2B2B2B"/>
+        <w:tabs>
+          <w:tab w:val="left" w:pos="916"/>
+          <w:tab w:val="left" w:pos="1832"/>
+          <w:tab w:val="left" w:pos="2748"/>
+          <w:tab w:val="left" w:pos="3664"/>
+          <w:tab w:val="left" w:pos="4580"/>
+          <w:tab w:val="left" w:pos="5496"/>
+          <w:tab w:val="left" w:pos="6412"/>
+          <w:tab w:val="left" w:pos="7328"/>
+          <w:tab w:val="left" w:pos="8244"/>
+          <w:tab w:val="left" w:pos="9160"/>
+          <w:tab w:val="left" w:pos="10076"/>
+          <w:tab w:val="left" w:pos="10992"/>
+          <w:tab w:val="left" w:pos="11908"/>
+          <w:tab w:val="left" w:pos="12824"/>
+          <w:tab w:val="left" w:pos="13740"/>
+          <w:tab w:val="left" w:pos="14656"/>
+        </w:tabs>
+        <w:spacing w:after="0" w:line="240" w:lineRule="auto"/>
+        <w:rPr>
+          <w:rFonts w:ascii="Courier New" w:eastAsia="Times New Roman" w:hAnsi="Courier New" w:cs="Courier New"/>
+          <w:color w:val="A9B7C6"/>
+          <w:sz w:val="18"/>
+          <w:szCs w:val="21"/>
+        </w:rPr>
+      </w:pPr>
+      <w:r>
+        <w:rPr>
+          <w:rFonts w:ascii="Courier New" w:eastAsia="Times New Roman" w:hAnsi="Courier New" w:cs="Courier New"/>
+          <w:color w:val="6A8759"/>
+          <w:sz w:val="18"/>
+          <w:szCs w:val="21"/>
+        </w:rPr>
+        <w:t xml:space="preserve">        </w:t>
+      </w:r>
+      <w:proofErr w:type="spellStart"/>
+      <w:proofErr w:type="gramStart"/>
+      <w:r>
+        <w:rPr>
+          <w:rFonts w:ascii="Courier New" w:eastAsia="Times New Roman" w:hAnsi="Courier New" w:cs="Courier New"/>
+          <w:color w:val="6A8759"/>
+          <w:sz w:val="18"/>
+          <w:szCs w:val="21"/>
+        </w:rPr>
+        <w:t>f"</w:t>
+      </w:r>
+      <w:proofErr w:type="gramEnd"/>
+      <w:r>
+        <w:rPr>
+          <w:rFonts w:ascii="Courier New" w:eastAsia="Times New Roman" w:hAnsi="Courier New" w:cs="Courier New"/>
+          <w:color w:val="6A8759"/>
+          <w:sz w:val="18"/>
+          <w:szCs w:val="21"/>
+        </w:rPr>
+        <w:t>Average</w:t>
+      </w:r>
+      <w:proofErr w:type="spellEnd"/>
+      <w:r>
+        <w:rPr>
+          <w:rFonts w:ascii="Courier New" w:eastAsia="Times New Roman" w:hAnsi="Courier New" w:cs="Courier New"/>
+          <w:color w:val="6A8759"/>
+          <w:sz w:val="18"/>
+          <w:szCs w:val="21"/>
+        </w:rPr>
+        <w:t xml:space="preserve"> Client Interest Rate: </w:t>
+      </w:r>
+      <w:r>
+        <w:rPr>
+          <w:rFonts w:ascii="Courier New" w:eastAsia="Times New Roman" w:hAnsi="Courier New" w:cs="Courier New"/>
+          <w:color w:val="CC7832"/>
+          <w:sz w:val="18"/>
+          <w:szCs w:val="21"/>
+        </w:rPr>
+        <w:t>{</w:t>
+      </w:r>
+      <w:r>
+        <w:rPr>
+          <w:rFonts w:ascii="Courier New" w:eastAsia="Times New Roman" w:hAnsi="Courier New" w:cs="Courier New"/>
+          <w:color w:val="A9B7C6"/>
+          <w:sz w:val="18"/>
+          <w:szCs w:val="21"/>
+        </w:rPr>
+        <w:t>avg_client_interest_rate</w:t>
+      </w:r>
+      <w:r>
+        <w:rPr>
+          <w:rFonts w:ascii="Courier New" w:eastAsia="Times New Roman" w:hAnsi="Courier New" w:cs="Courier New"/>
+          <w:color w:val="CC7832"/>
+          <w:sz w:val="18"/>
+          <w:szCs w:val="21"/>
+        </w:rPr>
+        <w:t>:</w:t>
+      </w:r>
+      <w:r>
+        <w:rPr>
+          <w:rFonts w:ascii="Courier New" w:eastAsia="Times New Roman" w:hAnsi="Courier New" w:cs="Courier New"/>
+          <w:color w:val="6A8759"/>
+          <w:sz w:val="18"/>
+          <w:szCs w:val="21"/>
+        </w:rPr>
+        <w:t>.2f</w:t>
+      </w:r>
+      <w:r>
+        <w:rPr>
+          <w:rFonts w:ascii="Courier New" w:eastAsia="Times New Roman" w:hAnsi="Courier New" w:cs="Courier New"/>
+          <w:color w:val="CC7832"/>
+          <w:sz w:val="18"/>
+          <w:szCs w:val="21"/>
+          <w:highlight w:val="yellow"/>
+        </w:rPr>
+        <w:t xml:space="preserve">} </w:t>
+      </w:r>
+      <w:r>
+        <w:rPr>
+          <w:rFonts w:ascii="Courier New" w:eastAsia="Times New Roman" w:hAnsi="Courier New" w:cs="Courier New"/>
+          <w:color w:val="6A8759"/>
+          <w:sz w:val="18"/>
+          <w:szCs w:val="21"/>
+          <w:highlight w:val="yellow"/>
+        </w:rPr>
+        <w:t>"</w:t>
+      </w:r>
+      <w:r>
+        <w:rPr>
+          <w:rFonts w:ascii="Courier New" w:eastAsia="Times New Roman" w:hAnsi="Courier New" w:cs="Courier New"/>
+          <w:color w:val="A9B7C6"/>
+          <w:sz w:val="18"/>
+          <w:szCs w:val="21"/>
+        </w:rPr>
+        <w:t>)</w:t>
+      </w:r>
+      <w:r>
+        <w:rPr>
+          <w:rFonts w:ascii="Courier New" w:eastAsia="Times New Roman" w:hAnsi="Courier New" w:cs="Courier New"/>
+          <w:color w:val="A9B7C6"/>
+          <w:sz w:val="18"/>
+          <w:szCs w:val="21"/>
+        </w:rPr>
+        <w:t xml:space="preserve"> error</w:t>
+      </w:r>
+    </w:p>
+    <w:p>
+      <w:pPr>
+        <w:shd w:val="clear" w:color="auto" w:fill="2B2B2B"/>
+        <w:tabs>
+          <w:tab w:val="left" w:pos="916"/>
+          <w:tab w:val="left" w:pos="1832"/>
+          <w:tab w:val="left" w:pos="2748"/>
+          <w:tab w:val="left" w:pos="3664"/>
+          <w:tab w:val="left" w:pos="4580"/>
+          <w:tab w:val="left" w:pos="5496"/>
+          <w:tab w:val="left" w:pos="6412"/>
+          <w:tab w:val="left" w:pos="7328"/>
+          <w:tab w:val="left" w:pos="8244"/>
+          <w:tab w:val="left" w:pos="9160"/>
+          <w:tab w:val="left" w:pos="10076"/>
+          <w:tab w:val="left" w:pos="10992"/>
+          <w:tab w:val="left" w:pos="11908"/>
+          <w:tab w:val="left" w:pos="12824"/>
+          <w:tab w:val="left" w:pos="13740"/>
+          <w:tab w:val="left" w:pos="14656"/>
+        </w:tabs>
+        <w:spacing w:after="0" w:line="240" w:lineRule="auto"/>
+        <w:rPr>
+          <w:rFonts w:ascii="Courier New" w:eastAsia="Times New Roman" w:hAnsi="Courier New" w:cs="Courier New"/>
+          <w:color w:val="A9B7C6"/>
+          <w:sz w:val="18"/>
+          <w:szCs w:val="21"/>
+        </w:rPr>
+      </w:pPr>
+    </w:p>
+    <w:p>
+      <w:pPr>
+        <w:shd w:val="clear" w:color="auto" w:fill="2B2B2B"/>
+        <w:tabs>
+          <w:tab w:val="left" w:pos="916"/>
+          <w:tab w:val="left" w:pos="1832"/>
+          <w:tab w:val="left" w:pos="2748"/>
+          <w:tab w:val="left" w:pos="3664"/>
+          <w:tab w:val="left" w:pos="4580"/>
+          <w:tab w:val="left" w:pos="5496"/>
+          <w:tab w:val="left" w:pos="6412"/>
+          <w:tab w:val="left" w:pos="7328"/>
+          <w:tab w:val="left" w:pos="8244"/>
+          <w:tab w:val="left" w:pos="9160"/>
+          <w:tab w:val="left" w:pos="10076"/>
+          <w:tab w:val="left" w:pos="10992"/>
+          <w:tab w:val="left" w:pos="11908"/>
+          <w:tab w:val="left" w:pos="12824"/>
+          <w:tab w:val="left" w:pos="13740"/>
+          <w:tab w:val="left" w:pos="14656"/>
+        </w:tabs>
+        <w:spacing w:after="0" w:line="240" w:lineRule="auto"/>
+        <w:rPr>
+          <w:rFonts w:ascii="Courier New" w:eastAsia="Times New Roman" w:hAnsi="Courier New" w:cs="Courier New"/>
+          <w:color w:val="A9B7C6"/>
+          <w:sz w:val="18"/>
+          <w:szCs w:val="21"/>
+        </w:rPr>
+      </w:pPr>
+    </w:p>
+    <w:p>
+      <w:pPr>
+        <w:pBdr>
+          <w:top w:val="nil"/>
+          <w:left w:val="nil"/>
+          <w:bottom w:val="nil"/>
+          <w:right w:val="nil"/>
+          <w:between w:val="nil"/>
+        </w:pBdr>
+        <w:shd w:val="clear" w:color="auto" w:fill="2B2B2B"/>
+        <w:tabs>
+          <w:tab w:val="left" w:pos="916"/>
+          <w:tab w:val="left" w:pos="1832"/>
+          <w:tab w:val="left" w:pos="2748"/>
+          <w:tab w:val="left" w:pos="3664"/>
+          <w:tab w:val="left" w:pos="4580"/>
+          <w:tab w:val="left" w:pos="5496"/>
+          <w:tab w:val="left" w:pos="6412"/>
+          <w:tab w:val="left" w:pos="7328"/>
+          <w:tab w:val="left" w:pos="8244"/>
+          <w:tab w:val="left" w:pos="9160"/>
+          <w:tab w:val="left" w:pos="10076"/>
+          <w:tab w:val="left" w:pos="10992"/>
+          <w:tab w:val="left" w:pos="11908"/>
+          <w:tab w:val="left" w:pos="12824"/>
+          <w:tab w:val="left" w:pos="13740"/>
+          <w:tab w:val="left" w:pos="14656"/>
+        </w:tabs>
+        <w:spacing w:line="240" w:lineRule="auto"/>
+        <w:rPr>
+          <w:rFonts w:ascii="Courier New" w:eastAsia="Courier New" w:hAnsi="Courier New" w:cs="Courier New"/>
+          <w:b/>
+          <w:color w:val="FF0000"/>
+          <w:sz w:val="36"/>
+          <w:szCs w:val="36"/>
+        </w:rPr>
+      </w:pPr>
+      <w:proofErr w:type="gramStart"/>
+      <w:r>
+        <w:rPr>
+          <w:rFonts w:ascii="Courier New" w:eastAsia="Courier New" w:hAnsi="Courier New" w:cs="Courier New"/>
+          <w:b/>
+          <w:color w:val="FF0000"/>
+          <w:sz w:val="36"/>
+          <w:szCs w:val="36"/>
+        </w:rPr>
+        <w:t>float</w:t>
+      </w:r>
+      <w:proofErr w:type="gramEnd"/>
+      <w:r>
+        <w:rPr>
+          <w:rFonts w:ascii="Courier New" w:eastAsia="Courier New" w:hAnsi="Courier New" w:cs="Courier New"/>
+          <w:b/>
+          <w:color w:val="FF0000"/>
+          <w:sz w:val="36"/>
+          <w:szCs w:val="36"/>
+        </w:rPr>
+        <w:t xml:space="preserve"> problems</w:t>
+      </w:r>
+    </w:p>
+    <w:p>
+      <w:pPr>
+        <w:pBdr>
+          <w:top w:val="nil"/>
+          <w:left w:val="nil"/>
+          <w:bottom w:val="nil"/>
+          <w:right w:val="nil"/>
+          <w:between w:val="nil"/>
+        </w:pBdr>
+        <w:shd w:val="clear" w:color="auto" w:fill="2B2B2B"/>
+        <w:tabs>
+          <w:tab w:val="left" w:pos="916"/>
+          <w:tab w:val="left" w:pos="1832"/>
+          <w:tab w:val="left" w:pos="2748"/>
+          <w:tab w:val="left" w:pos="3664"/>
+          <w:tab w:val="left" w:pos="4580"/>
+          <w:tab w:val="left" w:pos="5496"/>
+          <w:tab w:val="left" w:pos="6412"/>
+          <w:tab w:val="left" w:pos="7328"/>
+          <w:tab w:val="left" w:pos="8244"/>
+          <w:tab w:val="left" w:pos="9160"/>
+          <w:tab w:val="left" w:pos="10076"/>
+          <w:tab w:val="left" w:pos="10992"/>
+          <w:tab w:val="left" w:pos="11908"/>
+          <w:tab w:val="left" w:pos="12824"/>
+          <w:tab w:val="left" w:pos="13740"/>
+          <w:tab w:val="left" w:pos="14656"/>
+        </w:tabs>
+        <w:spacing w:line="240" w:lineRule="auto"/>
+        <w:rPr>
+          <w:rFonts w:ascii="Courier New" w:eastAsia="Times New Roman" w:hAnsi="Courier New" w:cs="Courier New"/>
+          <w:color w:val="A9B7C6"/>
+          <w:sz w:val="27"/>
+          <w:szCs w:val="27"/>
+        </w:rPr>
+      </w:pPr>
+      <w:r>
+        <w:rPr>
+          <w:rFonts w:ascii="Courier New" w:eastAsia="Times New Roman" w:hAnsi="Courier New" w:cs="Courier New"/>
+          <w:color w:val="A9B7C6"/>
+          <w:sz w:val="27"/>
+          <w:szCs w:val="27"/>
+        </w:rPr>
+        <w:t xml:space="preserve">a = </w:t>
+      </w:r>
+      <w:r>
+        <w:rPr>
+          <w:rFonts w:ascii="Courier New" w:eastAsia="Times New Roman" w:hAnsi="Courier New" w:cs="Courier New"/>
+          <w:color w:val="6897BB"/>
+          <w:sz w:val="27"/>
+          <w:szCs w:val="27"/>
+        </w:rPr>
+        <w:t>7.55</w:t>
+      </w:r>
+      <w:r>
+        <w:rPr>
+          <w:rFonts w:ascii="Courier New" w:eastAsia="Times New Roman" w:hAnsi="Courier New" w:cs="Courier New"/>
+          <w:color w:val="6897BB"/>
+          <w:sz w:val="27"/>
+          <w:szCs w:val="27"/>
+        </w:rPr>
+        <w:br/>
+      </w:r>
+      <w:r>
+        <w:rPr>
+          <w:rFonts w:ascii="Courier New" w:eastAsia="Times New Roman" w:hAnsi="Courier New" w:cs="Courier New"/>
+          <w:color w:val="A9B7C6"/>
+          <w:sz w:val="27"/>
+          <w:szCs w:val="27"/>
+        </w:rPr>
+        <w:t xml:space="preserve">b = </w:t>
+      </w:r>
+      <w:r>
+        <w:rPr>
+          <w:rFonts w:ascii="Courier New" w:eastAsia="Times New Roman" w:hAnsi="Courier New" w:cs="Courier New"/>
+          <w:color w:val="6897BB"/>
+          <w:sz w:val="27"/>
+          <w:szCs w:val="27"/>
+        </w:rPr>
+        <w:t xml:space="preserve">240 </w:t>
+      </w:r>
+      <w:r>
+        <w:rPr>
+          <w:rFonts w:ascii="Courier New" w:eastAsia="Times New Roman" w:hAnsi="Courier New" w:cs="Courier New"/>
+          <w:color w:val="A9B7C6"/>
+          <w:sz w:val="27"/>
+          <w:szCs w:val="27"/>
+        </w:rPr>
+        <w:t xml:space="preserve">- </w:t>
+      </w:r>
+      <w:r>
+        <w:rPr>
+          <w:rFonts w:ascii="Courier New" w:eastAsia="Times New Roman" w:hAnsi="Courier New" w:cs="Courier New"/>
+          <w:color w:val="6897BB"/>
+          <w:sz w:val="27"/>
+          <w:szCs w:val="27"/>
+        </w:rPr>
+        <w:t>232.45</w:t>
+      </w:r>
+      <w:r>
+        <w:rPr>
+          <w:rFonts w:ascii="Courier New" w:eastAsia="Times New Roman" w:hAnsi="Courier New" w:cs="Courier New"/>
+          <w:color w:val="6897BB"/>
+          <w:sz w:val="27"/>
+          <w:szCs w:val="27"/>
+        </w:rPr>
+        <w:br/>
+      </w:r>
+      <w:r>
+        <w:rPr>
+          <w:rFonts w:ascii="Courier New" w:eastAsia="Times New Roman" w:hAnsi="Courier New" w:cs="Courier New"/>
+          <w:color w:val="8888C6"/>
+          <w:sz w:val="27"/>
+          <w:szCs w:val="27"/>
+        </w:rPr>
+        <w:t>print</w:t>
+      </w:r>
+      <w:r>
+        <w:rPr>
+          <w:rFonts w:ascii="Courier New" w:eastAsia="Times New Roman" w:hAnsi="Courier New" w:cs="Courier New"/>
+          <w:color w:val="A9B7C6"/>
+          <w:sz w:val="27"/>
+          <w:szCs w:val="27"/>
+        </w:rPr>
+        <w:t xml:space="preserve">(b)  </w:t>
+      </w:r>
+      <w:r>
+        <w:rPr>
+          <w:rFonts w:ascii="Courier New" w:eastAsia="Times New Roman" w:hAnsi="Courier New" w:cs="Courier New"/>
+          <w:color w:val="808080"/>
+          <w:sz w:val="27"/>
+          <w:szCs w:val="27"/>
+        </w:rPr>
+        <w:t># 7.550000000000011</w:t>
+      </w:r>
+      <w:r>
+        <w:rPr>
+          <w:rFonts w:ascii="Courier New" w:eastAsia="Times New Roman" w:hAnsi="Courier New" w:cs="Courier New"/>
+          <w:color w:val="808080"/>
+          <w:sz w:val="27"/>
+          <w:szCs w:val="27"/>
+        </w:rPr>
+        <w:br/>
+      </w:r>
+      <w:r>
+        <w:rPr>
+          <w:rFonts w:ascii="Courier New" w:eastAsia="Times New Roman" w:hAnsi="Courier New" w:cs="Courier New"/>
+          <w:color w:val="8888C6"/>
+          <w:sz w:val="27"/>
+          <w:szCs w:val="27"/>
+        </w:rPr>
+        <w:t>print</w:t>
+      </w:r>
+      <w:r>
+        <w:rPr>
+          <w:rFonts w:ascii="Courier New" w:eastAsia="Times New Roman" w:hAnsi="Courier New" w:cs="Courier New"/>
+          <w:color w:val="A9B7C6"/>
+          <w:sz w:val="27"/>
+          <w:szCs w:val="27"/>
+        </w:rPr>
+        <w:t>(</w:t>
+      </w:r>
+      <w:r>
+        <w:rPr>
+          <w:rFonts w:ascii="Courier New" w:eastAsia="Times New Roman" w:hAnsi="Courier New" w:cs="Courier New"/>
+          <w:color w:val="6A8759"/>
+          <w:sz w:val="27"/>
+          <w:szCs w:val="27"/>
+        </w:rPr>
+        <w:t>f"</w:t>
+      </w:r>
+      <w:r>
+        <w:rPr>
+          <w:rFonts w:ascii="Courier New" w:eastAsia="Times New Roman" w:hAnsi="Courier New" w:cs="Courier New"/>
+          <w:color w:val="CC7832"/>
+          <w:sz w:val="27"/>
+          <w:szCs w:val="27"/>
+        </w:rPr>
+        <w:t>{</w:t>
+      </w:r>
+      <w:r>
+        <w:rPr>
+          <w:rFonts w:ascii="Courier New" w:eastAsia="Times New Roman" w:hAnsi="Courier New" w:cs="Courier New"/>
+          <w:color w:val="A9B7C6"/>
+          <w:sz w:val="27"/>
+          <w:szCs w:val="27"/>
+        </w:rPr>
+        <w:t>a</w:t>
+      </w:r>
+      <w:r>
+        <w:rPr>
+          <w:rFonts w:ascii="Courier New" w:eastAsia="Times New Roman" w:hAnsi="Courier New" w:cs="Courier New"/>
+          <w:color w:val="CC7832"/>
+          <w:sz w:val="27"/>
+          <w:szCs w:val="27"/>
+        </w:rPr>
+        <w:t>:</w:t>
+      </w:r>
+      <w:r>
+        <w:rPr>
+          <w:rFonts w:ascii="Courier New" w:eastAsia="Times New Roman" w:hAnsi="Courier New" w:cs="Courier New"/>
+          <w:color w:val="6A8759"/>
+          <w:sz w:val="27"/>
+          <w:szCs w:val="27"/>
+        </w:rPr>
+        <w:t>.1f</w:t>
+      </w:r>
+      <w:r>
+        <w:rPr>
+          <w:rFonts w:ascii="Courier New" w:eastAsia="Times New Roman" w:hAnsi="Courier New" w:cs="Courier New"/>
+          <w:color w:val="CC7832"/>
+          <w:sz w:val="27"/>
+          <w:szCs w:val="27"/>
+        </w:rPr>
+        <w:t>}</w:t>
+      </w:r>
+      <w:r>
+        <w:rPr>
+          <w:rFonts w:ascii="Courier New" w:eastAsia="Times New Roman" w:hAnsi="Courier New" w:cs="Courier New"/>
+          <w:color w:val="6A8759"/>
+          <w:sz w:val="27"/>
+          <w:szCs w:val="27"/>
+        </w:rPr>
+        <w:t>"</w:t>
+      </w:r>
+      <w:r>
+        <w:rPr>
+          <w:rFonts w:ascii="Courier New" w:eastAsia="Times New Roman" w:hAnsi="Courier New" w:cs="Courier New"/>
+          <w:color w:val="A9B7C6"/>
+          <w:sz w:val="27"/>
+          <w:szCs w:val="27"/>
+        </w:rPr>
+        <w:t xml:space="preserve">)  </w:t>
+      </w:r>
+      <w:r>
+        <w:rPr>
+          <w:rFonts w:ascii="Courier New" w:eastAsia="Times New Roman" w:hAnsi="Courier New" w:cs="Courier New"/>
+          <w:color w:val="808080"/>
+          <w:sz w:val="27"/>
+          <w:szCs w:val="27"/>
+        </w:rPr>
+        <w:t># 7.5</w:t>
+      </w:r>
+      <w:r>
+        <w:rPr>
+          <w:rFonts w:ascii="Courier New" w:eastAsia="Times New Roman" w:hAnsi="Courier New" w:cs="Courier New"/>
+          <w:color w:val="808080"/>
+          <w:sz w:val="27"/>
+          <w:szCs w:val="27"/>
+        </w:rPr>
+        <w:br/>
+      </w:r>
+      <w:r>
+        <w:rPr>
+          <w:rFonts w:ascii="Courier New" w:eastAsia="Times New Roman" w:hAnsi="Courier New" w:cs="Courier New"/>
+          <w:color w:val="8888C6"/>
+          <w:sz w:val="27"/>
+          <w:szCs w:val="27"/>
+        </w:rPr>
+        <w:t>print</w:t>
+      </w:r>
+      <w:r>
+        <w:rPr>
+          <w:rFonts w:ascii="Courier New" w:eastAsia="Times New Roman" w:hAnsi="Courier New" w:cs="Courier New"/>
+          <w:color w:val="A9B7C6"/>
+          <w:sz w:val="27"/>
+          <w:szCs w:val="27"/>
+        </w:rPr>
+        <w:t>(</w:t>
+      </w:r>
+      <w:r>
+        <w:rPr>
+          <w:rFonts w:ascii="Courier New" w:eastAsia="Times New Roman" w:hAnsi="Courier New" w:cs="Courier New"/>
+          <w:color w:val="6A8759"/>
+          <w:sz w:val="27"/>
+          <w:szCs w:val="27"/>
+        </w:rPr>
+        <w:t>f"</w:t>
+      </w:r>
+      <w:r>
+        <w:rPr>
+          <w:rFonts w:ascii="Courier New" w:eastAsia="Times New Roman" w:hAnsi="Courier New" w:cs="Courier New"/>
+          <w:color w:val="CC7832"/>
+          <w:sz w:val="27"/>
+          <w:szCs w:val="27"/>
+        </w:rPr>
+        <w:t>{</w:t>
+      </w:r>
+      <w:r>
+        <w:rPr>
+          <w:rFonts w:ascii="Courier New" w:eastAsia="Times New Roman" w:hAnsi="Courier New" w:cs="Courier New"/>
+          <w:color w:val="A9B7C6"/>
+          <w:sz w:val="27"/>
+          <w:szCs w:val="27"/>
+        </w:rPr>
+        <w:t>b</w:t>
+      </w:r>
+      <w:r>
+        <w:rPr>
+          <w:rFonts w:ascii="Courier New" w:eastAsia="Times New Roman" w:hAnsi="Courier New" w:cs="Courier New"/>
+          <w:color w:val="CC7832"/>
+          <w:sz w:val="27"/>
+          <w:szCs w:val="27"/>
+        </w:rPr>
+        <w:t>:</w:t>
+      </w:r>
+      <w:r>
+        <w:rPr>
+          <w:rFonts w:ascii="Courier New" w:eastAsia="Times New Roman" w:hAnsi="Courier New" w:cs="Courier New"/>
+          <w:color w:val="6A8759"/>
+          <w:sz w:val="27"/>
+          <w:szCs w:val="27"/>
+        </w:rPr>
+        <w:t>.1f</w:t>
+      </w:r>
+      <w:r>
+        <w:rPr>
+          <w:rFonts w:ascii="Courier New" w:eastAsia="Times New Roman" w:hAnsi="Courier New" w:cs="Courier New"/>
+          <w:color w:val="CC7832"/>
+          <w:sz w:val="27"/>
+          <w:szCs w:val="27"/>
+        </w:rPr>
+        <w:t>}</w:t>
+      </w:r>
+      <w:r>
+        <w:rPr>
+          <w:rFonts w:ascii="Courier New" w:eastAsia="Times New Roman" w:hAnsi="Courier New" w:cs="Courier New"/>
+          <w:color w:val="6A8759"/>
+          <w:sz w:val="27"/>
+          <w:szCs w:val="27"/>
+        </w:rPr>
+        <w:t>"</w:t>
+      </w:r>
+      <w:r>
+        <w:rPr>
+          <w:rFonts w:ascii="Courier New" w:eastAsia="Times New Roman" w:hAnsi="Courier New" w:cs="Courier New"/>
+          <w:color w:val="A9B7C6"/>
+          <w:sz w:val="27"/>
+          <w:szCs w:val="27"/>
+        </w:rPr>
+        <w:t xml:space="preserve">)  </w:t>
+      </w:r>
+      <w:r>
+        <w:rPr>
+          <w:rFonts w:ascii="Courier New" w:eastAsia="Times New Roman" w:hAnsi="Courier New" w:cs="Courier New"/>
+          <w:color w:val="808080"/>
+          <w:sz w:val="27"/>
+          <w:szCs w:val="27"/>
+        </w:rPr>
+        <w:t># 7.6</w:t>
+      </w:r>
+      <w:r>
+        <w:rPr>
+          <w:rFonts w:ascii="Courier New" w:eastAsia="Times New Roman" w:hAnsi="Courier New" w:cs="Courier New"/>
+          <w:color w:val="808080"/>
+          <w:sz w:val="27"/>
+          <w:szCs w:val="27"/>
+        </w:rPr>
+        <w:br/>
+      </w:r>
+      <w:r>
+        <w:rPr>
+          <w:rFonts w:ascii="Courier New" w:eastAsia="Times New Roman" w:hAnsi="Courier New" w:cs="Courier New"/>
+          <w:color w:val="8888C6"/>
+          <w:sz w:val="27"/>
+          <w:szCs w:val="27"/>
+        </w:rPr>
+        <w:t>print</w:t>
+      </w:r>
+      <w:r>
+        <w:rPr>
+          <w:rFonts w:ascii="Courier New" w:eastAsia="Times New Roman" w:hAnsi="Courier New" w:cs="Courier New"/>
+          <w:color w:val="A9B7C6"/>
+          <w:sz w:val="27"/>
+          <w:szCs w:val="27"/>
+        </w:rPr>
+        <w:t>(</w:t>
+      </w:r>
+      <w:r>
+        <w:rPr>
+          <w:rFonts w:ascii="Courier New" w:eastAsia="Times New Roman" w:hAnsi="Courier New" w:cs="Courier New"/>
+          <w:color w:val="6A8759"/>
+          <w:sz w:val="27"/>
+          <w:szCs w:val="27"/>
+        </w:rPr>
+        <w:t>f"</w:t>
+      </w:r>
+      <w:r>
+        <w:rPr>
+          <w:rFonts w:ascii="Courier New" w:eastAsia="Times New Roman" w:hAnsi="Courier New" w:cs="Courier New"/>
+          <w:color w:val="CC7832"/>
+          <w:sz w:val="27"/>
+          <w:szCs w:val="27"/>
+        </w:rPr>
+        <w:t>{</w:t>
+      </w:r>
+      <w:r>
+        <w:rPr>
+          <w:rFonts w:ascii="Courier New" w:eastAsia="Times New Roman" w:hAnsi="Courier New" w:cs="Courier New"/>
+          <w:color w:val="6897BB"/>
+          <w:sz w:val="27"/>
+          <w:szCs w:val="27"/>
+        </w:rPr>
+        <w:t xml:space="preserve">240 </w:t>
+      </w:r>
+      <w:r>
+        <w:rPr>
+          <w:rFonts w:ascii="Courier New" w:eastAsia="Times New Roman" w:hAnsi="Courier New" w:cs="Courier New"/>
+          <w:color w:val="A9B7C6"/>
+          <w:sz w:val="27"/>
+          <w:szCs w:val="27"/>
+        </w:rPr>
+        <w:t xml:space="preserve">- </w:t>
+      </w:r>
+      <w:r>
+        <w:rPr>
+          <w:rFonts w:ascii="Courier New" w:eastAsia="Times New Roman" w:hAnsi="Courier New" w:cs="Courier New"/>
+          <w:color w:val="6897BB"/>
+          <w:sz w:val="27"/>
+          <w:szCs w:val="27"/>
+        </w:rPr>
+        <w:t>232.45</w:t>
+      </w:r>
+      <w:r>
+        <w:rPr>
+          <w:rFonts w:ascii="Courier New" w:eastAsia="Times New Roman" w:hAnsi="Courier New" w:cs="Courier New"/>
+          <w:color w:val="CC7832"/>
+          <w:sz w:val="27"/>
+          <w:szCs w:val="27"/>
+        </w:rPr>
+        <w:t>:</w:t>
+      </w:r>
+      <w:r>
+        <w:rPr>
+          <w:rFonts w:ascii="Courier New" w:eastAsia="Times New Roman" w:hAnsi="Courier New" w:cs="Courier New"/>
+          <w:color w:val="6A8759"/>
+          <w:sz w:val="27"/>
+          <w:szCs w:val="27"/>
+        </w:rPr>
+        <w:t>.1f</w:t>
+      </w:r>
+      <w:r>
+        <w:rPr>
+          <w:rFonts w:ascii="Courier New" w:eastAsia="Times New Roman" w:hAnsi="Courier New" w:cs="Courier New"/>
+          <w:color w:val="CC7832"/>
+          <w:sz w:val="27"/>
+          <w:szCs w:val="27"/>
+        </w:rPr>
+        <w:t>}</w:t>
+      </w:r>
+      <w:r>
+        <w:rPr>
+          <w:rFonts w:ascii="Courier New" w:eastAsia="Times New Roman" w:hAnsi="Courier New" w:cs="Courier New"/>
+          <w:color w:val="6A8759"/>
+          <w:sz w:val="27"/>
+          <w:szCs w:val="27"/>
+        </w:rPr>
+        <w:t>"</w:t>
+      </w:r>
+      <w:r>
+        <w:rPr>
+          <w:rFonts w:ascii="Courier New" w:eastAsia="Times New Roman" w:hAnsi="Courier New" w:cs="Courier New"/>
+          <w:color w:val="A9B7C6"/>
+          <w:sz w:val="27"/>
+          <w:szCs w:val="27"/>
+        </w:rPr>
+        <w:t xml:space="preserve">)  </w:t>
+      </w:r>
+      <w:r>
+        <w:rPr>
+          <w:rFonts w:ascii="Courier New" w:eastAsia="Times New Roman" w:hAnsi="Courier New" w:cs="Courier New"/>
+          <w:color w:val="808080"/>
+          <w:sz w:val="27"/>
+          <w:szCs w:val="27"/>
+        </w:rPr>
+        <w:t># 7.6</w:t>
+      </w:r>
+    </w:p>
+    <w:p>
+      <w:pPr>
+        <w:shd w:val="clear" w:color="auto" w:fill="2B2B2B"/>
+        <w:tabs>
+          <w:tab w:val="left" w:pos="916"/>
+          <w:tab w:val="left" w:pos="1832"/>
+          <w:tab w:val="left" w:pos="2748"/>
+          <w:tab w:val="left" w:pos="3664"/>
+          <w:tab w:val="left" w:pos="4580"/>
+          <w:tab w:val="left" w:pos="5496"/>
+          <w:tab w:val="left" w:pos="6412"/>
+          <w:tab w:val="left" w:pos="7328"/>
+          <w:tab w:val="left" w:pos="8244"/>
+          <w:tab w:val="left" w:pos="9160"/>
+          <w:tab w:val="left" w:pos="10076"/>
+          <w:tab w:val="left" w:pos="10992"/>
+          <w:tab w:val="left" w:pos="11908"/>
+          <w:tab w:val="left" w:pos="12824"/>
+          <w:tab w:val="left" w:pos="13740"/>
+          <w:tab w:val="left" w:pos="14656"/>
+        </w:tabs>
+        <w:spacing w:after="0" w:line="240" w:lineRule="auto"/>
+        <w:rPr>
+          <w:rFonts w:ascii="Courier New" w:eastAsia="Times New Roman" w:hAnsi="Courier New" w:cs="Courier New"/>
+          <w:color w:val="A9B7C6"/>
+          <w:sz w:val="18"/>
+          <w:szCs w:val="21"/>
+        </w:rPr>
+      </w:pPr>
+    </w:p>
+    <w:p/>
     <w:sectPr>
       <w:pgSz w:w="12240" w:h="15840"/>
       <w:pgMar w:top="1440" w:right="1440" w:bottom="1440" w:left="1440" w:header="720" w:footer="720" w:gutter="0"/>
@@ -629,6 +2323,54 @@
       <w:ind w:left="720"/>
       <w:contextualSpacing/>
     </w:pPr>
+  </w:style>
+  <w:style w:type="paragraph" w:styleId="HTMLPreformatted">
+    <w:name w:val="HTML Preformatted"/>
+    <w:basedOn w:val="Normal"/>
+    <w:link w:val="HTMLPreformattedChar"/>
+    <w:uiPriority w:val="99"/>
+    <w:semiHidden/>
+    <w:unhideWhenUsed/>
+    <w:rsid w:val="000036CD"/>
+    <w:pPr>
+      <w:tabs>
+        <w:tab w:val="left" w:pos="916"/>
+        <w:tab w:val="left" w:pos="1832"/>
+        <w:tab w:val="left" w:pos="2748"/>
+        <w:tab w:val="left" w:pos="3664"/>
+        <w:tab w:val="left" w:pos="4580"/>
+        <w:tab w:val="left" w:pos="5496"/>
+        <w:tab w:val="left" w:pos="6412"/>
+        <w:tab w:val="left" w:pos="7328"/>
+        <w:tab w:val="left" w:pos="8244"/>
+        <w:tab w:val="left" w:pos="9160"/>
+        <w:tab w:val="left" w:pos="10076"/>
+        <w:tab w:val="left" w:pos="10992"/>
+        <w:tab w:val="left" w:pos="11908"/>
+        <w:tab w:val="left" w:pos="12824"/>
+        <w:tab w:val="left" w:pos="13740"/>
+        <w:tab w:val="left" w:pos="14656"/>
+      </w:tabs>
+      <w:spacing w:after="0" w:line="240" w:lineRule="auto"/>
+    </w:pPr>
+    <w:rPr>
+      <w:rFonts w:ascii="Courier New" w:eastAsia="Times New Roman" w:hAnsi="Courier New" w:cs="Courier New"/>
+      <w:sz w:val="20"/>
+      <w:szCs w:val="20"/>
+    </w:rPr>
+  </w:style>
+  <w:style w:type="character" w:customStyle="1" w:styleId="HTMLPreformattedChar">
+    <w:name w:val="HTML Preformatted Char"/>
+    <w:basedOn w:val="DefaultParagraphFont"/>
+    <w:link w:val="HTMLPreformatted"/>
+    <w:uiPriority w:val="99"/>
+    <w:semiHidden/>
+    <w:rsid w:val="000036CD"/>
+    <w:rPr>
+      <w:rFonts w:ascii="Courier New" w:eastAsia="Times New Roman" w:hAnsi="Courier New" w:cs="Courier New"/>
+      <w:sz w:val="20"/>
+      <w:szCs w:val="20"/>
+    </w:rPr>
   </w:style>
 </w:styles>
 </file>

--- a/04_OOP/Exams/09-Dec-2023/09_Dec_2023.docx
+++ b/04_OOP/Exams/09-Dec-2023/09_Dec_2023.docx
@@ -52,7 +52,34 @@
           <w:color w:val="FF0000"/>
           <w:sz w:val="32"/>
         </w:rPr>
-        <w:t xml:space="preserve"> to pdf</w:t>
+        <w:t xml:space="preserve"> to </w:t>
+      </w:r>
+      <w:proofErr w:type="spellStart"/>
+      <w:r>
+        <w:rPr>
+          <w:b/>
+          <w:color w:val="FF0000"/>
+          <w:sz w:val="32"/>
+        </w:rPr>
+        <w:t>pdf</w:t>
+      </w:r>
+      <w:proofErr w:type="spellEnd"/>
+    </w:p>
+    <w:p>
+      <w:pPr>
+        <w:pStyle w:val="ListParagraph"/>
+        <w:numPr>
+          <w:ilvl w:val="0"/>
+          <w:numId w:val="2"/>
+        </w:numPr>
+      </w:pPr>
+      <w:r>
+        <w:rPr>
+          <w:b/>
+          <w:color w:val="FF0000"/>
+          <w:sz w:val="32"/>
+        </w:rPr>
+        <w:t>Glasses cleaning</w:t>
       </w:r>
     </w:p>
     <w:p>
@@ -1331,6 +1358,148 @@
           <w:szCs w:val="21"/>
         </w:rPr>
       </w:pPr>
+    </w:p>
+    <w:p>
+      <w:pPr>
+        <w:pStyle w:val="HTMLPreformatted"/>
+        <w:shd w:val="clear" w:color="auto" w:fill="2B2B2B"/>
+        <w:rPr>
+          <w:color w:val="A9B7C6"/>
+          <w:sz w:val="32"/>
+          <w:szCs w:val="21"/>
+        </w:rPr>
+      </w:pPr>
+      <w:proofErr w:type="gramStart"/>
+      <w:r>
+        <w:rPr>
+          <w:color w:val="CC7832"/>
+          <w:sz w:val="32"/>
+          <w:szCs w:val="21"/>
+        </w:rPr>
+        <w:t>for</w:t>
+      </w:r>
+      <w:proofErr w:type="gramEnd"/>
+      <w:r>
+        <w:rPr>
+          <w:color w:val="CC7832"/>
+          <w:sz w:val="32"/>
+          <w:szCs w:val="21"/>
+        </w:rPr>
+        <w:t xml:space="preserve"> </w:t>
+      </w:r>
+      <w:proofErr w:type="spellStart"/>
+      <w:r>
+        <w:rPr>
+          <w:color w:val="A9B7C6"/>
+          <w:sz w:val="32"/>
+          <w:szCs w:val="21"/>
+        </w:rPr>
+        <w:t>attr</w:t>
+      </w:r>
+      <w:proofErr w:type="spellEnd"/>
+      <w:r>
+        <w:rPr>
+          <w:color w:val="CC7832"/>
+          <w:sz w:val="32"/>
+          <w:szCs w:val="21"/>
+        </w:rPr>
+        <w:t xml:space="preserve">, </w:t>
+      </w:r>
+      <w:r>
+        <w:rPr>
+          <w:color w:val="A9B7C6"/>
+          <w:sz w:val="32"/>
+          <w:szCs w:val="21"/>
+        </w:rPr>
+        <w:t xml:space="preserve">value </w:t>
+      </w:r>
+      <w:r>
+        <w:rPr>
+          <w:color w:val="CC7832"/>
+          <w:sz w:val="32"/>
+          <w:szCs w:val="21"/>
+        </w:rPr>
+        <w:t xml:space="preserve">in </w:t>
+      </w:r>
+      <w:proofErr w:type="spellStart"/>
+      <w:r>
+        <w:rPr>
+          <w:color w:val="A9B7C6"/>
+          <w:sz w:val="32"/>
+          <w:szCs w:val="21"/>
+        </w:rPr>
+        <w:t>kwargs.items</w:t>
+      </w:r>
+      <w:proofErr w:type="spellEnd"/>
+      <w:r>
+        <w:rPr>
+          <w:color w:val="A9B7C6"/>
+          <w:sz w:val="32"/>
+          <w:szCs w:val="21"/>
+        </w:rPr>
+        <w:t>():</w:t>
+      </w:r>
+      <w:r>
+        <w:rPr>
+          <w:color w:val="A9B7C6"/>
+          <w:sz w:val="32"/>
+          <w:szCs w:val="21"/>
+        </w:rPr>
+        <w:br/>
+        <w:t xml:space="preserve">    </w:t>
+      </w:r>
+      <w:proofErr w:type="spellStart"/>
+      <w:r>
+        <w:rPr>
+          <w:color w:val="8888C6"/>
+          <w:sz w:val="32"/>
+          <w:szCs w:val="21"/>
+        </w:rPr>
+        <w:t>setattr</w:t>
+      </w:r>
+      <w:proofErr w:type="spellEnd"/>
+      <w:r>
+        <w:rPr>
+          <w:color w:val="A9B7C6"/>
+          <w:sz w:val="32"/>
+          <w:szCs w:val="21"/>
+        </w:rPr>
+        <w:t>(movie</w:t>
+      </w:r>
+      <w:r>
+        <w:rPr>
+          <w:color w:val="CC7832"/>
+          <w:sz w:val="32"/>
+          <w:szCs w:val="21"/>
+        </w:rPr>
+        <w:t xml:space="preserve">, </w:t>
+      </w:r>
+      <w:proofErr w:type="spellStart"/>
+      <w:r>
+        <w:rPr>
+          <w:color w:val="A9B7C6"/>
+          <w:sz w:val="32"/>
+          <w:szCs w:val="21"/>
+        </w:rPr>
+        <w:t>attr</w:t>
+      </w:r>
+      <w:proofErr w:type="spellEnd"/>
+      <w:r>
+        <w:rPr>
+          <w:color w:val="CC7832"/>
+          <w:sz w:val="32"/>
+          <w:szCs w:val="21"/>
+        </w:rPr>
+        <w:t xml:space="preserve">, </w:t>
+      </w:r>
+      <w:r>
+        <w:rPr>
+          <w:color w:val="A9B7C6"/>
+          <w:sz w:val="32"/>
+          <w:szCs w:val="21"/>
+        </w:rPr>
+        <w:t>value)</w:t>
+      </w:r>
     </w:p>
     <w:p>
       <w:pPr>
@@ -1899,6 +2068,132 @@
         </w:rPr>
         <w:t># 7.6</w:t>
       </w:r>
+    </w:p>
+    <w:p>
+      <w:pPr>
+        <w:pStyle w:val="HTMLPreformatted"/>
+        <w:shd w:val="clear" w:color="auto" w:fill="2B2B2B"/>
+        <w:rPr>
+          <w:color w:val="A9B7C6"/>
+          <w:sz w:val="26"/>
+          <w:szCs w:val="26"/>
+        </w:rPr>
+      </w:pPr>
+      <w:proofErr w:type="gramStart"/>
+      <w:r>
+        <w:rPr>
+          <w:color w:val="CC7832"/>
+          <w:sz w:val="26"/>
+          <w:szCs w:val="26"/>
+          <w:highlight w:val="yellow"/>
+        </w:rPr>
+        <w:t>raise</w:t>
+      </w:r>
+      <w:proofErr w:type="gramEnd"/>
+      <w:r>
+        <w:rPr>
+          <w:color w:val="CC7832"/>
+          <w:sz w:val="26"/>
+          <w:szCs w:val="26"/>
+          <w:highlight w:val="yellow"/>
+        </w:rPr>
+        <w:t xml:space="preserve"> (return)</w:t>
+      </w:r>
+      <w:r>
+        <w:rPr>
+          <w:color w:val="CC7832"/>
+          <w:sz w:val="26"/>
+          <w:szCs w:val="26"/>
+        </w:rPr>
+        <w:t xml:space="preserve"> </w:t>
+      </w:r>
+      <w:r>
+        <w:rPr>
+          <w:color w:val="8888C6"/>
+          <w:sz w:val="26"/>
+          <w:szCs w:val="26"/>
+        </w:rPr>
+        <w:t>Exception</w:t>
+      </w:r>
+      <w:r>
+        <w:rPr>
+          <w:color w:val="A9B7C6"/>
+          <w:sz w:val="26"/>
+          <w:szCs w:val="26"/>
+        </w:rPr>
+        <w:t>(</w:t>
+      </w:r>
+      <w:proofErr w:type="spellStart"/>
+      <w:r>
+        <w:rPr>
+          <w:color w:val="6A8759"/>
+          <w:sz w:val="26"/>
+          <w:szCs w:val="26"/>
+        </w:rPr>
+        <w:t>f"No</w:t>
+      </w:r>
+      <w:proofErr w:type="spellEnd"/>
+      <w:r>
+        <w:rPr>
+          <w:color w:val="6A8759"/>
+          <w:sz w:val="26"/>
+          <w:szCs w:val="26"/>
+        </w:rPr>
+        <w:t xml:space="preserve"> available booth for </w:t>
+      </w:r>
+      <w:r>
+        <w:rPr>
+          <w:color w:val="CC7832"/>
+          <w:sz w:val="26"/>
+          <w:szCs w:val="26"/>
+        </w:rPr>
+        <w:t>{</w:t>
+      </w:r>
+      <w:proofErr w:type="spellStart"/>
+      <w:r>
+        <w:rPr>
+          <w:color w:val="A9B7C6"/>
+          <w:sz w:val="26"/>
+          <w:szCs w:val="26"/>
+        </w:rPr>
+        <w:t>number_of_people</w:t>
+      </w:r>
+      <w:proofErr w:type="spellEnd"/>
+      <w:r>
+        <w:rPr>
+          <w:color w:val="CC7832"/>
+          <w:sz w:val="26"/>
+          <w:szCs w:val="26"/>
+        </w:rPr>
+        <w:t>}</w:t>
+      </w:r>
+      <w:r>
+        <w:rPr>
+          <w:color w:val="6A8759"/>
+          <w:sz w:val="26"/>
+          <w:szCs w:val="26"/>
+        </w:rPr>
+        <w:t xml:space="preserve"> people!"</w:t>
+      </w:r>
+      <w:r>
+        <w:rPr>
+          <w:color w:val="A9B7C6"/>
+          <w:sz w:val="26"/>
+          <w:szCs w:val="26"/>
+        </w:rPr>
+        <w:t>)</w:t>
+      </w:r>
+    </w:p>
+    <w:p>
+      <w:pPr>
+        <w:pStyle w:val="HTMLPreformatted"/>
+        <w:shd w:val="clear" w:color="auto" w:fill="2B2B2B"/>
+        <w:rPr>
+          <w:color w:val="A9B7C6"/>
+          <w:sz w:val="26"/>
+          <w:szCs w:val="26"/>
+        </w:rPr>
+      </w:pPr>
     </w:p>
     <w:p>
       <w:pPr>

--- a/04_OOP/Exams/09-Dec-2023/09_Dec_2023.docx
+++ b/04_OOP/Exams/09-Dec-2023/09_Dec_2023.docx
@@ -207,14 +207,16 @@
         <w:rPr>
           <w:b/>
           <w:color w:val="FF0000"/>
+          <w:sz w:val="36"/>
         </w:rPr>
       </w:pPr>
       <w:r>
         <w:rPr>
           <w:b/>
           <w:color w:val="FF0000"/>
-        </w:rPr>
-        <w:t>Change to python code Judge</w:t>
+          <w:sz w:val="36"/>
+        </w:rPr>
+        <w:t>WATER</w:t>
       </w:r>
     </w:p>
     <w:p>
@@ -224,18 +226,17 @@
           <w:ilvl w:val="0"/>
           <w:numId w:val="2"/>
         </w:numPr>
-      </w:pPr>
-      <w:r>
-        <w:t>Open tests</w:t>
-      </w:r>
-      <w:r>
-        <w:t xml:space="preserve"> - </w:t>
-      </w:r>
-      <w:r>
-        <w:t>Objects and Classes.txt</w:t>
-      </w:r>
-      <w:r>
-        <w:t>…….</w:t>
+        <w:rPr>
+          <w:b/>
+          <w:color w:val="FF0000"/>
+        </w:rPr>
+      </w:pPr>
+      <w:r>
+        <w:rPr>
+          <w:b/>
+          <w:color w:val="FF0000"/>
+        </w:rPr>
+        <w:t>Change to python code Judge</w:t>
       </w:r>
     </w:p>
     <w:p>
@@ -245,24 +246,18 @@
           <w:ilvl w:val="0"/>
           <w:numId w:val="2"/>
         </w:numPr>
-        <w:rPr>
-          <w:b/>
-          <w:color w:val="FF0000"/>
-        </w:rPr>
-      </w:pPr>
-      <w:r>
-        <w:rPr>
-          <w:b/>
-          <w:color w:val="FF0000"/>
-        </w:rPr>
-        <w:t xml:space="preserve">Open </w:t>
-      </w:r>
-      <w:r>
-        <w:rPr>
-          <w:b/>
-          <w:color w:val="FF0000"/>
-        </w:rPr>
-        <w:t>exam_support.py</w:t>
+      </w:pPr>
+      <w:r>
+        <w:t>Open tests</w:t>
+      </w:r>
+      <w:r>
+        <w:t xml:space="preserve"> - </w:t>
+      </w:r>
+      <w:r>
+        <w:t>Objects and Classes.txt</w:t>
+      </w:r>
+      <w:r>
+        <w:t>…….</w:t>
       </w:r>
     </w:p>
     <w:p>
@@ -272,7 +267,25 @@
           <w:ilvl w:val="0"/>
           <w:numId w:val="2"/>
         </w:numPr>
-      </w:pPr>
+        <w:rPr>
+          <w:b/>
+          <w:color w:val="FF0000"/>
+        </w:rPr>
+      </w:pPr>
+      <w:r>
+        <w:rPr>
+          <w:b/>
+          <w:color w:val="FF0000"/>
+        </w:rPr>
+        <w:t xml:space="preserve">Open </w:t>
+      </w:r>
+      <w:r>
+        <w:rPr>
+          <w:b/>
+          <w:color w:val="FF0000"/>
+        </w:rPr>
+        <w:t>exam_support.py</w:t>
+      </w:r>
     </w:p>
     <w:p>
       <w:pPr>
@@ -282,9 +295,6 @@
           <w:numId w:val="2"/>
         </w:numPr>
       </w:pPr>
-      <w:r>
-        <w:t>Pen and paper</w:t>
-      </w:r>
     </w:p>
     <w:p>
       <w:pPr>
@@ -295,10 +305,7 @@
         </w:numPr>
       </w:pPr>
       <w:r>
-        <w:t>Google Chrome with quiz tab only</w:t>
-      </w:r>
-      <w:r>
-        <w:t xml:space="preserve"> + Pen and paper</w:t>
+        <w:t>Pen and paper</w:t>
       </w:r>
     </w:p>
     <w:p>
@@ -310,7 +317,10 @@
         </w:numPr>
       </w:pPr>
       <w:r>
-        <w:t xml:space="preserve">Open </w:t>
+        <w:t>Google Chrome with quiz tab only</w:t>
+      </w:r>
+      <w:r>
+        <w:t xml:space="preserve"> + Pen and paper</w:t>
       </w:r>
     </w:p>
     <w:p>
@@ -322,6 +332,18 @@
         </w:numPr>
       </w:pPr>
       <w:r>
+        <w:t xml:space="preserve">Open </w:t>
+      </w:r>
+    </w:p>
+    <w:p>
+      <w:pPr>
+        <w:pStyle w:val="ListParagraph"/>
+        <w:numPr>
+          <w:ilvl w:val="0"/>
+          <w:numId w:val="2"/>
+        </w:numPr>
+      </w:pPr>
+      <w:r>
         <w:t>w3schools.com</w:t>
       </w:r>
       <w:r>
@@ -349,6 +371,223 @@
       </w:r>
     </w:p>
     <w:p/>
+    <w:p>
+      <w:pPr>
+        <w:shd w:val="clear" w:color="auto" w:fill="2B2B2B"/>
+        <w:spacing w:after="0" w:line="240" w:lineRule="auto"/>
+        <w:rPr>
+          <w:rFonts w:ascii="Courier New" w:eastAsia="Times New Roman" w:hAnsi="Courier New" w:cs="Courier New"/>
+          <w:color w:val="A9B7C6"/>
+          <w:sz w:val="24"/>
+          <w:szCs w:val="27"/>
+        </w:rPr>
+      </w:pPr>
+      <w:proofErr w:type="gramStart"/>
+      <w:r>
+        <w:rPr>
+          <w:rFonts w:ascii="Courier New" w:eastAsia="Times New Roman" w:hAnsi="Courier New" w:cs="Courier New"/>
+          <w:color w:val="CC7832"/>
+          <w:sz w:val="24"/>
+          <w:szCs w:val="27"/>
+        </w:rPr>
+        <w:t>for</w:t>
+      </w:r>
+      <w:proofErr w:type="gramEnd"/>
+      <w:r>
+        <w:rPr>
+          <w:rFonts w:ascii="Courier New" w:eastAsia="Times New Roman" w:hAnsi="Courier New" w:cs="Courier New"/>
+          <w:color w:val="CC7832"/>
+          <w:sz w:val="24"/>
+          <w:szCs w:val="27"/>
+        </w:rPr>
+        <w:t xml:space="preserve"> </w:t>
+      </w:r>
+      <w:proofErr w:type="spellStart"/>
+      <w:r>
+        <w:rPr>
+          <w:rFonts w:ascii="Courier New" w:eastAsia="Times New Roman" w:hAnsi="Courier New" w:cs="Courier New"/>
+          <w:color w:val="A9B7C6"/>
+          <w:sz w:val="24"/>
+          <w:szCs w:val="27"/>
+        </w:rPr>
+        <w:t>meal_name</w:t>
+      </w:r>
+      <w:proofErr w:type="spellEnd"/>
+      <w:r>
+        <w:rPr>
+          <w:rFonts w:ascii="Courier New" w:eastAsia="Times New Roman" w:hAnsi="Courier New" w:cs="Courier New"/>
+          <w:color w:val="CC7832"/>
+          <w:sz w:val="24"/>
+          <w:szCs w:val="27"/>
+        </w:rPr>
+        <w:t xml:space="preserve">, </w:t>
+      </w:r>
+      <w:r>
+        <w:rPr>
+          <w:rFonts w:ascii="Courier New" w:eastAsia="Times New Roman" w:hAnsi="Courier New" w:cs="Courier New"/>
+          <w:color w:val="A9B7C6"/>
+          <w:sz w:val="24"/>
+          <w:szCs w:val="27"/>
+        </w:rPr>
+        <w:t xml:space="preserve">qty </w:t>
+      </w:r>
+      <w:r>
+        <w:rPr>
+          <w:rFonts w:ascii="Courier New" w:eastAsia="Times New Roman" w:hAnsi="Courier New" w:cs="Courier New"/>
+          <w:color w:val="CC7832"/>
+          <w:sz w:val="24"/>
+          <w:szCs w:val="27"/>
+        </w:rPr>
+        <w:t xml:space="preserve">in </w:t>
+      </w:r>
+      <w:proofErr w:type="spellStart"/>
+      <w:r>
+        <w:rPr>
+          <w:rFonts w:ascii="Courier New" w:eastAsia="Times New Roman" w:hAnsi="Courier New" w:cs="Courier New"/>
+          <w:color w:val="A9B7C6"/>
+          <w:sz w:val="24"/>
+          <w:szCs w:val="27"/>
+        </w:rPr>
+        <w:t>client.ordered_meals</w:t>
+      </w:r>
+      <w:r>
+        <w:rPr>
+          <w:rFonts w:ascii="Courier New" w:eastAsia="Times New Roman" w:hAnsi="Courier New" w:cs="Courier New"/>
+          <w:color w:val="FF0000"/>
+          <w:sz w:val="28"/>
+          <w:szCs w:val="27"/>
+          <w:highlight w:val="yellow"/>
+        </w:rPr>
+        <w:t>.items</w:t>
+      </w:r>
+      <w:proofErr w:type="spellEnd"/>
+      <w:r>
+        <w:rPr>
+          <w:rFonts w:ascii="Courier New" w:eastAsia="Times New Roman" w:hAnsi="Courier New" w:cs="Courier New"/>
+          <w:color w:val="FF0000"/>
+          <w:sz w:val="28"/>
+          <w:szCs w:val="27"/>
+          <w:highlight w:val="yellow"/>
+        </w:rPr>
+        <w:t>()</w:t>
+      </w:r>
+    </w:p>
+    <w:p>
+      <w:pPr>
+        <w:shd w:val="clear" w:color="auto" w:fill="2B2B2B"/>
+        <w:tabs>
+          <w:tab w:val="left" w:pos="916"/>
+          <w:tab w:val="left" w:pos="1832"/>
+          <w:tab w:val="left" w:pos="2748"/>
+          <w:tab w:val="left" w:pos="3664"/>
+          <w:tab w:val="left" w:pos="4580"/>
+          <w:tab w:val="left" w:pos="5496"/>
+          <w:tab w:val="left" w:pos="6412"/>
+          <w:tab w:val="left" w:pos="7328"/>
+          <w:tab w:val="left" w:pos="8244"/>
+          <w:tab w:val="left" w:pos="9160"/>
+          <w:tab w:val="left" w:pos="10076"/>
+          <w:tab w:val="left" w:pos="10992"/>
+          <w:tab w:val="left" w:pos="11908"/>
+          <w:tab w:val="left" w:pos="12824"/>
+          <w:tab w:val="left" w:pos="13740"/>
+          <w:tab w:val="left" w:pos="14656"/>
+        </w:tabs>
+        <w:spacing w:after="0" w:line="240" w:lineRule="auto"/>
+        <w:rPr>
+          <w:rFonts w:ascii="Courier New" w:eastAsia="Times New Roman" w:hAnsi="Courier New" w:cs="Courier New"/>
+          <w:color w:val="FF0000"/>
+          <w:sz w:val="18"/>
+          <w:szCs w:val="21"/>
+          <w:highlight w:val="yellow"/>
+        </w:rPr>
+      </w:pPr>
+      <w:r>
+        <w:rPr>
+          <w:rFonts w:ascii="Courier New" w:eastAsia="Times New Roman" w:hAnsi="Courier New" w:cs="Courier New"/>
+          <w:noProof/>
+          <w:color w:val="FF0000"/>
+          <w:sz w:val="18"/>
+          <w:szCs w:val="21"/>
+        </w:rPr>
+        <w:drawing>
+          <wp:inline distT="0" distB="0" distL="0" distR="0">
+            <wp:extent cx="1136650" cy="794282"/>
+            <wp:effectExtent l="19050" t="0" r="6350" b="0"/>
+            <wp:docPr id="1" name="Picture 1"/>
+            <wp:cNvGraphicFramePr>
+              <a:graphicFrameLocks xmlns:a="http://schemas.openxmlformats.org/drawingml/2006/main" noChangeAspect="1"/>
+            </wp:cNvGraphicFramePr>
+            <a:graphic xmlns:a="http://schemas.openxmlformats.org/drawingml/2006/main">
+              <a:graphicData uri="http://schemas.openxmlformats.org/drawingml/2006/picture">
+                <pic:pic xmlns:pic="http://schemas.openxmlformats.org/drawingml/2006/picture">
+                  <pic:nvPicPr>
+                    <pic:cNvPr id="0" name="Picture 1"/>
+                    <pic:cNvPicPr>
+                      <a:picLocks noChangeAspect="1" noChangeArrowheads="1"/>
+                    </pic:cNvPicPr>
+                  </pic:nvPicPr>
+                  <pic:blipFill>
+                    <a:blip r:embed="rId5" cstate="print"/>
+                    <a:srcRect/>
+                    <a:stretch>
+                      <a:fillRect/>
+                    </a:stretch>
+                  </pic:blipFill>
+                  <pic:spPr bwMode="auto">
+                    <a:xfrm>
+                      <a:off x="0" y="0"/>
+                      <a:ext cx="1136519" cy="794190"/>
+                    </a:xfrm>
+                    <a:prstGeom prst="rect">
+                      <a:avLst/>
+                    </a:prstGeom>
+                    <a:noFill/>
+                    <a:ln w="9525">
+                      <a:noFill/>
+                      <a:miter lim="800000"/>
+                      <a:headEnd/>
+                      <a:tailEnd/>
+                    </a:ln>
+                  </pic:spPr>
+                </pic:pic>
+              </a:graphicData>
+            </a:graphic>
+          </wp:inline>
+        </w:drawing>
+      </w:r>
+    </w:p>
+    <w:p>
+      <w:pPr>
+        <w:shd w:val="clear" w:color="auto" w:fill="2B2B2B"/>
+        <w:tabs>
+          <w:tab w:val="left" w:pos="916"/>
+          <w:tab w:val="left" w:pos="1832"/>
+          <w:tab w:val="left" w:pos="2748"/>
+          <w:tab w:val="left" w:pos="3664"/>
+          <w:tab w:val="left" w:pos="4580"/>
+          <w:tab w:val="left" w:pos="5496"/>
+          <w:tab w:val="left" w:pos="6412"/>
+          <w:tab w:val="left" w:pos="7328"/>
+          <w:tab w:val="left" w:pos="8244"/>
+          <w:tab w:val="left" w:pos="9160"/>
+          <w:tab w:val="left" w:pos="10076"/>
+          <w:tab w:val="left" w:pos="10992"/>
+          <w:tab w:val="left" w:pos="11908"/>
+          <w:tab w:val="left" w:pos="12824"/>
+          <w:tab w:val="left" w:pos="13740"/>
+          <w:tab w:val="left" w:pos="14656"/>
+        </w:tabs>
+        <w:spacing w:after="0" w:line="240" w:lineRule="auto"/>
+        <w:rPr>
+          <w:rFonts w:ascii="Courier New" w:eastAsia="Times New Roman" w:hAnsi="Courier New" w:cs="Courier New"/>
+          <w:color w:val="FF0000"/>
+          <w:sz w:val="18"/>
+          <w:szCs w:val="21"/>
+          <w:highlight w:val="yellow"/>
+        </w:rPr>
+      </w:pPr>
+    </w:p>
     <w:p>
       <w:pPr>
         <w:shd w:val="clear" w:color="auto" w:fill="2B2B2B"/>
@@ -1634,6 +1873,7 @@
           <w:sz w:val="27"/>
           <w:szCs w:val="27"/>
         </w:rPr>
+        <w:lastRenderedPageBreak/>
         <w:t xml:space="preserve">a = </w:t>
       </w:r>
       <w:r>
@@ -2183,6 +2423,362 @@
         </w:rPr>
         <w:t>)</w:t>
       </w:r>
+    </w:p>
+    <w:p>
+      <w:pPr>
+        <w:pStyle w:val="HTMLPreformatted"/>
+        <w:shd w:val="clear" w:color="auto" w:fill="2B2B2B"/>
+        <w:rPr>
+          <w:color w:val="A9B7C6"/>
+          <w:sz w:val="26"/>
+          <w:szCs w:val="26"/>
+        </w:rPr>
+      </w:pPr>
+    </w:p>
+    <w:p>
+      <w:pPr>
+        <w:shd w:val="clear" w:color="auto" w:fill="2B2B2B"/>
+        <w:spacing w:after="0" w:line="240" w:lineRule="auto"/>
+        <w:rPr>
+          <w:rFonts w:ascii="Courier New" w:eastAsia="Times New Roman" w:hAnsi="Courier New" w:cs="Courier New"/>
+          <w:strike/>
+          <w:color w:val="A9B7C6"/>
+          <w:sz w:val="27"/>
+          <w:szCs w:val="27"/>
+        </w:rPr>
+      </w:pPr>
+      <w:proofErr w:type="gramStart"/>
+      <w:r>
+        <w:rPr>
+          <w:rFonts w:ascii="Courier New" w:eastAsia="Times New Roman" w:hAnsi="Courier New" w:cs="Courier New"/>
+          <w:color w:val="CC7832"/>
+          <w:sz w:val="27"/>
+          <w:szCs w:val="27"/>
+        </w:rPr>
+        <w:t>if</w:t>
+      </w:r>
+      <w:proofErr w:type="gramEnd"/>
+      <w:r>
+        <w:rPr>
+          <w:rFonts w:ascii="Courier New" w:eastAsia="Times New Roman" w:hAnsi="Courier New" w:cs="Courier New"/>
+          <w:color w:val="CC7832"/>
+          <w:sz w:val="27"/>
+          <w:szCs w:val="27"/>
+        </w:rPr>
+        <w:t xml:space="preserve"> not </w:t>
+      </w:r>
+      <w:r>
+        <w:rPr>
+          <w:rFonts w:ascii="Courier New" w:eastAsia="Times New Roman" w:hAnsi="Courier New" w:cs="Courier New"/>
+          <w:color w:val="A9B7C6"/>
+          <w:sz w:val="27"/>
+          <w:szCs w:val="27"/>
+        </w:rPr>
+        <w:t>client:</w:t>
+      </w:r>
+      <w:r>
+        <w:rPr>
+          <w:rFonts w:ascii="Courier New" w:eastAsia="Times New Roman" w:hAnsi="Courier New" w:cs="Courier New"/>
+          <w:color w:val="A9B7C6"/>
+          <w:sz w:val="27"/>
+          <w:szCs w:val="27"/>
+        </w:rPr>
+        <w:br/>
+        <w:t xml:space="preserve">    </w:t>
+      </w:r>
+      <w:r>
+        <w:rPr>
+          <w:rFonts w:ascii="Courier New" w:eastAsia="Times New Roman" w:hAnsi="Courier New" w:cs="Courier New"/>
+          <w:strike/>
+          <w:color w:val="A9B7C6"/>
+          <w:sz w:val="27"/>
+          <w:szCs w:val="27"/>
+        </w:rPr>
+        <w:t>client = Client(</w:t>
+      </w:r>
+      <w:proofErr w:type="spellStart"/>
+      <w:r>
+        <w:rPr>
+          <w:rFonts w:ascii="Courier New" w:eastAsia="Times New Roman" w:hAnsi="Courier New" w:cs="Courier New"/>
+          <w:strike/>
+          <w:color w:val="A9B7C6"/>
+          <w:sz w:val="27"/>
+          <w:szCs w:val="27"/>
+        </w:rPr>
+        <w:t>client_phone_number</w:t>
+      </w:r>
+      <w:proofErr w:type="spellEnd"/>
+      <w:r>
+        <w:rPr>
+          <w:rFonts w:ascii="Courier New" w:eastAsia="Times New Roman" w:hAnsi="Courier New" w:cs="Courier New"/>
+          <w:strike/>
+          <w:color w:val="A9B7C6"/>
+          <w:sz w:val="27"/>
+          <w:szCs w:val="27"/>
+        </w:rPr>
+        <w:t>)</w:t>
+      </w:r>
+      <w:r>
+        <w:rPr>
+          <w:rFonts w:ascii="Courier New" w:eastAsia="Times New Roman" w:hAnsi="Courier New" w:cs="Courier New"/>
+          <w:strike/>
+          <w:color w:val="A9B7C6"/>
+          <w:sz w:val="27"/>
+          <w:szCs w:val="27"/>
+        </w:rPr>
+        <w:br/>
+        <w:t xml:space="preserve">    </w:t>
+      </w:r>
+      <w:proofErr w:type="spellStart"/>
+      <w:r>
+        <w:rPr>
+          <w:rFonts w:ascii="Courier New" w:eastAsia="Times New Roman" w:hAnsi="Courier New" w:cs="Courier New"/>
+          <w:strike/>
+          <w:color w:val="94558D"/>
+          <w:sz w:val="27"/>
+          <w:szCs w:val="27"/>
+        </w:rPr>
+        <w:t>self</w:t>
+      </w:r>
+      <w:r>
+        <w:rPr>
+          <w:rFonts w:ascii="Courier New" w:eastAsia="Times New Roman" w:hAnsi="Courier New" w:cs="Courier New"/>
+          <w:strike/>
+          <w:color w:val="A9B7C6"/>
+          <w:sz w:val="27"/>
+          <w:szCs w:val="27"/>
+        </w:rPr>
+        <w:t>.clients_list.append</w:t>
+      </w:r>
+      <w:proofErr w:type="spellEnd"/>
+      <w:r>
+        <w:rPr>
+          <w:rFonts w:ascii="Courier New" w:eastAsia="Times New Roman" w:hAnsi="Courier New" w:cs="Courier New"/>
+          <w:strike/>
+          <w:color w:val="A9B7C6"/>
+          <w:sz w:val="27"/>
+          <w:szCs w:val="27"/>
+        </w:rPr>
+        <w:t>(client)</w:t>
+      </w:r>
+    </w:p>
+    <w:p>
+      <w:pPr>
+        <w:shd w:val="clear" w:color="auto" w:fill="2B2B2B"/>
+        <w:spacing w:after="0" w:line="240" w:lineRule="auto"/>
+        <w:rPr>
+          <w:rFonts w:ascii="Courier New" w:eastAsia="Times New Roman" w:hAnsi="Courier New" w:cs="Courier New"/>
+          <w:color w:val="A9B7C6"/>
+          <w:sz w:val="32"/>
+          <w:szCs w:val="32"/>
+        </w:rPr>
+      </w:pPr>
+      <w:r>
+        <w:rPr>
+          <w:rFonts w:ascii="Courier New" w:eastAsia="Times New Roman" w:hAnsi="Courier New" w:cs="Courier New"/>
+          <w:color w:val="94558D"/>
+          <w:sz w:val="32"/>
+          <w:szCs w:val="32"/>
+        </w:rPr>
+        <w:t xml:space="preserve">   </w:t>
+      </w:r>
+      <w:proofErr w:type="spellStart"/>
+      <w:r>
+        <w:rPr>
+          <w:rFonts w:ascii="Courier New" w:eastAsia="Times New Roman" w:hAnsi="Courier New" w:cs="Courier New"/>
+          <w:color w:val="94558D"/>
+          <w:sz w:val="28"/>
+          <w:szCs w:val="32"/>
+        </w:rPr>
+        <w:t>self</w:t>
+      </w:r>
+      <w:r>
+        <w:rPr>
+          <w:rFonts w:ascii="Courier New" w:eastAsia="Times New Roman" w:hAnsi="Courier New" w:cs="Courier New"/>
+          <w:color w:val="A9B7C6"/>
+          <w:sz w:val="28"/>
+          <w:szCs w:val="32"/>
+        </w:rPr>
+        <w:t>.register_</w:t>
+      </w:r>
+      <w:proofErr w:type="gramStart"/>
+      <w:r>
+        <w:rPr>
+          <w:rFonts w:ascii="Courier New" w:eastAsia="Times New Roman" w:hAnsi="Courier New" w:cs="Courier New"/>
+          <w:color w:val="A9B7C6"/>
+          <w:sz w:val="28"/>
+          <w:szCs w:val="32"/>
+        </w:rPr>
+        <w:t>client</w:t>
+      </w:r>
+      <w:proofErr w:type="spellEnd"/>
+      <w:r>
+        <w:rPr>
+          <w:rFonts w:ascii="Courier New" w:eastAsia="Times New Roman" w:hAnsi="Courier New" w:cs="Courier New"/>
+          <w:color w:val="A9B7C6"/>
+          <w:sz w:val="28"/>
+          <w:szCs w:val="32"/>
+        </w:rPr>
+        <w:t>(</w:t>
+      </w:r>
+      <w:proofErr w:type="spellStart"/>
+      <w:proofErr w:type="gramEnd"/>
+      <w:r>
+        <w:rPr>
+          <w:rFonts w:ascii="Courier New" w:eastAsia="Times New Roman" w:hAnsi="Courier New" w:cs="Courier New"/>
+          <w:color w:val="A9B7C6"/>
+          <w:sz w:val="28"/>
+          <w:szCs w:val="32"/>
+        </w:rPr>
+        <w:t>client_phone_number</w:t>
+      </w:r>
+      <w:proofErr w:type="spellEnd"/>
+      <w:r>
+        <w:rPr>
+          <w:rFonts w:ascii="Courier New" w:eastAsia="Times New Roman" w:hAnsi="Courier New" w:cs="Courier New"/>
+          <w:color w:val="A9B7C6"/>
+          <w:sz w:val="28"/>
+          <w:szCs w:val="32"/>
+        </w:rPr>
+        <w:t>)</w:t>
+      </w:r>
+    </w:p>
+    <w:p>
+      <w:pPr>
+        <w:shd w:val="clear" w:color="auto" w:fill="2B2B2B"/>
+        <w:spacing w:after="0" w:line="240" w:lineRule="auto"/>
+        <w:rPr>
+          <w:rFonts w:ascii="Courier New" w:eastAsia="Times New Roman" w:hAnsi="Courier New" w:cs="Courier New"/>
+          <w:strike/>
+          <w:color w:val="A9B7C6"/>
+          <w:sz w:val="27"/>
+          <w:szCs w:val="27"/>
+        </w:rPr>
+      </w:pPr>
+    </w:p>
+    <w:p>
+      <w:pPr>
+        <w:pStyle w:val="HTMLPreformatted"/>
+        <w:shd w:val="clear" w:color="auto" w:fill="2B2B2B"/>
+        <w:rPr>
+          <w:color w:val="A9B7C6"/>
+          <w:sz w:val="24"/>
+          <w:szCs w:val="24"/>
+        </w:rPr>
+      </w:pPr>
+      <w:r>
+        <w:rPr>
+          <w:color w:val="6A8759"/>
+          <w:sz w:val="24"/>
+          <w:szCs w:val="24"/>
+        </w:rPr>
+        <w:t>"Singer"</w:t>
+      </w:r>
+      <w:r>
+        <w:rPr>
+          <w:color w:val="A9B7C6"/>
+          <w:sz w:val="24"/>
+          <w:szCs w:val="24"/>
+        </w:rPr>
+        <w:t>: [</w:t>
+      </w:r>
+      <w:r>
+        <w:rPr>
+          <w:color w:val="6A8759"/>
+          <w:sz w:val="24"/>
+          <w:szCs w:val="24"/>
+        </w:rPr>
+        <w:t>"sing high pitch notes"</w:t>
+      </w:r>
+      <w:r>
+        <w:rPr>
+          <w:color w:val="CC7832"/>
+          <w:sz w:val="24"/>
+          <w:szCs w:val="24"/>
+        </w:rPr>
+        <w:t xml:space="preserve">, </w:t>
+      </w:r>
+      <w:r>
+        <w:rPr>
+          <w:color w:val="6A8759"/>
+          <w:sz w:val="24"/>
+          <w:szCs w:val="24"/>
+        </w:rPr>
+        <w:t>"sing low pitch notes"</w:t>
+      </w:r>
+      <w:r>
+        <w:rPr>
+          <w:color w:val="A9B7C6"/>
+          <w:sz w:val="24"/>
+          <w:szCs w:val="24"/>
+        </w:rPr>
+        <w:t>]</w:t>
+      </w:r>
+      <w:r>
+        <w:rPr>
+          <w:color w:val="CC7832"/>
+          <w:sz w:val="24"/>
+          <w:szCs w:val="24"/>
+        </w:rPr>
+        <w:t>,</w:t>
+      </w:r>
+    </w:p>
+    <w:p>
+      <w:pPr>
+        <w:pStyle w:val="HTMLPreformatted"/>
+        <w:shd w:val="clear" w:color="auto" w:fill="2B2B2B"/>
+        <w:rPr>
+          <w:color w:val="A9B7C6"/>
+          <w:sz w:val="24"/>
+          <w:szCs w:val="24"/>
+        </w:rPr>
+      </w:pPr>
+      <w:r>
+        <w:rPr>
+          <w:color w:val="6A8759"/>
+          <w:sz w:val="24"/>
+          <w:szCs w:val="24"/>
+        </w:rPr>
+        <w:t>"Singer"</w:t>
+      </w:r>
+      <w:r>
+        <w:rPr>
+          <w:color w:val="A9B7C6"/>
+          <w:sz w:val="24"/>
+          <w:szCs w:val="24"/>
+        </w:rPr>
+        <w:t xml:space="preserve">: </w:t>
+      </w:r>
+      <w:r>
+        <w:rPr>
+          <w:strike/>
+          <w:color w:val="6A8759"/>
+          <w:sz w:val="24"/>
+          <w:szCs w:val="24"/>
+        </w:rPr>
+        <w:t>"sing high pitch notes and sing low pitch notes"</w:t>
+      </w:r>
+      <w:r>
+        <w:rPr>
+          <w:strike/>
+          <w:color w:val="CC7832"/>
+          <w:sz w:val="24"/>
+          <w:szCs w:val="24"/>
+        </w:rPr>
+        <w:t>,</w:t>
+      </w:r>
+    </w:p>
+    <w:p>
+      <w:pPr>
+        <w:shd w:val="clear" w:color="auto" w:fill="2B2B2B"/>
+        <w:spacing w:after="0" w:line="240" w:lineRule="auto"/>
+        <w:rPr>
+          <w:rFonts w:ascii="Courier New" w:eastAsia="Times New Roman" w:hAnsi="Courier New" w:cs="Courier New"/>
+          <w:color w:val="A9B7C6"/>
+          <w:sz w:val="27"/>
+          <w:szCs w:val="27"/>
+        </w:rPr>
+      </w:pPr>
     </w:p>
     <w:p>
       <w:pPr>
@@ -2665,6 +3261,36 @@
       <w:rFonts w:ascii="Courier New" w:eastAsia="Times New Roman" w:hAnsi="Courier New" w:cs="Courier New"/>
       <w:sz w:val="20"/>
       <w:szCs w:val="20"/>
+    </w:rPr>
+  </w:style>
+  <w:style w:type="paragraph" w:styleId="BalloonText">
+    <w:name w:val="Balloon Text"/>
+    <w:basedOn w:val="Normal"/>
+    <w:link w:val="BalloonTextChar"/>
+    <w:uiPriority w:val="99"/>
+    <w:semiHidden/>
+    <w:unhideWhenUsed/>
+    <w:rsid w:val="00E96B9C"/>
+    <w:pPr>
+      <w:spacing w:after="0" w:line="240" w:lineRule="auto"/>
+    </w:pPr>
+    <w:rPr>
+      <w:rFonts w:ascii="Tahoma" w:hAnsi="Tahoma" w:cs="Tahoma"/>
+      <w:sz w:val="16"/>
+      <w:szCs w:val="16"/>
+    </w:rPr>
+  </w:style>
+  <w:style w:type="character" w:customStyle="1" w:styleId="BalloonTextChar">
+    <w:name w:val="Balloon Text Char"/>
+    <w:basedOn w:val="DefaultParagraphFont"/>
+    <w:link w:val="BalloonText"/>
+    <w:uiPriority w:val="99"/>
+    <w:semiHidden/>
+    <w:rsid w:val="00E96B9C"/>
+    <w:rPr>
+      <w:rFonts w:ascii="Tahoma" w:hAnsi="Tahoma" w:cs="Tahoma"/>
+      <w:sz w:val="16"/>
+      <w:szCs w:val="16"/>
     </w:rPr>
   </w:style>
 </w:styles>

--- a/04_OOP/Exams/09-Dec-2023/09_Dec_2023.docx
+++ b/04_OOP/Exams/09-Dec-2023/09_Dec_2023.docx
@@ -236,7 +236,7 @@
           <w:b/>
           <w:color w:val="FF0000"/>
         </w:rPr>
-        <w:t>Change to python code Judge</w:t>
+        <w:t>Open excel file</w:t>
       </w:r>
     </w:p>
     <w:p>

--- a/04_OOP/Exams/09-Dec-2023/09_Dec_2023.docx
+++ b/04_OOP/Exams/09-Dec-2023/09_Dec_2023.docx
@@ -342,31 +342,60 @@
           <w:ilvl w:val="0"/>
           <w:numId w:val="2"/>
         </w:numPr>
-      </w:pPr>
-      <w:r>
+        <w:rPr>
+          <w:b/>
+          <w:color w:val="FF0000"/>
+          <w:sz w:val="48"/>
+        </w:rPr>
+      </w:pPr>
+      <w:r>
+        <w:rPr>
+          <w:b/>
+          <w:color w:val="FF0000"/>
+          <w:sz w:val="48"/>
+        </w:rPr>
         <w:t>w3schools.com</w:t>
       </w:r>
       <w:r>
-        <w:t xml:space="preserve"> -</w:t>
-      </w:r>
-      <w:r>
-        <w:t xml:space="preserve"> </w:t>
-      </w:r>
-      <w:r>
-        <w:t>lists…dict</w:t>
-      </w:r>
-      <w:r>
+        <w:rPr>
+          <w:b/>
+          <w:color w:val="FF0000"/>
+          <w:sz w:val="48"/>
+        </w:rPr>
+        <w:t xml:space="preserve"> - lists…dict</w:t>
+      </w:r>
+      <w:r>
+        <w:rPr>
+          <w:b/>
+          <w:color w:val="FF0000"/>
+          <w:sz w:val="48"/>
+        </w:rPr>
         <w:t>..</w:t>
       </w:r>
       <w:r>
+        <w:rPr>
+          <w:b/>
+          <w:color w:val="FF0000"/>
+          <w:sz w:val="48"/>
+        </w:rPr>
         <w:t>.</w:t>
       </w:r>
       <w:proofErr w:type="gramStart"/>
       <w:r>
+        <w:rPr>
+          <w:b/>
+          <w:color w:val="FF0000"/>
+          <w:sz w:val="48"/>
+        </w:rPr>
         <w:t>sets</w:t>
       </w:r>
       <w:proofErr w:type="gramEnd"/>
       <w:r>
+        <w:rPr>
+          <w:b/>
+          <w:color w:val="FF0000"/>
+          <w:sz w:val="48"/>
+        </w:rPr>
         <w:t>…</w:t>
       </w:r>
     </w:p>
@@ -2782,10 +2811,409 @@
     </w:p>
     <w:p>
       <w:pPr>
+        <w:shd w:val="clear" w:color="auto" w:fill="2B2B2B"/>
+        <w:spacing w:after="0" w:line="240" w:lineRule="auto"/>
+        <w:rPr>
+          <w:rFonts w:ascii="Courier New" w:eastAsia="Times New Roman" w:hAnsi="Courier New" w:cs="Courier New"/>
+          <w:color w:val="A9B7C6"/>
+          <w:sz w:val="27"/>
+          <w:szCs w:val="27"/>
+        </w:rPr>
+      </w:pPr>
+    </w:p>
+    <w:p>
+      <w:pPr>
         <w:pStyle w:val="HTMLPreformatted"/>
         <w:shd w:val="clear" w:color="auto" w:fill="2B2B2B"/>
         <w:rPr>
           <w:color w:val="A9B7C6"/>
+          <w:sz w:val="18"/>
+          <w:szCs w:val="18"/>
+        </w:rPr>
+      </w:pPr>
+      <w:proofErr w:type="gramStart"/>
+      <w:r>
+        <w:rPr>
+          <w:color w:val="CC7832"/>
+          <w:sz w:val="18"/>
+          <w:szCs w:val="18"/>
+        </w:rPr>
+        <w:t>def</w:t>
+      </w:r>
+      <w:proofErr w:type="gramEnd"/>
+      <w:r>
+        <w:rPr>
+          <w:color w:val="CC7832"/>
+          <w:sz w:val="18"/>
+          <w:szCs w:val="18"/>
+        </w:rPr>
+        <w:t xml:space="preserve"> </w:t>
+      </w:r>
+      <w:proofErr w:type="spellStart"/>
+      <w:r>
+        <w:rPr>
+          <w:color w:val="FFC66D"/>
+          <w:sz w:val="18"/>
+          <w:szCs w:val="18"/>
+        </w:rPr>
+        <w:t>test_</w:t>
+      </w:r>
+      <w:r>
+        <w:rPr>
+          <w:color w:val="FF0000"/>
+          <w:sz w:val="18"/>
+          <w:szCs w:val="18"/>
+          <w:highlight w:val="yellow"/>
+        </w:rPr>
+        <w:t>remove</w:t>
+      </w:r>
+      <w:r>
+        <w:rPr>
+          <w:color w:val="FFC66D"/>
+          <w:sz w:val="18"/>
+          <w:szCs w:val="18"/>
+        </w:rPr>
+        <w:t>_from_cart</w:t>
+      </w:r>
+      <w:proofErr w:type="spellEnd"/>
+      <w:r>
+        <w:rPr>
+          <w:color w:val="A9B7C6"/>
+          <w:sz w:val="18"/>
+          <w:szCs w:val="18"/>
+        </w:rPr>
+        <w:t>(</w:t>
+      </w:r>
+      <w:r>
+        <w:rPr>
+          <w:color w:val="94558D"/>
+          <w:sz w:val="18"/>
+          <w:szCs w:val="18"/>
+        </w:rPr>
+        <w:t>self</w:t>
+      </w:r>
+      <w:r>
+        <w:rPr>
+          <w:color w:val="A9B7C6"/>
+          <w:sz w:val="18"/>
+          <w:szCs w:val="18"/>
+        </w:rPr>
+        <w:t>):</w:t>
+      </w:r>
+      <w:r>
+        <w:rPr>
+          <w:color w:val="A9B7C6"/>
+          <w:sz w:val="18"/>
+          <w:szCs w:val="18"/>
+        </w:rPr>
+        <w:br/>
+        <w:t xml:space="preserve">    </w:t>
+      </w:r>
+      <w:proofErr w:type="spellStart"/>
+      <w:r>
+        <w:rPr>
+          <w:color w:val="94558D"/>
+          <w:sz w:val="18"/>
+          <w:szCs w:val="18"/>
+        </w:rPr>
+        <w:t>self</w:t>
+      </w:r>
+      <w:r>
+        <w:rPr>
+          <w:color w:val="A9B7C6"/>
+          <w:sz w:val="18"/>
+          <w:szCs w:val="18"/>
+        </w:rPr>
+        <w:t>.cart.products</w:t>
+      </w:r>
+      <w:proofErr w:type="spellEnd"/>
+      <w:r>
+        <w:rPr>
+          <w:color w:val="A9B7C6"/>
+          <w:sz w:val="18"/>
+          <w:szCs w:val="18"/>
+        </w:rPr>
+        <w:t xml:space="preserve"> = {</w:t>
+      </w:r>
+      <w:r>
+        <w:rPr>
+          <w:color w:val="6A8759"/>
+          <w:sz w:val="18"/>
+          <w:szCs w:val="18"/>
+        </w:rPr>
+        <w:t>'a'</w:t>
+      </w:r>
+      <w:r>
+        <w:rPr>
+          <w:color w:val="A9B7C6"/>
+          <w:sz w:val="18"/>
+          <w:szCs w:val="18"/>
+        </w:rPr>
+        <w:t xml:space="preserve">: </w:t>
+      </w:r>
+      <w:r>
+        <w:rPr>
+          <w:color w:val="6897BB"/>
+          <w:sz w:val="18"/>
+          <w:szCs w:val="18"/>
+        </w:rPr>
+        <w:t>99</w:t>
+      </w:r>
+      <w:r>
+        <w:rPr>
+          <w:color w:val="CC7832"/>
+          <w:sz w:val="18"/>
+          <w:szCs w:val="18"/>
+        </w:rPr>
+        <w:t xml:space="preserve">, </w:t>
+      </w:r>
+      <w:r>
+        <w:rPr>
+          <w:color w:val="FF0000"/>
+          <w:sz w:val="18"/>
+          <w:szCs w:val="18"/>
+          <w:highlight w:val="yellow"/>
+        </w:rPr>
+        <w:t>'b': 12</w:t>
+      </w:r>
+      <w:r>
+        <w:rPr>
+          <w:color w:val="A9B7C6"/>
+          <w:sz w:val="18"/>
+          <w:szCs w:val="18"/>
+        </w:rPr>
+        <w:t>}</w:t>
+      </w:r>
+      <w:r>
+        <w:rPr>
+          <w:color w:val="A9B7C6"/>
+          <w:sz w:val="18"/>
+          <w:szCs w:val="18"/>
+        </w:rPr>
+        <w:br/>
+        <w:t xml:space="preserve">    res = </w:t>
+      </w:r>
+      <w:proofErr w:type="spellStart"/>
+      <w:r>
+        <w:rPr>
+          <w:color w:val="94558D"/>
+          <w:sz w:val="18"/>
+          <w:szCs w:val="18"/>
+        </w:rPr>
+        <w:t>self</w:t>
+      </w:r>
+      <w:r>
+        <w:rPr>
+          <w:color w:val="A9B7C6"/>
+          <w:sz w:val="18"/>
+          <w:szCs w:val="18"/>
+        </w:rPr>
+        <w:t>.cart.remove_from_cart</w:t>
+      </w:r>
+      <w:proofErr w:type="spellEnd"/>
+      <w:r>
+        <w:rPr>
+          <w:color w:val="A9B7C6"/>
+          <w:sz w:val="18"/>
+          <w:szCs w:val="18"/>
+        </w:rPr>
+        <w:t>(</w:t>
+      </w:r>
+      <w:r>
+        <w:rPr>
+          <w:color w:val="6A8759"/>
+          <w:sz w:val="18"/>
+          <w:szCs w:val="18"/>
+        </w:rPr>
+        <w:t>'a'</w:t>
+      </w:r>
+      <w:r>
+        <w:rPr>
+          <w:color w:val="A9B7C6"/>
+          <w:sz w:val="18"/>
+          <w:szCs w:val="18"/>
+        </w:rPr>
+        <w:t>)</w:t>
+      </w:r>
+      <w:r>
+        <w:rPr>
+          <w:color w:val="A9B7C6"/>
+          <w:sz w:val="18"/>
+          <w:szCs w:val="18"/>
+        </w:rPr>
+        <w:br/>
+        <w:t xml:space="preserve">    expected = </w:t>
+      </w:r>
+      <w:r>
+        <w:rPr>
+          <w:color w:val="6A8759"/>
+          <w:sz w:val="18"/>
+          <w:szCs w:val="18"/>
+        </w:rPr>
+        <w:t>"Product a was successfully removed from the cart!"</w:t>
+      </w:r>
+      <w:r>
+        <w:rPr>
+          <w:color w:val="6A8759"/>
+          <w:sz w:val="18"/>
+          <w:szCs w:val="18"/>
+        </w:rPr>
+        <w:br/>
+      </w:r>
+      <w:r>
+        <w:rPr>
+          <w:color w:val="6A8759"/>
+          <w:sz w:val="18"/>
+          <w:szCs w:val="18"/>
+        </w:rPr>
+        <w:br/>
+        <w:t xml:space="preserve">    </w:t>
+      </w:r>
+      <w:proofErr w:type="spellStart"/>
+      <w:proofErr w:type="gramStart"/>
+      <w:r>
+        <w:rPr>
+          <w:color w:val="94558D"/>
+          <w:sz w:val="18"/>
+          <w:szCs w:val="18"/>
+        </w:rPr>
+        <w:t>self</w:t>
+      </w:r>
+      <w:r>
+        <w:rPr>
+          <w:color w:val="A9B7C6"/>
+          <w:sz w:val="18"/>
+          <w:szCs w:val="18"/>
+        </w:rPr>
+        <w:t>.assertEqual</w:t>
+      </w:r>
+      <w:proofErr w:type="spellEnd"/>
+      <w:r>
+        <w:rPr>
+          <w:color w:val="A9B7C6"/>
+          <w:sz w:val="18"/>
+          <w:szCs w:val="18"/>
+        </w:rPr>
+        <w:t>(</w:t>
+      </w:r>
+      <w:proofErr w:type="gramEnd"/>
+      <w:r>
+        <w:rPr>
+          <w:color w:val="A9B7C6"/>
+          <w:sz w:val="18"/>
+          <w:szCs w:val="18"/>
+        </w:rPr>
+        <w:t>{</w:t>
+      </w:r>
+      <w:r>
+        <w:rPr>
+          <w:color w:val="FF0000"/>
+          <w:sz w:val="18"/>
+          <w:szCs w:val="18"/>
+          <w:highlight w:val="yellow"/>
+        </w:rPr>
+        <w:t>'b': 12</w:t>
+      </w:r>
+      <w:r>
+        <w:rPr>
+          <w:color w:val="A9B7C6"/>
+          <w:sz w:val="18"/>
+          <w:szCs w:val="18"/>
+        </w:rPr>
+        <w:t>}</w:t>
+      </w:r>
+      <w:r>
+        <w:rPr>
+          <w:color w:val="CC7832"/>
+          <w:sz w:val="18"/>
+          <w:szCs w:val="18"/>
+        </w:rPr>
+        <w:t xml:space="preserve">, </w:t>
+      </w:r>
+      <w:proofErr w:type="spellStart"/>
+      <w:r>
+        <w:rPr>
+          <w:color w:val="94558D"/>
+          <w:sz w:val="18"/>
+          <w:szCs w:val="18"/>
+        </w:rPr>
+        <w:t>self</w:t>
+      </w:r>
+      <w:r>
+        <w:rPr>
+          <w:color w:val="A9B7C6"/>
+          <w:sz w:val="18"/>
+          <w:szCs w:val="18"/>
+        </w:rPr>
+        <w:t>.cart.products</w:t>
+      </w:r>
+      <w:proofErr w:type="spellEnd"/>
+      <w:r>
+        <w:rPr>
+          <w:color w:val="A9B7C6"/>
+          <w:sz w:val="18"/>
+          <w:szCs w:val="18"/>
+        </w:rPr>
+        <w:t>)  - not empty dictionary</w:t>
+      </w:r>
+      <w:r>
+        <w:rPr>
+          <w:color w:val="A9B7C6"/>
+          <w:sz w:val="18"/>
+          <w:szCs w:val="18"/>
+        </w:rPr>
+        <w:br/>
+        <w:t xml:space="preserve">    </w:t>
+      </w:r>
+      <w:proofErr w:type="spellStart"/>
+      <w:r>
+        <w:rPr>
+          <w:color w:val="94558D"/>
+          <w:sz w:val="18"/>
+          <w:szCs w:val="18"/>
+        </w:rPr>
+        <w:t>self</w:t>
+      </w:r>
+      <w:r>
+        <w:rPr>
+          <w:color w:val="A9B7C6"/>
+          <w:sz w:val="18"/>
+          <w:szCs w:val="18"/>
+        </w:rPr>
+        <w:t>.assertEqual</w:t>
+      </w:r>
+      <w:proofErr w:type="spellEnd"/>
+      <w:r>
+        <w:rPr>
+          <w:color w:val="A9B7C6"/>
+          <w:sz w:val="18"/>
+          <w:szCs w:val="18"/>
+        </w:rPr>
+        <w:t>(expected</w:t>
+      </w:r>
+      <w:r>
+        <w:rPr>
+          <w:color w:val="CC7832"/>
+          <w:sz w:val="18"/>
+          <w:szCs w:val="18"/>
+        </w:rPr>
+        <w:t xml:space="preserve">, </w:t>
+      </w:r>
+      <w:r>
+        <w:rPr>
+          <w:color w:val="A9B7C6"/>
+          <w:sz w:val="18"/>
+          <w:szCs w:val="18"/>
+        </w:rPr>
+        <w:t>res)</w:t>
+      </w:r>
+    </w:p>
+    <w:p>
+      <w:pPr>
+        <w:pStyle w:val="HTMLPreformatted"/>
+        <w:shd w:val="clear" w:color="auto" w:fill="2B2B2B"/>
+        <w:rPr>
+          <w:color w:val="A9B7C6"/>
           <w:sz w:val="26"/>
           <w:szCs w:val="26"/>
         </w:rPr>
@@ -2793,31 +3221,1537 @@
     </w:p>
     <w:p>
       <w:pPr>
+        <w:pStyle w:val="HTMLPreformatted"/>
         <w:shd w:val="clear" w:color="auto" w:fill="2B2B2B"/>
-        <w:tabs>
-          <w:tab w:val="left" w:pos="916"/>
-          <w:tab w:val="left" w:pos="1832"/>
-          <w:tab w:val="left" w:pos="2748"/>
-          <w:tab w:val="left" w:pos="3664"/>
-          <w:tab w:val="left" w:pos="4580"/>
-          <w:tab w:val="left" w:pos="5496"/>
-          <w:tab w:val="left" w:pos="6412"/>
-          <w:tab w:val="left" w:pos="7328"/>
-          <w:tab w:val="left" w:pos="8244"/>
-          <w:tab w:val="left" w:pos="9160"/>
-          <w:tab w:val="left" w:pos="10076"/>
-          <w:tab w:val="left" w:pos="10992"/>
-          <w:tab w:val="left" w:pos="11908"/>
-          <w:tab w:val="left" w:pos="12824"/>
-          <w:tab w:val="left" w:pos="13740"/>
-          <w:tab w:val="left" w:pos="14656"/>
-        </w:tabs>
-        <w:spacing w:after="0" w:line="240" w:lineRule="auto"/>
-        <w:rPr>
-          <w:rFonts w:ascii="Courier New" w:eastAsia="Times New Roman" w:hAnsi="Courier New" w:cs="Courier New"/>
-          <w:color w:val="A9B7C6"/>
-          <w:sz w:val="18"/>
-          <w:szCs w:val="21"/>
+        <w:rPr>
+          <w:color w:val="A9B7C6"/>
+          <w:sz w:val="26"/>
+          <w:szCs w:val="26"/>
+        </w:rPr>
+      </w:pPr>
+    </w:p>
+    <w:p>
+      <w:pPr>
+        <w:pStyle w:val="HTMLPreformatted"/>
+        <w:shd w:val="clear" w:color="auto" w:fill="2B2B2B"/>
+        <w:rPr>
+          <w:color w:val="FF0000"/>
+          <w:sz w:val="18"/>
+          <w:szCs w:val="18"/>
+        </w:rPr>
+      </w:pPr>
+      <w:proofErr w:type="spellStart"/>
+      <w:proofErr w:type="gramStart"/>
+      <w:r>
+        <w:rPr>
+          <w:color w:val="A9B7C6"/>
+          <w:sz w:val="18"/>
+          <w:szCs w:val="18"/>
+        </w:rPr>
+        <w:t>self</w:t>
+      </w:r>
+      <w:r>
+        <w:rPr>
+          <w:color w:val="A9B7C6"/>
+          <w:sz w:val="18"/>
+          <w:szCs w:val="18"/>
+        </w:rPr>
+        <w:t>.assertEqual</w:t>
+      </w:r>
+      <w:proofErr w:type="spellEnd"/>
+      <w:r>
+        <w:rPr>
+          <w:color w:val="A9B7C6"/>
+          <w:sz w:val="18"/>
+          <w:szCs w:val="18"/>
+        </w:rPr>
+        <w:t>(</w:t>
+      </w:r>
+      <w:proofErr w:type="gramEnd"/>
+      <w:r>
+        <w:rPr>
+          <w:color w:val="A9B7C6"/>
+          <w:sz w:val="18"/>
+          <w:szCs w:val="18"/>
+        </w:rPr>
+        <w:t>expected</w:t>
+      </w:r>
+      <w:r>
+        <w:rPr>
+          <w:color w:val="A9B7C6"/>
+          <w:sz w:val="18"/>
+          <w:szCs w:val="18"/>
+        </w:rPr>
+        <w:t xml:space="preserve">, </w:t>
+      </w:r>
+      <w:r>
+        <w:rPr>
+          <w:color w:val="A9B7C6"/>
+          <w:sz w:val="18"/>
+          <w:szCs w:val="18"/>
+        </w:rPr>
+        <w:t xml:space="preserve">res) – </w:t>
+      </w:r>
+      <w:r>
+        <w:rPr>
+          <w:color w:val="FF0000"/>
+          <w:sz w:val="18"/>
+          <w:szCs w:val="18"/>
+        </w:rPr>
+        <w:t>missing</w:t>
+      </w:r>
+      <w:r>
+        <w:rPr>
+          <w:color w:val="FF0000"/>
+          <w:sz w:val="18"/>
+          <w:szCs w:val="18"/>
+        </w:rPr>
+        <w:t xml:space="preserve"> row</w:t>
+      </w:r>
+    </w:p>
+    <w:p>
+      <w:pPr>
+        <w:pStyle w:val="HTMLPreformatted"/>
+        <w:shd w:val="clear" w:color="auto" w:fill="2B2B2B"/>
+        <w:rPr>
+          <w:color w:val="FF0000"/>
+          <w:sz w:val="18"/>
+          <w:szCs w:val="18"/>
+        </w:rPr>
+      </w:pPr>
+    </w:p>
+    <w:p>
+      <w:pPr>
+        <w:pStyle w:val="HTMLPreformatted"/>
+        <w:shd w:val="clear" w:color="auto" w:fill="2B2B2B"/>
+        <w:rPr>
+          <w:color w:val="FF0000"/>
+          <w:sz w:val="18"/>
+          <w:szCs w:val="18"/>
+        </w:rPr>
+      </w:pPr>
+      <w:r>
+        <w:rPr>
+          <w:color w:val="FF0000"/>
+          <w:sz w:val="18"/>
+          <w:szCs w:val="18"/>
+        </w:rPr>
+        <w:t>04-Exam - 8 April 2023</w:t>
+      </w:r>
+    </w:p>
+    <w:p>
+      <w:pPr>
+        <w:pStyle w:val="HTMLPreformatted"/>
+        <w:shd w:val="clear" w:color="auto" w:fill="2B2B2B"/>
+        <w:rPr>
+          <w:color w:val="A9B7C6"/>
+          <w:sz w:val="18"/>
+          <w:szCs w:val="18"/>
+        </w:rPr>
+      </w:pPr>
+      <w:proofErr w:type="spellStart"/>
+      <w:r>
+        <w:rPr>
+          <w:color w:val="94558D"/>
+          <w:sz w:val="18"/>
+          <w:szCs w:val="18"/>
+        </w:rPr>
+        <w:t>self</w:t>
+      </w:r>
+      <w:r>
+        <w:rPr>
+          <w:color w:val="A9B7C6"/>
+          <w:sz w:val="18"/>
+          <w:szCs w:val="18"/>
+        </w:rPr>
+        <w:t>.player.wins</w:t>
+      </w:r>
+      <w:proofErr w:type="spellEnd"/>
+      <w:r>
+        <w:rPr>
+          <w:color w:val="A9B7C6"/>
+          <w:sz w:val="18"/>
+          <w:szCs w:val="18"/>
+        </w:rPr>
+        <w:t xml:space="preserve"> = </w:t>
+      </w:r>
+      <w:r>
+        <w:rPr>
+          <w:color w:val="FF0000"/>
+          <w:sz w:val="18"/>
+          <w:szCs w:val="18"/>
+          <w:highlight w:val="yellow"/>
+        </w:rPr>
+        <w:t>["a", "b"</w:t>
+      </w:r>
+      <w:proofErr w:type="gramStart"/>
+      <w:r>
+        <w:rPr>
+          <w:color w:val="FF0000"/>
+          <w:sz w:val="18"/>
+          <w:szCs w:val="18"/>
+          <w:highlight w:val="yellow"/>
+        </w:rPr>
+        <w:t>]</w:t>
+      </w:r>
+      <w:r>
+        <w:rPr>
+          <w:color w:val="FF0000"/>
+          <w:sz w:val="18"/>
+          <w:szCs w:val="18"/>
+        </w:rPr>
+        <w:t xml:space="preserve">  -</w:t>
+      </w:r>
+      <w:proofErr w:type="gramEnd"/>
+      <w:r>
+        <w:rPr>
+          <w:color w:val="FF0000"/>
+          <w:sz w:val="18"/>
+          <w:szCs w:val="18"/>
+        </w:rPr>
+        <w:t xml:space="preserve"> error when was submitted with empty list</w:t>
+      </w:r>
+      <w:r>
+        <w:rPr>
+          <w:color w:val="A9B7C6"/>
+          <w:sz w:val="18"/>
+          <w:szCs w:val="18"/>
+        </w:rPr>
+        <w:br/>
+        <w:t>expected = (</w:t>
+      </w:r>
+      <w:r>
+        <w:rPr>
+          <w:color w:val="6A8759"/>
+          <w:sz w:val="18"/>
+          <w:szCs w:val="18"/>
+        </w:rPr>
+        <w:t xml:space="preserve">"Tennis Player: </w:t>
+      </w:r>
+      <w:proofErr w:type="spellStart"/>
+      <w:r>
+        <w:rPr>
+          <w:color w:val="6A8759"/>
+          <w:sz w:val="18"/>
+          <w:szCs w:val="18"/>
+        </w:rPr>
+        <w:t>asd</w:t>
+      </w:r>
+      <w:proofErr w:type="spellEnd"/>
+      <w:r>
+        <w:rPr>
+          <w:color w:val="CC7832"/>
+          <w:sz w:val="18"/>
+          <w:szCs w:val="18"/>
+        </w:rPr>
+        <w:t>\n</w:t>
+      </w:r>
+      <w:r>
+        <w:rPr>
+          <w:color w:val="6A8759"/>
+          <w:sz w:val="18"/>
+          <w:szCs w:val="18"/>
+        </w:rPr>
+        <w:t>"</w:t>
+      </w:r>
+      <w:r>
+        <w:rPr>
+          <w:color w:val="6A8759"/>
+          <w:sz w:val="18"/>
+          <w:szCs w:val="18"/>
+        </w:rPr>
+        <w:br/>
+        <w:t xml:space="preserve">            "Age: 23</w:t>
+      </w:r>
+      <w:r>
+        <w:rPr>
+          <w:color w:val="CC7832"/>
+          <w:sz w:val="18"/>
+          <w:szCs w:val="18"/>
+        </w:rPr>
+        <w:t>\n</w:t>
+      </w:r>
+      <w:r>
+        <w:rPr>
+          <w:color w:val="6A8759"/>
+          <w:sz w:val="18"/>
+          <w:szCs w:val="18"/>
+        </w:rPr>
+        <w:t>"</w:t>
+      </w:r>
+      <w:r>
+        <w:rPr>
+          <w:color w:val="6A8759"/>
+          <w:sz w:val="18"/>
+          <w:szCs w:val="18"/>
+        </w:rPr>
+        <w:br/>
+        <w:t xml:space="preserve">            "Points: 12.5</w:t>
+      </w:r>
+      <w:r>
+        <w:rPr>
+          <w:color w:val="CC7832"/>
+          <w:sz w:val="18"/>
+          <w:szCs w:val="18"/>
+        </w:rPr>
+        <w:t>\n</w:t>
+      </w:r>
+      <w:r>
+        <w:rPr>
+          <w:color w:val="6A8759"/>
+          <w:sz w:val="18"/>
+          <w:szCs w:val="18"/>
+        </w:rPr>
+        <w:t>"</w:t>
+      </w:r>
+      <w:r>
+        <w:rPr>
+          <w:color w:val="6A8759"/>
+          <w:sz w:val="18"/>
+          <w:szCs w:val="18"/>
+        </w:rPr>
+        <w:br/>
+        <w:t xml:space="preserve">            "Tournaments won: </w:t>
+      </w:r>
+      <w:r>
+        <w:rPr>
+          <w:color w:val="FF0000"/>
+          <w:sz w:val="18"/>
+          <w:szCs w:val="18"/>
+          <w:highlight w:val="yellow"/>
+        </w:rPr>
+        <w:t>a, b</w:t>
+      </w:r>
+      <w:r>
+        <w:rPr>
+          <w:color w:val="6A8759"/>
+          <w:sz w:val="18"/>
+          <w:szCs w:val="18"/>
+        </w:rPr>
+        <w:t>"</w:t>
+      </w:r>
+      <w:r>
+        <w:rPr>
+          <w:color w:val="A9B7C6"/>
+          <w:sz w:val="18"/>
+          <w:szCs w:val="18"/>
+        </w:rPr>
+        <w:t>)</w:t>
+      </w:r>
+    </w:p>
+    <w:p>
+      <w:pPr>
+        <w:pStyle w:val="HTMLPreformatted"/>
+        <w:shd w:val="clear" w:color="auto" w:fill="2B2B2B"/>
+        <w:rPr>
+          <w:color w:val="A9B7C6"/>
+          <w:sz w:val="18"/>
+          <w:szCs w:val="18"/>
+        </w:rPr>
+      </w:pPr>
+    </w:p>
+    <w:p>
+      <w:pPr>
+        <w:pStyle w:val="HTMLPreformatted"/>
+        <w:shd w:val="clear" w:color="auto" w:fill="2B2B2B"/>
+        <w:rPr>
+          <w:color w:val="A9B7C6"/>
+          <w:sz w:val="18"/>
+          <w:szCs w:val="18"/>
+        </w:rPr>
+      </w:pPr>
+      <w:proofErr w:type="gramStart"/>
+      <w:r>
+        <w:rPr>
+          <w:color w:val="A9B7C6"/>
+          <w:sz w:val="18"/>
+          <w:szCs w:val="18"/>
+        </w:rPr>
+        <w:t>expected</w:t>
+      </w:r>
+      <w:proofErr w:type="gramEnd"/>
+      <w:r>
+        <w:rPr>
+          <w:color w:val="A9B7C6"/>
+          <w:sz w:val="18"/>
+          <w:szCs w:val="18"/>
+        </w:rPr>
+        <w:t xml:space="preserve"> = (</w:t>
+      </w:r>
+      <w:r>
+        <w:rPr>
+          <w:color w:val="6A8759"/>
+          <w:sz w:val="18"/>
+          <w:szCs w:val="18"/>
+        </w:rPr>
+        <w:t xml:space="preserve">"Tennis Player: </w:t>
+      </w:r>
+      <w:proofErr w:type="spellStart"/>
+      <w:r>
+        <w:rPr>
+          <w:color w:val="6A8759"/>
+          <w:sz w:val="18"/>
+          <w:szCs w:val="18"/>
+        </w:rPr>
+        <w:t>asd</w:t>
+      </w:r>
+      <w:proofErr w:type="spellEnd"/>
+      <w:r>
+        <w:rPr>
+          <w:color w:val="CC7832"/>
+          <w:sz w:val="18"/>
+          <w:szCs w:val="18"/>
+        </w:rPr>
+        <w:t>\n</w:t>
+      </w:r>
+      <w:r>
+        <w:rPr>
+          <w:color w:val="6A8759"/>
+          <w:sz w:val="18"/>
+          <w:szCs w:val="18"/>
+        </w:rPr>
+        <w:t>"</w:t>
+      </w:r>
+      <w:r>
+        <w:rPr>
+          <w:color w:val="6A8759"/>
+          <w:sz w:val="18"/>
+          <w:szCs w:val="18"/>
+        </w:rPr>
+        <w:br/>
+        <w:t xml:space="preserve">            "Age: 23</w:t>
+      </w:r>
+      <w:r>
+        <w:rPr>
+          <w:color w:val="CC7832"/>
+          <w:sz w:val="18"/>
+          <w:szCs w:val="18"/>
+        </w:rPr>
+        <w:t>\n</w:t>
+      </w:r>
+      <w:r>
+        <w:rPr>
+          <w:color w:val="6A8759"/>
+          <w:sz w:val="18"/>
+          <w:szCs w:val="18"/>
+        </w:rPr>
+        <w:t>"</w:t>
+      </w:r>
+      <w:r>
+        <w:rPr>
+          <w:color w:val="6A8759"/>
+          <w:sz w:val="18"/>
+          <w:szCs w:val="18"/>
+        </w:rPr>
+        <w:br/>
+        <w:t xml:space="preserve">            "Points: 12.5</w:t>
+      </w:r>
+      <w:r>
+        <w:rPr>
+          <w:color w:val="CC7832"/>
+          <w:sz w:val="18"/>
+          <w:szCs w:val="18"/>
+        </w:rPr>
+        <w:t>\n</w:t>
+      </w:r>
+      <w:r>
+        <w:rPr>
+          <w:color w:val="6A8759"/>
+          <w:sz w:val="18"/>
+          <w:szCs w:val="18"/>
+        </w:rPr>
+        <w:t>"</w:t>
+      </w:r>
+      <w:r>
+        <w:rPr>
+          <w:color w:val="6A8759"/>
+          <w:sz w:val="18"/>
+          <w:szCs w:val="18"/>
+        </w:rPr>
+        <w:br/>
+        <w:t xml:space="preserve">            "Tournaments won</w:t>
+      </w:r>
+      <w:r>
+        <w:rPr>
+          <w:color w:val="FF0000"/>
+          <w:sz w:val="18"/>
+          <w:szCs w:val="18"/>
+          <w:highlight w:val="yellow"/>
+        </w:rPr>
+        <w:t>: "</w:t>
+      </w:r>
+      <w:r>
+        <w:rPr>
+          <w:color w:val="A9B7C6"/>
+          <w:sz w:val="18"/>
+          <w:szCs w:val="18"/>
+        </w:rPr>
+        <w:t>)</w:t>
+      </w:r>
+    </w:p>
+    <w:p>
+      <w:pPr>
+        <w:pStyle w:val="HTMLPreformatted"/>
+        <w:shd w:val="clear" w:color="auto" w:fill="2B2B2B"/>
+        <w:rPr>
+          <w:color w:val="FF0000"/>
+          <w:sz w:val="18"/>
+          <w:szCs w:val="18"/>
+        </w:rPr>
+      </w:pPr>
+      <w:r>
+        <w:rPr>
+          <w:color w:val="FF0000"/>
+          <w:sz w:val="18"/>
+          <w:szCs w:val="18"/>
+        </w:rPr>
+        <w:t>04-Exam - 8 April 2023</w:t>
+      </w:r>
+    </w:p>
+    <w:p>
+      <w:pPr>
+        <w:pStyle w:val="HTMLPreformatted"/>
+        <w:shd w:val="clear" w:color="auto" w:fill="2B2B2B"/>
+        <w:rPr>
+          <w:color w:val="FF0000"/>
+          <w:sz w:val="18"/>
+          <w:szCs w:val="18"/>
+        </w:rPr>
+      </w:pPr>
+    </w:p>
+    <w:p>
+      <w:pPr>
+        <w:pStyle w:val="HTMLPreformatted"/>
+        <w:shd w:val="clear" w:color="auto" w:fill="2B2B2B"/>
+        <w:rPr>
+          <w:color w:val="FF0000"/>
+          <w:sz w:val="18"/>
+          <w:szCs w:val="18"/>
+        </w:rPr>
+      </w:pPr>
+      <w:r>
+        <w:rPr>
+          <w:color w:val="FF0000"/>
+          <w:sz w:val="18"/>
+          <w:szCs w:val="18"/>
+        </w:rPr>
+        <w:t>08-Exam - 14 August 2022</w:t>
+      </w:r>
+    </w:p>
+    <w:p>
+      <w:pPr>
+        <w:pStyle w:val="HTMLPreformatted"/>
+        <w:shd w:val="clear" w:color="auto" w:fill="2B2B2B"/>
+        <w:rPr>
+          <w:color w:val="A9B7C6"/>
+          <w:sz w:val="18"/>
+          <w:szCs w:val="18"/>
+        </w:rPr>
+      </w:pPr>
+      <w:proofErr w:type="spellStart"/>
+      <w:proofErr w:type="gramStart"/>
+      <w:r>
+        <w:rPr>
+          <w:color w:val="94558D"/>
+          <w:sz w:val="18"/>
+          <w:szCs w:val="18"/>
+        </w:rPr>
+        <w:t>self</w:t>
+      </w:r>
+      <w:r>
+        <w:rPr>
+          <w:color w:val="A9B7C6"/>
+          <w:sz w:val="18"/>
+          <w:szCs w:val="18"/>
+        </w:rPr>
+        <w:t>.assertEqual</w:t>
+      </w:r>
+      <w:proofErr w:type="spellEnd"/>
+      <w:r>
+        <w:rPr>
+          <w:color w:val="A9B7C6"/>
+          <w:sz w:val="18"/>
+          <w:szCs w:val="18"/>
+        </w:rPr>
+        <w:t>(</w:t>
+      </w:r>
+      <w:proofErr w:type="gramEnd"/>
+      <w:r>
+        <w:rPr>
+          <w:color w:val="A9B7C6"/>
+          <w:sz w:val="18"/>
+          <w:szCs w:val="18"/>
+        </w:rPr>
+        <w:t>{</w:t>
+      </w:r>
+      <w:r>
+        <w:rPr>
+          <w:color w:val="6A8759"/>
+          <w:sz w:val="18"/>
+          <w:szCs w:val="18"/>
+        </w:rPr>
+        <w:t>'a'</w:t>
+      </w:r>
+      <w:r>
+        <w:rPr>
+          <w:color w:val="A9B7C6"/>
+          <w:sz w:val="18"/>
+          <w:szCs w:val="18"/>
+        </w:rPr>
+        <w:t xml:space="preserve">: </w:t>
+      </w:r>
+      <w:r>
+        <w:rPr>
+          <w:color w:val="6897BB"/>
+          <w:sz w:val="18"/>
+          <w:szCs w:val="18"/>
+        </w:rPr>
+        <w:t>0</w:t>
+      </w:r>
+      <w:r>
+        <w:rPr>
+          <w:color w:val="CC7832"/>
+          <w:sz w:val="18"/>
+          <w:szCs w:val="18"/>
+        </w:rPr>
+        <w:t xml:space="preserve">, </w:t>
+      </w:r>
+      <w:r>
+        <w:rPr>
+          <w:color w:val="6A8759"/>
+          <w:sz w:val="18"/>
+          <w:szCs w:val="18"/>
+        </w:rPr>
+        <w:t>'b'</w:t>
+      </w:r>
+      <w:r>
+        <w:rPr>
+          <w:color w:val="A9B7C6"/>
+          <w:sz w:val="18"/>
+          <w:szCs w:val="18"/>
+        </w:rPr>
+        <w:t xml:space="preserve">: </w:t>
+      </w:r>
+      <w:r>
+        <w:rPr>
+          <w:color w:val="6897BB"/>
+          <w:sz w:val="18"/>
+          <w:szCs w:val="18"/>
+        </w:rPr>
+        <w:t>0</w:t>
+      </w:r>
+      <w:r>
+        <w:rPr>
+          <w:color w:val="A9B7C6"/>
+          <w:sz w:val="18"/>
+          <w:szCs w:val="18"/>
+        </w:rPr>
+        <w:t>}</w:t>
+      </w:r>
+      <w:r>
+        <w:rPr>
+          <w:color w:val="CC7832"/>
+          <w:sz w:val="18"/>
+          <w:szCs w:val="18"/>
+        </w:rPr>
+        <w:t xml:space="preserve">, </w:t>
+      </w:r>
+      <w:proofErr w:type="spellStart"/>
+      <w:r>
+        <w:rPr>
+          <w:color w:val="94558D"/>
+          <w:sz w:val="18"/>
+          <w:szCs w:val="18"/>
+        </w:rPr>
+        <w:t>self</w:t>
+      </w:r>
+      <w:r>
+        <w:rPr>
+          <w:color w:val="A9B7C6"/>
+          <w:sz w:val="18"/>
+          <w:szCs w:val="18"/>
+        </w:rPr>
+        <w:t>.store.availability_in_store_by_book_titles</w:t>
+      </w:r>
+      <w:proofErr w:type="spellEnd"/>
+      <w:r>
+        <w:rPr>
+          <w:color w:val="A9B7C6"/>
+          <w:sz w:val="18"/>
+          <w:szCs w:val="18"/>
+        </w:rPr>
+        <w:t>)</w:t>
+      </w:r>
+    </w:p>
+    <w:p>
+      <w:pPr>
+        <w:pStyle w:val="HTMLPreformatted"/>
+        <w:shd w:val="clear" w:color="auto" w:fill="2B2B2B"/>
+        <w:rPr>
+          <w:color w:val="A9B7C6"/>
+          <w:sz w:val="18"/>
+          <w:szCs w:val="18"/>
+        </w:rPr>
+      </w:pPr>
+      <w:proofErr w:type="gramStart"/>
+      <w:r>
+        <w:rPr>
+          <w:color w:val="A9B7C6"/>
+          <w:sz w:val="18"/>
+          <w:szCs w:val="18"/>
+        </w:rPr>
+        <w:t>should</w:t>
+      </w:r>
+      <w:proofErr w:type="gramEnd"/>
+      <w:r>
+        <w:rPr>
+          <w:color w:val="A9B7C6"/>
+          <w:sz w:val="18"/>
+          <w:szCs w:val="18"/>
+        </w:rPr>
+        <w:t xml:space="preserve"> be checked that if available qty == purchased qty, it’s enough qty to sell</w:t>
+      </w:r>
+    </w:p>
+    <w:p>
+      <w:pPr>
+        <w:pStyle w:val="HTMLPreformatted"/>
+        <w:shd w:val="clear" w:color="auto" w:fill="2B2B2B"/>
+        <w:rPr>
+          <w:color w:val="FF0000"/>
+          <w:sz w:val="18"/>
+          <w:szCs w:val="18"/>
+        </w:rPr>
+      </w:pPr>
+      <w:r>
+        <w:rPr>
+          <w:color w:val="FF0000"/>
+          <w:sz w:val="18"/>
+          <w:szCs w:val="18"/>
+        </w:rPr>
+        <w:t>08-Exam - 14 August 2022</w:t>
+      </w:r>
+    </w:p>
+    <w:p>
+      <w:pPr>
+        <w:pStyle w:val="HTMLPreformatted"/>
+        <w:shd w:val="clear" w:color="auto" w:fill="2B2B2B"/>
+        <w:rPr>
+          <w:color w:val="FF0000"/>
+          <w:sz w:val="18"/>
+          <w:szCs w:val="18"/>
+        </w:rPr>
+      </w:pPr>
+    </w:p>
+    <w:p>
+      <w:pPr>
+        <w:pStyle w:val="HTMLPreformatted"/>
+        <w:shd w:val="clear" w:color="auto" w:fill="2B2B2B"/>
+        <w:rPr>
+          <w:color w:val="FF0000"/>
+          <w:sz w:val="18"/>
+          <w:szCs w:val="18"/>
+        </w:rPr>
+      </w:pPr>
+      <w:r>
+        <w:rPr>
+          <w:color w:val="FF0000"/>
+          <w:sz w:val="18"/>
+          <w:szCs w:val="18"/>
+        </w:rPr>
+        <w:t>05-Exam - 19 December 2022</w:t>
+      </w:r>
+    </w:p>
+    <w:p>
+      <w:pPr>
+        <w:pStyle w:val="HTMLPreformatted"/>
+        <w:shd w:val="clear" w:color="auto" w:fill="2B2B2B"/>
+        <w:rPr>
+          <w:color w:val="A9B7C6"/>
+          <w:sz w:val="18"/>
+          <w:szCs w:val="18"/>
+        </w:rPr>
+      </w:pPr>
+      <w:proofErr w:type="gramStart"/>
+      <w:r>
+        <w:rPr>
+          <w:color w:val="CC7832"/>
+          <w:sz w:val="18"/>
+          <w:szCs w:val="18"/>
+        </w:rPr>
+        <w:t>def</w:t>
+      </w:r>
+      <w:proofErr w:type="gramEnd"/>
+      <w:r>
+        <w:rPr>
+          <w:color w:val="CC7832"/>
+          <w:sz w:val="18"/>
+          <w:szCs w:val="18"/>
+        </w:rPr>
+        <w:t xml:space="preserve"> </w:t>
+      </w:r>
+      <w:proofErr w:type="spellStart"/>
+      <w:r>
+        <w:rPr>
+          <w:color w:val="FFC66D"/>
+          <w:sz w:val="18"/>
+          <w:szCs w:val="18"/>
+        </w:rPr>
+        <w:t>test_drive_best_cargo_with_cargo</w:t>
+      </w:r>
+      <w:proofErr w:type="spellEnd"/>
+      <w:r>
+        <w:rPr>
+          <w:color w:val="A9B7C6"/>
+          <w:sz w:val="18"/>
+          <w:szCs w:val="18"/>
+        </w:rPr>
+        <w:t>(</w:t>
+      </w:r>
+      <w:r>
+        <w:rPr>
+          <w:color w:val="94558D"/>
+          <w:sz w:val="18"/>
+          <w:szCs w:val="18"/>
+        </w:rPr>
+        <w:t>self</w:t>
+      </w:r>
+      <w:r>
+        <w:rPr>
+          <w:color w:val="A9B7C6"/>
+          <w:sz w:val="18"/>
+          <w:szCs w:val="18"/>
+        </w:rPr>
+        <w:t>):</w:t>
+      </w:r>
+      <w:r>
+        <w:rPr>
+          <w:color w:val="A9B7C6"/>
+          <w:sz w:val="18"/>
+          <w:szCs w:val="18"/>
+        </w:rPr>
+        <w:br/>
+        <w:t xml:space="preserve">    </w:t>
+      </w:r>
+      <w:proofErr w:type="spellStart"/>
+      <w:r>
+        <w:rPr>
+          <w:color w:val="94558D"/>
+          <w:sz w:val="18"/>
+          <w:szCs w:val="18"/>
+        </w:rPr>
+        <w:t>self</w:t>
+      </w:r>
+      <w:r>
+        <w:rPr>
+          <w:color w:val="A9B7C6"/>
+          <w:sz w:val="18"/>
+          <w:szCs w:val="18"/>
+        </w:rPr>
+        <w:t>.driver.available_cargos</w:t>
+      </w:r>
+      <w:proofErr w:type="spellEnd"/>
+      <w:r>
+        <w:rPr>
+          <w:color w:val="A9B7C6"/>
+          <w:sz w:val="18"/>
+          <w:szCs w:val="18"/>
+        </w:rPr>
+        <w:t xml:space="preserve"> = {</w:t>
+      </w:r>
+      <w:r>
+        <w:rPr>
+          <w:color w:val="6A8759"/>
+          <w:sz w:val="18"/>
+          <w:szCs w:val="18"/>
+        </w:rPr>
+        <w:t>'a'</w:t>
+      </w:r>
+      <w:r>
+        <w:rPr>
+          <w:color w:val="A9B7C6"/>
+          <w:sz w:val="18"/>
+          <w:szCs w:val="18"/>
+        </w:rPr>
+        <w:t xml:space="preserve">: </w:t>
+      </w:r>
+      <w:r>
+        <w:rPr>
+          <w:color w:val="6897BB"/>
+          <w:sz w:val="18"/>
+          <w:szCs w:val="18"/>
+        </w:rPr>
+        <w:t>9</w:t>
+      </w:r>
+      <w:r>
+        <w:rPr>
+          <w:color w:val="CC7832"/>
+          <w:sz w:val="18"/>
+          <w:szCs w:val="18"/>
+        </w:rPr>
+        <w:t xml:space="preserve">, </w:t>
+      </w:r>
+      <w:r>
+        <w:rPr>
+          <w:color w:val="6A8759"/>
+          <w:sz w:val="18"/>
+          <w:szCs w:val="18"/>
+        </w:rPr>
+        <w:t>'b'</w:t>
+      </w:r>
+      <w:r>
+        <w:rPr>
+          <w:color w:val="A9B7C6"/>
+          <w:sz w:val="18"/>
+          <w:szCs w:val="18"/>
+        </w:rPr>
+        <w:t xml:space="preserve">: </w:t>
+      </w:r>
+      <w:r>
+        <w:rPr>
+          <w:color w:val="6897BB"/>
+          <w:sz w:val="18"/>
+          <w:szCs w:val="18"/>
+        </w:rPr>
+        <w:t>10_000</w:t>
+      </w:r>
+      <w:r>
+        <w:rPr>
+          <w:color w:val="A9B7C6"/>
+          <w:sz w:val="18"/>
+          <w:szCs w:val="18"/>
+        </w:rPr>
+        <w:t>}</w:t>
+      </w:r>
+      <w:r>
+        <w:rPr>
+          <w:color w:val="A9B7C6"/>
+          <w:sz w:val="18"/>
+          <w:szCs w:val="18"/>
+        </w:rPr>
+        <w:br/>
+        <w:t xml:space="preserve">    res = </w:t>
+      </w:r>
+      <w:proofErr w:type="spellStart"/>
+      <w:r>
+        <w:rPr>
+          <w:color w:val="94558D"/>
+          <w:sz w:val="18"/>
+          <w:szCs w:val="18"/>
+        </w:rPr>
+        <w:t>self</w:t>
+      </w:r>
+      <w:r>
+        <w:rPr>
+          <w:color w:val="A9B7C6"/>
+          <w:sz w:val="18"/>
+          <w:szCs w:val="18"/>
+        </w:rPr>
+        <w:t>.driver.drive_best_cargo_offer</w:t>
+      </w:r>
+      <w:proofErr w:type="spellEnd"/>
+      <w:r>
+        <w:rPr>
+          <w:color w:val="A9B7C6"/>
+          <w:sz w:val="18"/>
+          <w:szCs w:val="18"/>
+        </w:rPr>
+        <w:t>()</w:t>
+      </w:r>
+      <w:r>
+        <w:rPr>
+          <w:color w:val="A9B7C6"/>
+          <w:sz w:val="18"/>
+          <w:szCs w:val="18"/>
+        </w:rPr>
+        <w:br/>
+        <w:t xml:space="preserve">    expected = </w:t>
+      </w:r>
+      <w:r>
+        <w:rPr>
+          <w:color w:val="6A8759"/>
+          <w:sz w:val="18"/>
+          <w:szCs w:val="18"/>
+        </w:rPr>
+        <w:t>"</w:t>
+      </w:r>
+      <w:proofErr w:type="spellStart"/>
+      <w:r>
+        <w:rPr>
+          <w:color w:val="6A8759"/>
+          <w:sz w:val="18"/>
+          <w:szCs w:val="18"/>
+        </w:rPr>
+        <w:t>asd</w:t>
+      </w:r>
+      <w:proofErr w:type="spellEnd"/>
+      <w:r>
+        <w:rPr>
+          <w:color w:val="6A8759"/>
+          <w:sz w:val="18"/>
+          <w:szCs w:val="18"/>
+        </w:rPr>
+        <w:t xml:space="preserve"> is driving 10000 to b."</w:t>
+      </w:r>
+      <w:r>
+        <w:rPr>
+          <w:color w:val="6A8759"/>
+          <w:sz w:val="18"/>
+          <w:szCs w:val="18"/>
+        </w:rPr>
+        <w:br/>
+      </w:r>
+      <w:r>
+        <w:rPr>
+          <w:color w:val="6A8759"/>
+          <w:sz w:val="18"/>
+          <w:szCs w:val="18"/>
+        </w:rPr>
+        <w:br/>
+      </w:r>
+      <w:r>
+        <w:rPr>
+          <w:color w:val="6A8759"/>
+          <w:sz w:val="18"/>
+          <w:szCs w:val="18"/>
+        </w:rPr>
+        <w:lastRenderedPageBreak/>
+        <w:t xml:space="preserve">    </w:t>
+      </w:r>
+      <w:proofErr w:type="spellStart"/>
+      <w:proofErr w:type="gramStart"/>
+      <w:r>
+        <w:rPr>
+          <w:color w:val="94558D"/>
+          <w:sz w:val="18"/>
+          <w:szCs w:val="18"/>
+        </w:rPr>
+        <w:t>self</w:t>
+      </w:r>
+      <w:r>
+        <w:rPr>
+          <w:color w:val="A9B7C6"/>
+          <w:sz w:val="18"/>
+          <w:szCs w:val="18"/>
+        </w:rPr>
+        <w:t>.assertEqual</w:t>
+      </w:r>
+      <w:proofErr w:type="spellEnd"/>
+      <w:r>
+        <w:rPr>
+          <w:color w:val="A9B7C6"/>
+          <w:sz w:val="18"/>
+          <w:szCs w:val="18"/>
+        </w:rPr>
+        <w:t>(</w:t>
+      </w:r>
+      <w:proofErr w:type="gramEnd"/>
+      <w:r>
+        <w:rPr>
+          <w:color w:val="A9B7C6"/>
+          <w:sz w:val="18"/>
+          <w:szCs w:val="18"/>
+        </w:rPr>
+        <w:t>expected</w:t>
+      </w:r>
+      <w:r>
+        <w:rPr>
+          <w:color w:val="CC7832"/>
+          <w:sz w:val="18"/>
+          <w:szCs w:val="18"/>
+        </w:rPr>
+        <w:t xml:space="preserve">, </w:t>
+      </w:r>
+      <w:r>
+        <w:rPr>
+          <w:color w:val="A9B7C6"/>
+          <w:sz w:val="18"/>
+          <w:szCs w:val="18"/>
+        </w:rPr>
+        <w:t>res)</w:t>
+      </w:r>
+      <w:r>
+        <w:rPr>
+          <w:color w:val="A9B7C6"/>
+          <w:sz w:val="18"/>
+          <w:szCs w:val="18"/>
+        </w:rPr>
+        <w:br/>
+        <w:t xml:space="preserve">    </w:t>
+      </w:r>
+      <w:proofErr w:type="spellStart"/>
+      <w:r>
+        <w:rPr>
+          <w:color w:val="94558D"/>
+          <w:sz w:val="18"/>
+          <w:szCs w:val="18"/>
+        </w:rPr>
+        <w:t>self</w:t>
+      </w:r>
+      <w:r>
+        <w:rPr>
+          <w:color w:val="A9B7C6"/>
+          <w:sz w:val="18"/>
+          <w:szCs w:val="18"/>
+        </w:rPr>
+        <w:t>.assertEqual</w:t>
+      </w:r>
+      <w:proofErr w:type="spellEnd"/>
+      <w:r>
+        <w:rPr>
+          <w:color w:val="A9B7C6"/>
+          <w:sz w:val="18"/>
+          <w:szCs w:val="18"/>
+        </w:rPr>
+        <w:t>(</w:t>
+      </w:r>
+      <w:r>
+        <w:rPr>
+          <w:color w:val="6897BB"/>
+          <w:sz w:val="18"/>
+          <w:szCs w:val="18"/>
+        </w:rPr>
+        <w:t>10000</w:t>
+      </w:r>
+      <w:r>
+        <w:rPr>
+          <w:color w:val="CC7832"/>
+          <w:sz w:val="18"/>
+          <w:szCs w:val="18"/>
+        </w:rPr>
+        <w:t xml:space="preserve">, </w:t>
+      </w:r>
+      <w:proofErr w:type="spellStart"/>
+      <w:r>
+        <w:rPr>
+          <w:color w:val="94558D"/>
+          <w:sz w:val="18"/>
+          <w:szCs w:val="18"/>
+        </w:rPr>
+        <w:t>self</w:t>
+      </w:r>
+      <w:r>
+        <w:rPr>
+          <w:color w:val="A9B7C6"/>
+          <w:sz w:val="18"/>
+          <w:szCs w:val="18"/>
+        </w:rPr>
+        <w:t>.driver.miles</w:t>
+      </w:r>
+      <w:proofErr w:type="spellEnd"/>
+      <w:r>
+        <w:rPr>
+          <w:color w:val="A9B7C6"/>
+          <w:sz w:val="18"/>
+          <w:szCs w:val="18"/>
+        </w:rPr>
+        <w:t>)</w:t>
+      </w:r>
+      <w:r>
+        <w:rPr>
+          <w:color w:val="A9B7C6"/>
+          <w:sz w:val="18"/>
+          <w:szCs w:val="18"/>
+        </w:rPr>
+        <w:br/>
+        <w:t xml:space="preserve">    </w:t>
+      </w:r>
+      <w:proofErr w:type="spellStart"/>
+      <w:r>
+        <w:rPr>
+          <w:color w:val="94558D"/>
+          <w:sz w:val="18"/>
+          <w:szCs w:val="18"/>
+        </w:rPr>
+        <w:t>self</w:t>
+      </w:r>
+      <w:r>
+        <w:rPr>
+          <w:color w:val="A9B7C6"/>
+          <w:sz w:val="18"/>
+          <w:szCs w:val="18"/>
+        </w:rPr>
+        <w:t>.assertEqual</w:t>
+      </w:r>
+      <w:proofErr w:type="spellEnd"/>
+      <w:r>
+        <w:rPr>
+          <w:color w:val="A9B7C6"/>
+          <w:sz w:val="18"/>
+          <w:szCs w:val="18"/>
+        </w:rPr>
+        <w:t>(</w:t>
+      </w:r>
+      <w:r>
+        <w:rPr>
+          <w:color w:val="6897BB"/>
+          <w:sz w:val="18"/>
+          <w:szCs w:val="18"/>
+        </w:rPr>
+        <w:t>113250</w:t>
+      </w:r>
+      <w:r>
+        <w:rPr>
+          <w:color w:val="CC7832"/>
+          <w:sz w:val="18"/>
+          <w:szCs w:val="18"/>
+        </w:rPr>
+        <w:t xml:space="preserve">, </w:t>
+      </w:r>
+      <w:proofErr w:type="spellStart"/>
+      <w:r>
+        <w:rPr>
+          <w:color w:val="94558D"/>
+          <w:sz w:val="18"/>
+          <w:szCs w:val="18"/>
+        </w:rPr>
+        <w:t>self</w:t>
+      </w:r>
+      <w:r>
+        <w:rPr>
+          <w:color w:val="A9B7C6"/>
+          <w:sz w:val="18"/>
+          <w:szCs w:val="18"/>
+        </w:rPr>
+        <w:t>.driver.earned_money</w:t>
+      </w:r>
+      <w:proofErr w:type="spellEnd"/>
+      <w:r>
+        <w:rPr>
+          <w:color w:val="A9B7C6"/>
+          <w:sz w:val="18"/>
+          <w:szCs w:val="18"/>
+        </w:rPr>
+        <w:t>)</w:t>
+      </w:r>
+    </w:p>
+    <w:p>
+      <w:pPr>
+        <w:pStyle w:val="HTMLPreformatted"/>
+        <w:shd w:val="clear" w:color="auto" w:fill="2B2B2B"/>
+        <w:rPr>
+          <w:color w:val="A9B7C6"/>
+          <w:sz w:val="18"/>
+          <w:szCs w:val="18"/>
+        </w:rPr>
+      </w:pPr>
+    </w:p>
+    <w:p>
+      <w:pPr>
+        <w:pStyle w:val="HTMLPreformatted"/>
+        <w:shd w:val="clear" w:color="auto" w:fill="2B2B2B"/>
+        <w:rPr>
+          <w:color w:val="A9B7C6"/>
+          <w:sz w:val="18"/>
+          <w:szCs w:val="18"/>
+        </w:rPr>
+      </w:pPr>
+      <w:proofErr w:type="gramStart"/>
+      <w:r>
+        <w:rPr>
+          <w:color w:val="CC7832"/>
+          <w:sz w:val="18"/>
+          <w:szCs w:val="18"/>
+        </w:rPr>
+        <w:t>def</w:t>
+      </w:r>
+      <w:proofErr w:type="gramEnd"/>
+      <w:r>
+        <w:rPr>
+          <w:color w:val="CC7832"/>
+          <w:sz w:val="18"/>
+          <w:szCs w:val="18"/>
+        </w:rPr>
+        <w:t xml:space="preserve"> </w:t>
+      </w:r>
+      <w:proofErr w:type="spellStart"/>
+      <w:r>
+        <w:rPr>
+          <w:color w:val="FFC66D"/>
+          <w:sz w:val="18"/>
+          <w:szCs w:val="18"/>
+        </w:rPr>
+        <w:t>check_for_activities</w:t>
+      </w:r>
+      <w:proofErr w:type="spellEnd"/>
+      <w:r>
+        <w:rPr>
+          <w:color w:val="A9B7C6"/>
+          <w:sz w:val="18"/>
+          <w:szCs w:val="18"/>
+        </w:rPr>
+        <w:t>(</w:t>
+      </w:r>
+      <w:r>
+        <w:rPr>
+          <w:color w:val="94558D"/>
+          <w:sz w:val="18"/>
+          <w:szCs w:val="18"/>
+        </w:rPr>
+        <w:t>self</w:t>
+      </w:r>
+      <w:r>
+        <w:rPr>
+          <w:color w:val="CC7832"/>
+          <w:sz w:val="18"/>
+          <w:szCs w:val="18"/>
+        </w:rPr>
+        <w:t xml:space="preserve">, </w:t>
+      </w:r>
+      <w:r>
+        <w:rPr>
+          <w:color w:val="A9B7C6"/>
+          <w:sz w:val="18"/>
+          <w:szCs w:val="18"/>
+        </w:rPr>
+        <w:t>miles):</w:t>
+      </w:r>
+      <w:r>
+        <w:rPr>
+          <w:color w:val="A9B7C6"/>
+          <w:sz w:val="18"/>
+          <w:szCs w:val="18"/>
+        </w:rPr>
+        <w:br/>
+        <w:t xml:space="preserve">    </w:t>
+      </w:r>
+      <w:r>
+        <w:rPr>
+          <w:color w:val="CC7832"/>
+          <w:sz w:val="18"/>
+          <w:szCs w:val="18"/>
+        </w:rPr>
+        <w:t xml:space="preserve">for </w:t>
+      </w:r>
+      <w:r>
+        <w:rPr>
+          <w:color w:val="A9B7C6"/>
+          <w:sz w:val="18"/>
+          <w:szCs w:val="18"/>
+        </w:rPr>
+        <w:t xml:space="preserve">mile </w:t>
+      </w:r>
+      <w:r>
+        <w:rPr>
+          <w:color w:val="CC7832"/>
+          <w:sz w:val="18"/>
+          <w:szCs w:val="18"/>
+        </w:rPr>
+        <w:t xml:space="preserve">in </w:t>
+      </w:r>
+      <w:r>
+        <w:rPr>
+          <w:color w:val="8888C6"/>
+          <w:sz w:val="18"/>
+          <w:szCs w:val="18"/>
+        </w:rPr>
+        <w:t>range</w:t>
+      </w:r>
+      <w:r>
+        <w:rPr>
+          <w:color w:val="A9B7C6"/>
+          <w:sz w:val="18"/>
+          <w:szCs w:val="18"/>
+        </w:rPr>
+        <w:t>(</w:t>
+      </w:r>
+      <w:r>
+        <w:rPr>
+          <w:color w:val="6897BB"/>
+          <w:sz w:val="18"/>
+          <w:szCs w:val="18"/>
+        </w:rPr>
+        <w:t>1</w:t>
+      </w:r>
+      <w:r>
+        <w:rPr>
+          <w:color w:val="CC7832"/>
+          <w:sz w:val="18"/>
+          <w:szCs w:val="18"/>
+        </w:rPr>
+        <w:t xml:space="preserve">, </w:t>
+      </w:r>
+      <w:r>
+        <w:rPr>
+          <w:color w:val="A9B7C6"/>
+          <w:sz w:val="18"/>
+          <w:szCs w:val="18"/>
+        </w:rPr>
+        <w:t xml:space="preserve">miles + </w:t>
+      </w:r>
+      <w:r>
+        <w:rPr>
+          <w:color w:val="6897BB"/>
+          <w:sz w:val="18"/>
+          <w:szCs w:val="18"/>
+        </w:rPr>
+        <w:t>1</w:t>
+      </w:r>
+      <w:r>
+        <w:rPr>
+          <w:color w:val="A9B7C6"/>
+          <w:sz w:val="18"/>
+          <w:szCs w:val="18"/>
+        </w:rPr>
+        <w:t>):</w:t>
+      </w:r>
+      <w:r>
+        <w:rPr>
+          <w:color w:val="A9B7C6"/>
+          <w:sz w:val="18"/>
+          <w:szCs w:val="18"/>
+        </w:rPr>
+        <w:br/>
+        <w:t xml:space="preserve">        </w:t>
+      </w:r>
+      <w:r>
+        <w:rPr>
+          <w:color w:val="94558D"/>
+          <w:sz w:val="18"/>
+          <w:szCs w:val="18"/>
+        </w:rPr>
+        <w:t>self</w:t>
+      </w:r>
+      <w:r>
+        <w:rPr>
+          <w:color w:val="A9B7C6"/>
+          <w:sz w:val="18"/>
+          <w:szCs w:val="18"/>
+        </w:rPr>
+        <w:t>.eat(mile)</w:t>
+      </w:r>
+      <w:r>
+        <w:rPr>
+          <w:color w:val="A9B7C6"/>
+          <w:sz w:val="18"/>
+          <w:szCs w:val="18"/>
+        </w:rPr>
+        <w:br/>
+        <w:t xml:space="preserve">        </w:t>
+      </w:r>
+      <w:proofErr w:type="spellStart"/>
+      <w:r>
+        <w:rPr>
+          <w:color w:val="94558D"/>
+          <w:sz w:val="18"/>
+          <w:szCs w:val="18"/>
+        </w:rPr>
+        <w:t>self</w:t>
+      </w:r>
+      <w:r>
+        <w:rPr>
+          <w:color w:val="A9B7C6"/>
+          <w:sz w:val="18"/>
+          <w:szCs w:val="18"/>
+        </w:rPr>
+        <w:t>.sleep</w:t>
+      </w:r>
+      <w:proofErr w:type="spellEnd"/>
+      <w:r>
+        <w:rPr>
+          <w:color w:val="A9B7C6"/>
+          <w:sz w:val="18"/>
+          <w:szCs w:val="18"/>
+        </w:rPr>
+        <w:t>(mile)</w:t>
+      </w:r>
+      <w:r>
+        <w:rPr>
+          <w:color w:val="A9B7C6"/>
+          <w:sz w:val="18"/>
+          <w:szCs w:val="18"/>
+        </w:rPr>
+        <w:br/>
+        <w:t xml:space="preserve">        </w:t>
+      </w:r>
+      <w:proofErr w:type="spellStart"/>
+      <w:r>
+        <w:rPr>
+          <w:color w:val="94558D"/>
+          <w:sz w:val="18"/>
+          <w:szCs w:val="18"/>
+        </w:rPr>
+        <w:t>self</w:t>
+      </w:r>
+      <w:r>
+        <w:rPr>
+          <w:color w:val="A9B7C6"/>
+          <w:sz w:val="18"/>
+          <w:szCs w:val="18"/>
+        </w:rPr>
+        <w:t>.pump_gas</w:t>
+      </w:r>
+      <w:proofErr w:type="spellEnd"/>
+      <w:r>
+        <w:rPr>
+          <w:color w:val="A9B7C6"/>
+          <w:sz w:val="18"/>
+          <w:szCs w:val="18"/>
+        </w:rPr>
+        <w:t>(mile)</w:t>
+      </w:r>
+      <w:r>
+        <w:rPr>
+          <w:color w:val="A9B7C6"/>
+          <w:sz w:val="18"/>
+          <w:szCs w:val="18"/>
+        </w:rPr>
+        <w:br/>
+        <w:t xml:space="preserve">        </w:t>
+      </w:r>
+      <w:proofErr w:type="spellStart"/>
+      <w:r>
+        <w:rPr>
+          <w:color w:val="94558D"/>
+          <w:sz w:val="18"/>
+          <w:szCs w:val="18"/>
+        </w:rPr>
+        <w:t>self</w:t>
+      </w:r>
+      <w:r>
+        <w:rPr>
+          <w:color w:val="A9B7C6"/>
+          <w:sz w:val="18"/>
+          <w:szCs w:val="18"/>
+        </w:rPr>
+        <w:t>.repair_truck</w:t>
+      </w:r>
+      <w:proofErr w:type="spellEnd"/>
+      <w:r>
+        <w:rPr>
+          <w:color w:val="A9B7C6"/>
+          <w:sz w:val="18"/>
+          <w:szCs w:val="18"/>
+        </w:rPr>
+        <w:t>(mile)</w:t>
+      </w:r>
+    </w:p>
+    <w:p>
+      <w:pPr>
+        <w:pStyle w:val="HTMLPreformatted"/>
+        <w:shd w:val="clear" w:color="auto" w:fill="2B2B2B"/>
+        <w:rPr>
+          <w:color w:val="FF0000"/>
+          <w:sz w:val="18"/>
+          <w:szCs w:val="18"/>
+        </w:rPr>
+      </w:pPr>
+      <w:r>
+        <w:rPr>
+          <w:color w:val="FF0000"/>
+          <w:sz w:val="18"/>
+          <w:szCs w:val="18"/>
+        </w:rPr>
+        <w:t>05-Exam - 19 December 2022</w:t>
+      </w:r>
+    </w:p>
+    <w:p>
+      <w:pPr>
+        <w:pStyle w:val="HTMLPreformatted"/>
+        <w:shd w:val="clear" w:color="auto" w:fill="2B2B2B"/>
+        <w:rPr>
+          <w:color w:val="A9B7C6"/>
+          <w:sz w:val="18"/>
+          <w:szCs w:val="18"/>
         </w:rPr>
       </w:pPr>
     </w:p>

--- a/04_OOP/Exams/09-Dec-2023/09_Dec_2023.docx
+++ b/04_OOP/Exams/09-Dec-2023/09_Dec_2023.docx
@@ -119,6 +119,23 @@
           <w:highlight w:val="yellow"/>
         </w:rPr>
         <w:t>Source root</w:t>
+      </w:r>
+      <w:r>
+        <w:rPr>
+          <w:b/>
+          <w:color w:val="FF0000"/>
+          <w:sz w:val="52"/>
+        </w:rPr>
+        <w:t xml:space="preserve"> and open </w:t>
+      </w:r>
+      <w:r>
+        <w:rPr>
+          <w:b/>
+          <w:color w:val="FF0000"/>
+          <w:sz w:val="52"/>
+          <w:highlight w:val="yellow"/>
+        </w:rPr>
+        <w:t>Explorer</w:t>
       </w:r>
     </w:p>
     <w:p>
@@ -1890,19 +1907,18 @@
         <w:spacing w:line="240" w:lineRule="auto"/>
         <w:rPr>
           <w:rFonts w:ascii="Courier New" w:eastAsia="Times New Roman" w:hAnsi="Courier New" w:cs="Courier New"/>
-          <w:color w:val="A9B7C6"/>
-          <w:sz w:val="27"/>
-          <w:szCs w:val="27"/>
-        </w:rPr>
-      </w:pPr>
-      <w:r>
-        <w:rPr>
-          <w:rFonts w:ascii="Courier New" w:eastAsia="Times New Roman" w:hAnsi="Courier New" w:cs="Courier New"/>
-          <w:color w:val="A9B7C6"/>
-          <w:sz w:val="27"/>
-          <w:szCs w:val="27"/>
-        </w:rPr>
-        <w:lastRenderedPageBreak/>
+          <w:color w:val="808080"/>
+          <w:sz w:val="27"/>
+          <w:szCs w:val="27"/>
+        </w:rPr>
+      </w:pPr>
+      <w:r>
+        <w:rPr>
+          <w:rFonts w:ascii="Courier New" w:eastAsia="Times New Roman" w:hAnsi="Courier New" w:cs="Courier New"/>
+          <w:color w:val="A9B7C6"/>
+          <w:sz w:val="27"/>
+          <w:szCs w:val="27"/>
+        </w:rPr>
         <w:t xml:space="preserve">a = </w:t>
       </w:r>
       <w:r>
@@ -2337,6 +2353,104 @@
         </w:rPr>
         <w:t># 7.6</w:t>
       </w:r>
+    </w:p>
+    <w:p>
+      <w:pPr>
+        <w:pStyle w:val="HTMLPreformatted"/>
+        <w:shd w:val="clear" w:color="auto" w:fill="2B2B2B"/>
+        <w:rPr>
+          <w:color w:val="A9B7C6"/>
+          <w:sz w:val="21"/>
+          <w:szCs w:val="21"/>
+        </w:rPr>
+      </w:pPr>
+      <w:proofErr w:type="spellStart"/>
+      <w:r>
+        <w:rPr>
+          <w:color w:val="94558D"/>
+          <w:sz w:val="21"/>
+          <w:szCs w:val="21"/>
+        </w:rPr>
+        <w:t>self</w:t>
+      </w:r>
+      <w:r>
+        <w:rPr>
+          <w:color w:val="A9B7C6"/>
+          <w:sz w:val="21"/>
+          <w:szCs w:val="21"/>
+        </w:rPr>
+        <w:t>.rating</w:t>
+      </w:r>
+      <w:proofErr w:type="spellEnd"/>
+      <w:r>
+        <w:rPr>
+          <w:color w:val="A9B7C6"/>
+          <w:sz w:val="21"/>
+          <w:szCs w:val="21"/>
+        </w:rPr>
+        <w:t xml:space="preserve">: </w:t>
+      </w:r>
+      <w:r>
+        <w:rPr>
+          <w:color w:val="8888C6"/>
+          <w:sz w:val="21"/>
+          <w:szCs w:val="21"/>
+        </w:rPr>
+        <w:t xml:space="preserve">float </w:t>
+      </w:r>
+      <w:r>
+        <w:rPr>
+          <w:color w:val="A9B7C6"/>
+          <w:sz w:val="21"/>
+          <w:szCs w:val="21"/>
+        </w:rPr>
+        <w:t xml:space="preserve">= </w:t>
+      </w:r>
+      <w:r>
+        <w:rPr>
+          <w:color w:val="6897BB"/>
+          <w:sz w:val="21"/>
+          <w:szCs w:val="21"/>
+        </w:rPr>
+        <w:t>0</w:t>
+      </w:r>
+    </w:p>
+    <w:p>
+      <w:pPr>
+        <w:pBdr>
+          <w:top w:val="nil"/>
+          <w:left w:val="nil"/>
+          <w:bottom w:val="nil"/>
+          <w:right w:val="nil"/>
+          <w:between w:val="nil"/>
+        </w:pBdr>
+        <w:shd w:val="clear" w:color="auto" w:fill="2B2B2B"/>
+        <w:tabs>
+          <w:tab w:val="left" w:pos="916"/>
+          <w:tab w:val="left" w:pos="1832"/>
+          <w:tab w:val="left" w:pos="2748"/>
+          <w:tab w:val="left" w:pos="3664"/>
+          <w:tab w:val="left" w:pos="4580"/>
+          <w:tab w:val="left" w:pos="5496"/>
+          <w:tab w:val="left" w:pos="6412"/>
+          <w:tab w:val="left" w:pos="7328"/>
+          <w:tab w:val="left" w:pos="8244"/>
+          <w:tab w:val="left" w:pos="9160"/>
+          <w:tab w:val="left" w:pos="10076"/>
+          <w:tab w:val="left" w:pos="10992"/>
+          <w:tab w:val="left" w:pos="11908"/>
+          <w:tab w:val="left" w:pos="12824"/>
+          <w:tab w:val="left" w:pos="13740"/>
+          <w:tab w:val="left" w:pos="14656"/>
+        </w:tabs>
+        <w:spacing w:line="240" w:lineRule="auto"/>
+        <w:rPr>
+          <w:rFonts w:ascii="Courier New" w:eastAsia="Times New Roman" w:hAnsi="Courier New" w:cs="Courier New"/>
+          <w:color w:val="A9B7C6"/>
+          <w:sz w:val="27"/>
+          <w:szCs w:val="27"/>
+        </w:rPr>
+      </w:pPr>
     </w:p>
     <w:p>
       <w:pPr>
@@ -3928,6 +4042,7 @@
           <w:sz w:val="18"/>
           <w:szCs w:val="18"/>
         </w:rPr>
+        <w:lastRenderedPageBreak/>
         <w:t>08-Exam - 14 August 2022</w:t>
       </w:r>
     </w:p>
@@ -4207,14 +4322,6 @@
           <w:szCs w:val="18"/>
         </w:rPr>
         <w:br/>
-      </w:r>
-      <w:r>
-        <w:rPr>
-          <w:color w:val="6A8759"/>
-          <w:sz w:val="18"/>
-          <w:szCs w:val="18"/>
-        </w:rPr>
-        <w:lastRenderedPageBreak/>
         <w:t xml:space="preserve">    </w:t>
       </w:r>
       <w:proofErr w:type="spellStart"/>

--- a/04_OOP/Exams/09-Dec-2023/09_Dec_2023.docx
+++ b/04_OOP/Exams/09-Dec-2023/09_Dec_2023.docx
@@ -803,6 +803,7 @@
         </w:rPr>
         <w:t>{</w:t>
       </w:r>
+      <w:proofErr w:type="spellStart"/>
       <w:r>
         <w:rPr>
           <w:rFonts w:ascii="Courier New" w:eastAsia="Times New Roman" w:hAnsi="Courier New" w:cs="Courier New"/>
@@ -812,6 +813,7 @@
         </w:rPr>
         <w:t>len</w:t>
       </w:r>
+      <w:proofErr w:type="spellEnd"/>
       <w:r>
         <w:rPr>
           <w:rFonts w:ascii="Courier New" w:eastAsia="Times New Roman" w:hAnsi="Courier New" w:cs="Courier New"/>
@@ -1113,6 +1115,7 @@
         </w:rPr>
         <w:t>{</w:t>
       </w:r>
+      <w:proofErr w:type="spellStart"/>
       <w:r>
         <w:rPr>
           <w:rFonts w:ascii="Courier New" w:eastAsia="Times New Roman" w:hAnsi="Courier New" w:cs="Courier New"/>
@@ -1122,6 +1125,7 @@
         </w:rPr>
         <w:t>len</w:t>
       </w:r>
+      <w:proofErr w:type="spellEnd"/>
       <w:r>
         <w:rPr>
           <w:rFonts w:ascii="Courier New" w:eastAsia="Times New Roman" w:hAnsi="Courier New" w:cs="Courier New"/>
@@ -2414,6 +2418,38 @@
         </w:rPr>
         <w:t>0</w:t>
       </w:r>
+      <w:r>
+        <w:rPr>
+          <w:color w:val="6897BB"/>
+          <w:sz w:val="21"/>
+          <w:szCs w:val="21"/>
+        </w:rPr>
+        <w:t xml:space="preserve"> vs. </w:t>
+      </w:r>
+      <w:r>
+        <w:rPr>
+          <w:color w:val="8888C6"/>
+          <w:sz w:val="21"/>
+          <w:szCs w:val="21"/>
+        </w:rPr>
+        <w:t xml:space="preserve">at </w:t>
+      </w:r>
+      <w:r>
+        <w:rPr>
+          <w:color w:val="A9B7C6"/>
+          <w:sz w:val="21"/>
+          <w:szCs w:val="21"/>
+        </w:rPr>
+        <w:t xml:space="preserve">= </w:t>
+      </w:r>
+      <w:r>
+        <w:rPr>
+          <w:color w:val="6897BB"/>
+          <w:sz w:val="21"/>
+          <w:szCs w:val="21"/>
+        </w:rPr>
+        <w:t>0.0</w:t>
+      </w:r>
     </w:p>
     <w:p>
       <w:pPr>
@@ -2913,6 +2949,501 @@
     </w:p>
     <w:p>
       <w:pPr>
+        <w:pStyle w:val="HTMLPreformatted"/>
+        <w:shd w:val="clear" w:color="auto" w:fill="1E1F22"/>
+        <w:rPr>
+          <w:color w:val="BCBEC4"/>
+          <w:sz w:val="21"/>
+          <w:szCs w:val="21"/>
+        </w:rPr>
+      </w:pPr>
+      <w:proofErr w:type="gramStart"/>
+      <w:r>
+        <w:rPr>
+          <w:color w:val="BCBEC4"/>
+          <w:sz w:val="21"/>
+          <w:szCs w:val="21"/>
+        </w:rPr>
+        <w:t>band</w:t>
+      </w:r>
+      <w:proofErr w:type="gramEnd"/>
+      <w:r>
+        <w:rPr>
+          <w:color w:val="BCBEC4"/>
+          <w:sz w:val="21"/>
+          <w:szCs w:val="21"/>
+        </w:rPr>
+        <w:t xml:space="preserve"> = </w:t>
+      </w:r>
+      <w:proofErr w:type="spellStart"/>
+      <w:r>
+        <w:rPr>
+          <w:color w:val="94558D"/>
+          <w:sz w:val="21"/>
+          <w:szCs w:val="21"/>
+        </w:rPr>
+        <w:t>self</w:t>
+      </w:r>
+      <w:r>
+        <w:rPr>
+          <w:color w:val="BCBEC4"/>
+          <w:sz w:val="21"/>
+          <w:szCs w:val="21"/>
+        </w:rPr>
+        <w:t>.find_object</w:t>
+      </w:r>
+      <w:proofErr w:type="spellEnd"/>
+      <w:r>
+        <w:rPr>
+          <w:color w:val="BCBEC4"/>
+          <w:sz w:val="21"/>
+          <w:szCs w:val="21"/>
+        </w:rPr>
+        <w:t>(</w:t>
+      </w:r>
+      <w:proofErr w:type="spellStart"/>
+      <w:r>
+        <w:rPr>
+          <w:color w:val="94558D"/>
+          <w:sz w:val="21"/>
+          <w:szCs w:val="21"/>
+        </w:rPr>
+        <w:t>self</w:t>
+      </w:r>
+      <w:r>
+        <w:rPr>
+          <w:color w:val="BCBEC4"/>
+          <w:sz w:val="21"/>
+          <w:szCs w:val="21"/>
+        </w:rPr>
+        <w:t>.bands</w:t>
+      </w:r>
+      <w:proofErr w:type="spellEnd"/>
+      <w:r>
+        <w:rPr>
+          <w:color w:val="BCBEC4"/>
+          <w:sz w:val="21"/>
+          <w:szCs w:val="21"/>
+        </w:rPr>
+        <w:t xml:space="preserve">, </w:t>
+      </w:r>
+      <w:r>
+        <w:rPr>
+          <w:color w:val="6AAB73"/>
+          <w:sz w:val="21"/>
+          <w:szCs w:val="21"/>
+        </w:rPr>
+        <w:t>"name"</w:t>
+      </w:r>
+      <w:r>
+        <w:rPr>
+          <w:color w:val="BCBEC4"/>
+          <w:sz w:val="21"/>
+          <w:szCs w:val="21"/>
+        </w:rPr>
+        <w:t xml:space="preserve">, </w:t>
+      </w:r>
+      <w:proofErr w:type="spellStart"/>
+      <w:r>
+        <w:rPr>
+          <w:color w:val="BCBEC4"/>
+          <w:sz w:val="21"/>
+          <w:szCs w:val="21"/>
+        </w:rPr>
+        <w:t>band_name</w:t>
+      </w:r>
+      <w:proofErr w:type="spellEnd"/>
+      <w:r>
+        <w:rPr>
+          <w:color w:val="BCBEC4"/>
+          <w:sz w:val="21"/>
+          <w:szCs w:val="21"/>
+        </w:rPr>
+        <w:t>)</w:t>
+      </w:r>
+      <w:r>
+        <w:rPr>
+          <w:color w:val="BCBEC4"/>
+          <w:sz w:val="21"/>
+          <w:szCs w:val="21"/>
+        </w:rPr>
+        <w:br/>
+      </w:r>
+      <w:r>
+        <w:rPr>
+          <w:strike/>
+          <w:color w:val="BCBEC4"/>
+          <w:sz w:val="21"/>
+          <w:szCs w:val="21"/>
+        </w:rPr>
+        <w:t xml:space="preserve">musician = </w:t>
+      </w:r>
+      <w:proofErr w:type="spellStart"/>
+      <w:r>
+        <w:rPr>
+          <w:strike/>
+          <w:color w:val="94558D"/>
+          <w:sz w:val="21"/>
+          <w:szCs w:val="21"/>
+        </w:rPr>
+        <w:t>self</w:t>
+      </w:r>
+      <w:r>
+        <w:rPr>
+          <w:strike/>
+          <w:color w:val="BCBEC4"/>
+          <w:sz w:val="21"/>
+          <w:szCs w:val="21"/>
+        </w:rPr>
+        <w:t>.find_object</w:t>
+      </w:r>
+      <w:proofErr w:type="spellEnd"/>
+      <w:r>
+        <w:rPr>
+          <w:strike/>
+          <w:color w:val="BCBEC4"/>
+          <w:sz w:val="21"/>
+          <w:szCs w:val="21"/>
+        </w:rPr>
+        <w:t>(</w:t>
+      </w:r>
+      <w:proofErr w:type="spellStart"/>
+      <w:r>
+        <w:rPr>
+          <w:strike/>
+          <w:color w:val="BCBEC4"/>
+          <w:sz w:val="21"/>
+          <w:szCs w:val="21"/>
+        </w:rPr>
+        <w:t>band.members</w:t>
+      </w:r>
+      <w:proofErr w:type="spellEnd"/>
+      <w:r>
+        <w:rPr>
+          <w:strike/>
+          <w:color w:val="BCBEC4"/>
+          <w:sz w:val="21"/>
+          <w:szCs w:val="21"/>
+        </w:rPr>
+        <w:t xml:space="preserve">, </w:t>
+      </w:r>
+      <w:r>
+        <w:rPr>
+          <w:strike/>
+          <w:color w:val="6AAB73"/>
+          <w:sz w:val="21"/>
+          <w:szCs w:val="21"/>
+        </w:rPr>
+        <w:t>"name"</w:t>
+      </w:r>
+      <w:r>
+        <w:rPr>
+          <w:strike/>
+          <w:color w:val="BCBEC4"/>
+          <w:sz w:val="21"/>
+          <w:szCs w:val="21"/>
+        </w:rPr>
+        <w:t xml:space="preserve">, </w:t>
+      </w:r>
+      <w:proofErr w:type="spellStart"/>
+      <w:r>
+        <w:rPr>
+          <w:strike/>
+          <w:color w:val="BCBEC4"/>
+          <w:sz w:val="21"/>
+          <w:szCs w:val="21"/>
+        </w:rPr>
+        <w:t>musician_name</w:t>
+      </w:r>
+      <w:proofErr w:type="spellEnd"/>
+      <w:r>
+        <w:rPr>
+          <w:strike/>
+          <w:color w:val="BCBEC4"/>
+          <w:sz w:val="21"/>
+          <w:szCs w:val="21"/>
+        </w:rPr>
+        <w:t>)</w:t>
+      </w:r>
+    </w:p>
+    <w:p>
+      <w:pPr>
+        <w:pStyle w:val="HTMLPreformatted"/>
+        <w:shd w:val="clear" w:color="auto" w:fill="1E1F22"/>
+        <w:rPr>
+          <w:color w:val="BCBEC4"/>
+          <w:sz w:val="21"/>
+          <w:szCs w:val="21"/>
+        </w:rPr>
+      </w:pPr>
+      <w:proofErr w:type="gramStart"/>
+      <w:r>
+        <w:rPr>
+          <w:color w:val="FF0000"/>
+          <w:sz w:val="14"/>
+          <w:szCs w:val="21"/>
+        </w:rPr>
+        <w:t>if</w:t>
+      </w:r>
+      <w:proofErr w:type="gramEnd"/>
+      <w:r>
+        <w:rPr>
+          <w:color w:val="FF0000"/>
+          <w:sz w:val="14"/>
+          <w:szCs w:val="21"/>
+        </w:rPr>
+        <w:t xml:space="preserve"> not band upper row will raise </w:t>
+      </w:r>
+      <w:proofErr w:type="spellStart"/>
+      <w:r>
+        <w:rPr>
+          <w:color w:val="FFFFFF" w:themeColor="background1"/>
+          <w:sz w:val="14"/>
+          <w:szCs w:val="21"/>
+        </w:rPr>
+        <w:t>AttributeError</w:t>
+      </w:r>
+      <w:proofErr w:type="spellEnd"/>
+      <w:r>
+        <w:rPr>
+          <w:color w:val="FFFFFF" w:themeColor="background1"/>
+          <w:sz w:val="14"/>
+          <w:szCs w:val="21"/>
+        </w:rPr>
+        <w:t>: '</w:t>
+      </w:r>
+      <w:proofErr w:type="spellStart"/>
+      <w:r>
+        <w:rPr>
+          <w:color w:val="FFFFFF" w:themeColor="background1"/>
+          <w:sz w:val="14"/>
+          <w:szCs w:val="21"/>
+        </w:rPr>
+        <w:t>NoneType</w:t>
+      </w:r>
+      <w:proofErr w:type="spellEnd"/>
+      <w:r>
+        <w:rPr>
+          <w:color w:val="FFFFFF" w:themeColor="background1"/>
+          <w:sz w:val="14"/>
+          <w:szCs w:val="21"/>
+        </w:rPr>
+        <w:t>' object has no attribute 'members'</w:t>
+      </w:r>
+      <w:r>
+        <w:rPr>
+          <w:color w:val="FF0000"/>
+          <w:sz w:val="21"/>
+          <w:szCs w:val="21"/>
+        </w:rPr>
+        <w:br/>
+        <w:t>if not band:</w:t>
+      </w:r>
+      <w:r>
+        <w:rPr>
+          <w:color w:val="FF0000"/>
+          <w:sz w:val="21"/>
+          <w:szCs w:val="21"/>
+        </w:rPr>
+        <w:br/>
+      </w:r>
+      <w:r>
+        <w:rPr>
+          <w:color w:val="BCBEC4"/>
+          <w:sz w:val="21"/>
+          <w:szCs w:val="21"/>
+        </w:rPr>
+        <w:t xml:space="preserve">    </w:t>
+      </w:r>
+      <w:r>
+        <w:rPr>
+          <w:color w:val="CF8E6D"/>
+          <w:sz w:val="21"/>
+          <w:szCs w:val="21"/>
+        </w:rPr>
+        <w:t xml:space="preserve">raise </w:t>
+      </w:r>
+      <w:r>
+        <w:rPr>
+          <w:color w:val="8888C6"/>
+          <w:sz w:val="21"/>
+          <w:szCs w:val="21"/>
+        </w:rPr>
+        <w:t>Exception</w:t>
+      </w:r>
+      <w:r>
+        <w:rPr>
+          <w:color w:val="BCBEC4"/>
+          <w:sz w:val="21"/>
+          <w:szCs w:val="21"/>
+        </w:rPr>
+        <w:t>(</w:t>
+      </w:r>
+      <w:r>
+        <w:rPr>
+          <w:color w:val="6AAB73"/>
+          <w:sz w:val="21"/>
+          <w:szCs w:val="21"/>
+        </w:rPr>
+        <w:t>f"</w:t>
+      </w:r>
+      <w:r>
+        <w:rPr>
+          <w:color w:val="CF8E6D"/>
+          <w:sz w:val="21"/>
+          <w:szCs w:val="21"/>
+        </w:rPr>
+        <w:t>{</w:t>
+      </w:r>
+      <w:proofErr w:type="spellStart"/>
+      <w:r>
+        <w:rPr>
+          <w:color w:val="BCBEC4"/>
+          <w:sz w:val="21"/>
+          <w:szCs w:val="21"/>
+        </w:rPr>
+        <w:t>band_name</w:t>
+      </w:r>
+      <w:proofErr w:type="spellEnd"/>
+      <w:r>
+        <w:rPr>
+          <w:color w:val="CF8E6D"/>
+          <w:sz w:val="21"/>
+          <w:szCs w:val="21"/>
+        </w:rPr>
+        <w:t>}</w:t>
+      </w:r>
+      <w:r>
+        <w:rPr>
+          <w:color w:val="6AAB73"/>
+          <w:sz w:val="21"/>
+          <w:szCs w:val="21"/>
+        </w:rPr>
+        <w:t xml:space="preserve"> isn't a band!"</w:t>
+      </w:r>
+      <w:r>
+        <w:rPr>
+          <w:color w:val="BCBEC4"/>
+          <w:sz w:val="21"/>
+          <w:szCs w:val="21"/>
+        </w:rPr>
+        <w:t>)</w:t>
+      </w:r>
+      <w:r>
+        <w:rPr>
+          <w:color w:val="BCBEC4"/>
+          <w:sz w:val="21"/>
+          <w:szCs w:val="21"/>
+        </w:rPr>
+        <w:br/>
+      </w:r>
+      <w:r>
+        <w:rPr>
+          <w:color w:val="BCBEC4"/>
+          <w:sz w:val="21"/>
+          <w:szCs w:val="21"/>
+        </w:rPr>
+        <w:br/>
+      </w:r>
+      <w:proofErr w:type="gramStart"/>
+      <w:r>
+        <w:rPr>
+          <w:color w:val="BCBEC4"/>
+          <w:sz w:val="21"/>
+          <w:szCs w:val="21"/>
+        </w:rPr>
+        <w:t>musician</w:t>
+      </w:r>
+      <w:proofErr w:type="gramEnd"/>
+      <w:r>
+        <w:rPr>
+          <w:color w:val="BCBEC4"/>
+          <w:sz w:val="21"/>
+          <w:szCs w:val="21"/>
+        </w:rPr>
+        <w:t xml:space="preserve"> = </w:t>
+      </w:r>
+      <w:proofErr w:type="spellStart"/>
+      <w:r>
+        <w:rPr>
+          <w:color w:val="94558D"/>
+          <w:sz w:val="21"/>
+          <w:szCs w:val="21"/>
+        </w:rPr>
+        <w:t>self</w:t>
+      </w:r>
+      <w:r>
+        <w:rPr>
+          <w:color w:val="BCBEC4"/>
+          <w:sz w:val="21"/>
+          <w:szCs w:val="21"/>
+        </w:rPr>
+        <w:t>.find_object</w:t>
+      </w:r>
+      <w:proofErr w:type="spellEnd"/>
+      <w:r>
+        <w:rPr>
+          <w:color w:val="BCBEC4"/>
+          <w:sz w:val="21"/>
+          <w:szCs w:val="21"/>
+        </w:rPr>
+        <w:t>(</w:t>
+      </w:r>
+      <w:proofErr w:type="spellStart"/>
+      <w:r>
+        <w:rPr>
+          <w:color w:val="BCBEC4"/>
+          <w:sz w:val="21"/>
+          <w:szCs w:val="21"/>
+        </w:rPr>
+        <w:t>band.members</w:t>
+      </w:r>
+      <w:proofErr w:type="spellEnd"/>
+      <w:r>
+        <w:rPr>
+          <w:color w:val="BCBEC4"/>
+          <w:sz w:val="21"/>
+          <w:szCs w:val="21"/>
+        </w:rPr>
+        <w:t xml:space="preserve">, </w:t>
+      </w:r>
+      <w:r>
+        <w:rPr>
+          <w:color w:val="6AAB73"/>
+          <w:sz w:val="21"/>
+          <w:szCs w:val="21"/>
+        </w:rPr>
+        <w:t>"name"</w:t>
+      </w:r>
+      <w:r>
+        <w:rPr>
+          <w:color w:val="BCBEC4"/>
+          <w:sz w:val="21"/>
+          <w:szCs w:val="21"/>
+        </w:rPr>
+        <w:t xml:space="preserve">, </w:t>
+      </w:r>
+      <w:proofErr w:type="spellStart"/>
+      <w:r>
+        <w:rPr>
+          <w:color w:val="BCBEC4"/>
+          <w:sz w:val="21"/>
+          <w:szCs w:val="21"/>
+        </w:rPr>
+        <w:t>musician_name</w:t>
+      </w:r>
+      <w:proofErr w:type="spellEnd"/>
+      <w:r>
+        <w:rPr>
+          <w:color w:val="BCBEC4"/>
+          <w:sz w:val="21"/>
+          <w:szCs w:val="21"/>
+        </w:rPr>
+        <w:t>)</w:t>
+      </w:r>
+    </w:p>
+    <w:p>
+      <w:pPr>
         <w:shd w:val="clear" w:color="auto" w:fill="2B2B2B"/>
         <w:spacing w:after="0" w:line="240" w:lineRule="auto"/>
         <w:rPr>
@@ -3268,7 +3799,31 @@
           <w:sz w:val="18"/>
           <w:szCs w:val="18"/>
         </w:rPr>
-        <w:t>)  - not empty dictionary</w:t>
+        <w:t xml:space="preserve">)  </w:t>
+      </w:r>
+      <w:r>
+        <w:rPr>
+          <w:color w:val="A9B7C6"/>
+          <w:sz w:val="14"/>
+          <w:szCs w:val="18"/>
+        </w:rPr>
+        <w:t>- not empty dictionary</w:t>
+      </w:r>
+      <w:r>
+        <w:rPr>
+          <w:color w:val="A9B7C6"/>
+          <w:sz w:val="14"/>
+          <w:szCs w:val="18"/>
+        </w:rPr>
+        <w:t xml:space="preserve"> </w:t>
+      </w:r>
+      <w:r>
+        <w:rPr>
+          <w:color w:val="FF0000"/>
+          <w:sz w:val="24"/>
+          <w:szCs w:val="18"/>
+        </w:rPr>
+        <w:t>check</w:t>
       </w:r>
       <w:r>
         <w:rPr>
@@ -3681,6 +4236,7 @@
           <w:sz w:val="18"/>
           <w:szCs w:val="18"/>
         </w:rPr>
+        <w:lastRenderedPageBreak/>
         <w:t>expected</w:t>
       </w:r>
       <w:proofErr w:type="gramEnd"/>
@@ -4042,7 +4598,6 @@
           <w:sz w:val="18"/>
           <w:szCs w:val="18"/>
         </w:rPr>
-        <w:lastRenderedPageBreak/>
         <w:t>08-Exam - 14 August 2022</w:t>
       </w:r>
     </w:p>
@@ -4850,6 +5405,268 @@
         </w:rPr>
         <w:t>05-Exam - 19 December 2022</w:t>
       </w:r>
+    </w:p>
+    <w:p>
+      <w:pPr>
+        <w:pStyle w:val="HTMLPreformatted"/>
+        <w:shd w:val="clear" w:color="auto" w:fill="2B2B2B"/>
+        <w:rPr>
+          <w:color w:val="A9B7C6"/>
+          <w:sz w:val="18"/>
+          <w:szCs w:val="18"/>
+        </w:rPr>
+      </w:pPr>
+    </w:p>
+    <w:p>
+      <w:pPr>
+        <w:pStyle w:val="HTMLPreformatted"/>
+        <w:shd w:val="clear" w:color="auto" w:fill="2B2B2B"/>
+        <w:rPr>
+          <w:color w:val="FF0000"/>
+          <w:sz w:val="18"/>
+          <w:szCs w:val="18"/>
+        </w:rPr>
+      </w:pPr>
+      <w:r>
+        <w:rPr>
+          <w:color w:val="FF0000"/>
+          <w:sz w:val="18"/>
+          <w:szCs w:val="18"/>
+        </w:rPr>
+        <w:t>04_OOP/Exams/Exams/11-Exam - 11 December 2021/02-Testing/test/test.py</w:t>
+      </w:r>
+    </w:p>
+    <w:p>
+      <w:pPr>
+        <w:pStyle w:val="HTMLPreformatted"/>
+        <w:shd w:val="clear" w:color="auto" w:fill="1E1F22"/>
+        <w:rPr>
+          <w:color w:val="BCBEC4"/>
+          <w:sz w:val="21"/>
+          <w:szCs w:val="21"/>
+        </w:rPr>
+      </w:pPr>
+      <w:proofErr w:type="spellStart"/>
+      <w:proofErr w:type="gramStart"/>
+      <w:r>
+        <w:rPr>
+          <w:color w:val="94558D"/>
+          <w:sz w:val="21"/>
+          <w:szCs w:val="21"/>
+        </w:rPr>
+        <w:t>self</w:t>
+      </w:r>
+      <w:r>
+        <w:rPr>
+          <w:color w:val="BCBEC4"/>
+          <w:sz w:val="21"/>
+          <w:szCs w:val="21"/>
+        </w:rPr>
+        <w:t>.assertTrue</w:t>
+      </w:r>
+      <w:proofErr w:type="spellEnd"/>
+      <w:r>
+        <w:rPr>
+          <w:color w:val="BCBEC4"/>
+          <w:sz w:val="21"/>
+          <w:szCs w:val="21"/>
+        </w:rPr>
+        <w:t>(</w:t>
+      </w:r>
+      <w:proofErr w:type="spellStart"/>
+      <w:proofErr w:type="gramEnd"/>
+      <w:r>
+        <w:rPr>
+          <w:color w:val="94558D"/>
+          <w:sz w:val="21"/>
+          <w:szCs w:val="21"/>
+        </w:rPr>
+        <w:t>self</w:t>
+      </w:r>
+      <w:r>
+        <w:rPr>
+          <w:color w:val="BCBEC4"/>
+          <w:sz w:val="21"/>
+          <w:szCs w:val="21"/>
+        </w:rPr>
+        <w:t>.team.</w:t>
+      </w:r>
+      <w:r>
+        <w:rPr>
+          <w:color w:val="B200B2"/>
+          <w:sz w:val="21"/>
+          <w:szCs w:val="21"/>
+        </w:rPr>
+        <w:t>__gt</w:t>
+      </w:r>
+      <w:proofErr w:type="spellEnd"/>
+      <w:r>
+        <w:rPr>
+          <w:color w:val="B200B2"/>
+          <w:sz w:val="21"/>
+          <w:szCs w:val="21"/>
+        </w:rPr>
+        <w:t>__</w:t>
+      </w:r>
+      <w:r>
+        <w:rPr>
+          <w:color w:val="BCBEC4"/>
+          <w:sz w:val="21"/>
+          <w:szCs w:val="21"/>
+        </w:rPr>
+        <w:t>(other))</w:t>
+      </w:r>
+    </w:p>
+    <w:p>
+      <w:pPr>
+        <w:pStyle w:val="HTMLPreformatted"/>
+        <w:shd w:val="clear" w:color="auto" w:fill="1E1F22"/>
+        <w:rPr>
+          <w:color w:val="BCBEC4"/>
+          <w:sz w:val="21"/>
+          <w:szCs w:val="21"/>
+        </w:rPr>
+      </w:pPr>
+      <w:proofErr w:type="gramStart"/>
+      <w:r>
+        <w:rPr>
+          <w:color w:val="BCBEC4"/>
+          <w:sz w:val="21"/>
+          <w:szCs w:val="21"/>
+        </w:rPr>
+        <w:t>res</w:t>
+      </w:r>
+      <w:proofErr w:type="gramEnd"/>
+      <w:r>
+        <w:rPr>
+          <w:color w:val="BCBEC4"/>
+          <w:sz w:val="21"/>
+          <w:szCs w:val="21"/>
+        </w:rPr>
+        <w:t xml:space="preserve"> = </w:t>
+      </w:r>
+      <w:proofErr w:type="spellStart"/>
+      <w:r>
+        <w:rPr>
+          <w:color w:val="94558D"/>
+          <w:sz w:val="21"/>
+          <w:szCs w:val="21"/>
+        </w:rPr>
+        <w:t>self</w:t>
+      </w:r>
+      <w:r>
+        <w:rPr>
+          <w:color w:val="BCBEC4"/>
+          <w:sz w:val="21"/>
+          <w:szCs w:val="21"/>
+        </w:rPr>
+        <w:t>.team.</w:t>
+      </w:r>
+      <w:r>
+        <w:rPr>
+          <w:color w:val="B200B2"/>
+          <w:sz w:val="21"/>
+          <w:szCs w:val="21"/>
+        </w:rPr>
+        <w:t>__gt</w:t>
+      </w:r>
+      <w:proofErr w:type="spellEnd"/>
+      <w:r>
+        <w:rPr>
+          <w:color w:val="B200B2"/>
+          <w:sz w:val="21"/>
+          <w:szCs w:val="21"/>
+        </w:rPr>
+        <w:t>__</w:t>
+      </w:r>
+      <w:r>
+        <w:rPr>
+          <w:color w:val="BCBEC4"/>
+          <w:sz w:val="21"/>
+          <w:szCs w:val="21"/>
+        </w:rPr>
+        <w:t>(other)</w:t>
+      </w:r>
+      <w:r>
+        <w:rPr>
+          <w:color w:val="BCBEC4"/>
+          <w:sz w:val="21"/>
+          <w:szCs w:val="21"/>
+        </w:rPr>
+        <w:br/>
+      </w:r>
+      <w:proofErr w:type="spellStart"/>
+      <w:r>
+        <w:rPr>
+          <w:color w:val="94558D"/>
+          <w:sz w:val="21"/>
+          <w:szCs w:val="21"/>
+        </w:rPr>
+        <w:t>self</w:t>
+      </w:r>
+      <w:r>
+        <w:rPr>
+          <w:color w:val="BCBEC4"/>
+          <w:sz w:val="21"/>
+          <w:szCs w:val="21"/>
+        </w:rPr>
+        <w:t>.assertEqual</w:t>
+      </w:r>
+      <w:proofErr w:type="spellEnd"/>
+      <w:r>
+        <w:rPr>
+          <w:color w:val="BCBEC4"/>
+          <w:sz w:val="21"/>
+          <w:szCs w:val="21"/>
+        </w:rPr>
+        <w:t>(</w:t>
+      </w:r>
+      <w:r>
+        <w:rPr>
+          <w:color w:val="CF8E6D"/>
+          <w:sz w:val="21"/>
+          <w:szCs w:val="21"/>
+        </w:rPr>
+        <w:t>True</w:t>
+      </w:r>
+      <w:r>
+        <w:rPr>
+          <w:color w:val="BCBEC4"/>
+          <w:sz w:val="21"/>
+          <w:szCs w:val="21"/>
+        </w:rPr>
+        <w:t>, res)</w:t>
+      </w:r>
+    </w:p>
+    <w:p>
+      <w:pPr>
+        <w:pStyle w:val="HTMLPreformatted"/>
+        <w:shd w:val="clear" w:color="auto" w:fill="2B2B2B"/>
+        <w:rPr>
+          <w:color w:val="FF0000"/>
+          <w:sz w:val="18"/>
+          <w:szCs w:val="18"/>
+        </w:rPr>
+      </w:pPr>
+      <w:r>
+        <w:rPr>
+          <w:color w:val="FF0000"/>
+          <w:sz w:val="18"/>
+          <w:szCs w:val="18"/>
+        </w:rPr>
+        <w:t>04_OOP/Exams/Exams/11-Exam - 11 December 2021/02-Testing/test/test.py</w:t>
+      </w:r>
+    </w:p>
+    <w:p>
+      <w:pPr>
+        <w:pStyle w:val="HTMLPreformatted"/>
+        <w:shd w:val="clear" w:color="auto" w:fill="1E1F22"/>
+        <w:rPr>
+          <w:color w:val="BCBEC4"/>
+          <w:sz w:val="21"/>
+          <w:szCs w:val="21"/>
+        </w:rPr>
+      </w:pPr>
     </w:p>
     <w:p>
       <w:pPr>

--- a/04_OOP/Exams/09-Dec-2023/09_Dec_2023.docx
+++ b/04_OOP/Exams/09-Dec-2023/09_Dec_2023.docx
@@ -5527,23 +5527,49 @@
           <w:szCs w:val="21"/>
         </w:rPr>
       </w:pPr>
+      <w:proofErr w:type="spellStart"/>
       <w:proofErr w:type="gramStart"/>
       <w:r>
         <w:rPr>
+          <w:color w:val="94558D"/>
+          <w:sz w:val="21"/>
+          <w:szCs w:val="21"/>
+        </w:rPr>
+        <w:t>self</w:t>
+      </w:r>
+      <w:r>
+        <w:rPr>
           <w:color w:val="BCBEC4"/>
           <w:sz w:val="21"/>
           <w:szCs w:val="21"/>
         </w:rPr>
-        <w:t>res</w:t>
+        <w:t>.assertEqual</w:t>
+      </w:r>
+      <w:proofErr w:type="spellEnd"/>
+      <w:r>
+        <w:rPr>
+          <w:color w:val="BCBEC4"/>
+          <w:sz w:val="21"/>
+          <w:szCs w:val="21"/>
+        </w:rPr>
+        <w:t>(</w:t>
       </w:r>
       <w:proofErr w:type="gramEnd"/>
       <w:r>
         <w:rPr>
+          <w:color w:val="CF8E6D"/>
+          <w:sz w:val="21"/>
+          <w:szCs w:val="21"/>
+        </w:rPr>
+        <w:t>True</w:t>
+      </w:r>
+      <w:r>
+        <w:rPr>
           <w:color w:val="BCBEC4"/>
           <w:sz w:val="21"/>
           <w:szCs w:val="21"/>
         </w:rPr>
-        <w:t xml:space="preserve"> = </w:t>
+        <w:t xml:space="preserve">, </w:t>
       </w:r>
       <w:proofErr w:type="spellStart"/>
       <w:r>
@@ -5593,49 +5619,7 @@
           <w:sz w:val="21"/>
           <w:szCs w:val="21"/>
         </w:rPr>
-        <w:br/>
-      </w:r>
-      <w:proofErr w:type="spellStart"/>
-      <w:r>
-        <w:rPr>
-          <w:color w:val="94558D"/>
-          <w:sz w:val="21"/>
-          <w:szCs w:val="21"/>
-        </w:rPr>
-        <w:t>self</w:t>
-      </w:r>
-      <w:r>
-        <w:rPr>
-          <w:color w:val="BCBEC4"/>
-          <w:sz w:val="21"/>
-          <w:szCs w:val="21"/>
-        </w:rPr>
-        <w:t>.assertEqual</w:t>
-      </w:r>
-      <w:proofErr w:type="spellEnd"/>
-      <w:r>
-        <w:rPr>
-          <w:color w:val="BCBEC4"/>
-          <w:sz w:val="21"/>
-          <w:szCs w:val="21"/>
-        </w:rPr>
-        <w:t>(</w:t>
-      </w:r>
-      <w:r>
-        <w:rPr>
-          <w:color w:val="CF8E6D"/>
-          <w:sz w:val="21"/>
-          <w:szCs w:val="21"/>
-        </w:rPr>
-        <w:t>True</w:t>
-      </w:r>
-      <w:r>
-        <w:rPr>
-          <w:color w:val="BCBEC4"/>
-          <w:sz w:val="21"/>
-          <w:szCs w:val="21"/>
-        </w:rPr>
-        <w:t>, res)</w:t>
+        <w:t>)</w:t>
       </w:r>
     </w:p>
     <w:p>

--- a/04_OOP/Exams/09-Dec-2023/09_Dec_2023.docx
+++ b/04_OOP/Exams/09-Dec-2023/09_Dec_2023.docx
@@ -423,100 +423,205 @@
         <w:spacing w:after="0" w:line="240" w:lineRule="auto"/>
         <w:rPr>
           <w:rFonts w:ascii="Courier New" w:eastAsia="Times New Roman" w:hAnsi="Courier New" w:cs="Courier New"/>
-          <w:color w:val="A9B7C6"/>
+          <w:color w:val="FF0000"/>
+          <w:sz w:val="28"/>
+          <w:szCs w:val="27"/>
+        </w:rPr>
+      </w:pPr>
+      <w:proofErr w:type="gramStart"/>
+      <w:r>
+        <w:rPr>
+          <w:rFonts w:ascii="Courier New" w:eastAsia="Times New Roman" w:hAnsi="Courier New" w:cs="Courier New"/>
+          <w:color w:val="CC7832"/>
           <w:sz w:val="24"/>
           <w:szCs w:val="27"/>
         </w:rPr>
+        <w:t>for</w:t>
+      </w:r>
+      <w:proofErr w:type="gramEnd"/>
+      <w:r>
+        <w:rPr>
+          <w:rFonts w:ascii="Courier New" w:eastAsia="Times New Roman" w:hAnsi="Courier New" w:cs="Courier New"/>
+          <w:color w:val="CC7832"/>
+          <w:sz w:val="24"/>
+          <w:szCs w:val="27"/>
+        </w:rPr>
+        <w:t xml:space="preserve"> </w:t>
+      </w:r>
+      <w:proofErr w:type="spellStart"/>
+      <w:r>
+        <w:rPr>
+          <w:rFonts w:ascii="Courier New" w:eastAsia="Times New Roman" w:hAnsi="Courier New" w:cs="Courier New"/>
+          <w:color w:val="A9B7C6"/>
+          <w:sz w:val="24"/>
+          <w:szCs w:val="27"/>
+        </w:rPr>
+        <w:t>meal_name</w:t>
+      </w:r>
+      <w:proofErr w:type="spellEnd"/>
+      <w:r>
+        <w:rPr>
+          <w:rFonts w:ascii="Courier New" w:eastAsia="Times New Roman" w:hAnsi="Courier New" w:cs="Courier New"/>
+          <w:color w:val="CC7832"/>
+          <w:sz w:val="24"/>
+          <w:szCs w:val="27"/>
+        </w:rPr>
+        <w:t xml:space="preserve">, </w:t>
+      </w:r>
+      <w:r>
+        <w:rPr>
+          <w:rFonts w:ascii="Courier New" w:eastAsia="Times New Roman" w:hAnsi="Courier New" w:cs="Courier New"/>
+          <w:color w:val="A9B7C6"/>
+          <w:sz w:val="24"/>
+          <w:szCs w:val="27"/>
+        </w:rPr>
+        <w:t xml:space="preserve">qty </w:t>
+      </w:r>
+      <w:r>
+        <w:rPr>
+          <w:rFonts w:ascii="Courier New" w:eastAsia="Times New Roman" w:hAnsi="Courier New" w:cs="Courier New"/>
+          <w:color w:val="CC7832"/>
+          <w:sz w:val="24"/>
+          <w:szCs w:val="27"/>
+        </w:rPr>
+        <w:t xml:space="preserve">in </w:t>
+      </w:r>
+      <w:proofErr w:type="spellStart"/>
+      <w:r>
+        <w:rPr>
+          <w:rFonts w:ascii="Courier New" w:eastAsia="Times New Roman" w:hAnsi="Courier New" w:cs="Courier New"/>
+          <w:color w:val="A9B7C6"/>
+          <w:sz w:val="24"/>
+          <w:szCs w:val="27"/>
+        </w:rPr>
+        <w:t>client.ordered_meals</w:t>
+      </w:r>
+      <w:r>
+        <w:rPr>
+          <w:rFonts w:ascii="Courier New" w:eastAsia="Times New Roman" w:hAnsi="Courier New" w:cs="Courier New"/>
+          <w:color w:val="FF0000"/>
+          <w:sz w:val="28"/>
+          <w:szCs w:val="27"/>
+          <w:highlight w:val="yellow"/>
+        </w:rPr>
+        <w:t>.items</w:t>
+      </w:r>
+      <w:proofErr w:type="spellEnd"/>
+      <w:r>
+        <w:rPr>
+          <w:rFonts w:ascii="Courier New" w:eastAsia="Times New Roman" w:hAnsi="Courier New" w:cs="Courier New"/>
+          <w:color w:val="FF0000"/>
+          <w:sz w:val="28"/>
+          <w:szCs w:val="27"/>
+          <w:highlight w:val="yellow"/>
+        </w:rPr>
+        <w:t>()</w:t>
+      </w:r>
+    </w:p>
+    <w:p>
+      <w:pPr>
+        <w:pStyle w:val="HTMLPreformatted"/>
+        <w:shd w:val="clear" w:color="auto" w:fill="1E1F22"/>
+        <w:rPr>
+          <w:color w:val="BCBEC4"/>
+          <w:sz w:val="21"/>
+          <w:szCs w:val="21"/>
+        </w:rPr>
       </w:pPr>
       <w:proofErr w:type="gramStart"/>
       <w:r>
         <w:rPr>
-          <w:rFonts w:ascii="Courier New" w:eastAsia="Times New Roman" w:hAnsi="Courier New" w:cs="Courier New"/>
-          <w:color w:val="CC7832"/>
+          <w:color w:val="CF8E6D"/>
+          <w:sz w:val="21"/>
+          <w:szCs w:val="21"/>
+        </w:rPr>
+        <w:t>return</w:t>
+      </w:r>
+      <w:proofErr w:type="gramEnd"/>
+      <w:r>
+        <w:rPr>
+          <w:color w:val="CF8E6D"/>
+          <w:sz w:val="21"/>
+          <w:szCs w:val="21"/>
+        </w:rPr>
+        <w:t xml:space="preserve"> </w:t>
+      </w:r>
+      <w:proofErr w:type="spellStart"/>
+      <w:r>
+        <w:rPr>
+          <w:color w:val="6AAB73"/>
+          <w:sz w:val="21"/>
+          <w:szCs w:val="21"/>
+        </w:rPr>
+        <w:t>f"Client</w:t>
+      </w:r>
+      <w:proofErr w:type="spellEnd"/>
+      <w:r>
+        <w:rPr>
+          <w:color w:val="6AAB73"/>
+          <w:sz w:val="21"/>
+          <w:szCs w:val="21"/>
+        </w:rPr>
+        <w:t xml:space="preserve"> </w:t>
+      </w:r>
+      <w:r>
+        <w:rPr>
+          <w:color w:val="CF8E6D"/>
+          <w:sz w:val="21"/>
+          <w:szCs w:val="21"/>
+        </w:rPr>
+        <w:t>{</w:t>
+      </w:r>
+      <w:proofErr w:type="spellStart"/>
+      <w:r>
+        <w:rPr>
+          <w:color w:val="BCBEC4"/>
+          <w:sz w:val="21"/>
+          <w:szCs w:val="21"/>
+        </w:rPr>
+        <w:t>client_phone_number</w:t>
+      </w:r>
+      <w:proofErr w:type="spellEnd"/>
+      <w:r>
+        <w:rPr>
+          <w:color w:val="CF8E6D"/>
+          <w:sz w:val="21"/>
+          <w:szCs w:val="21"/>
+        </w:rPr>
+        <w:t>}</w:t>
+      </w:r>
+      <w:r>
+        <w:rPr>
+          <w:color w:val="6AAB73"/>
+          <w:sz w:val="21"/>
+          <w:szCs w:val="21"/>
+        </w:rPr>
+        <w:t xml:space="preserve"> successfully canceled his order."</w:t>
+      </w:r>
+    </w:p>
+    <w:p>
+      <w:pPr>
+        <w:shd w:val="clear" w:color="auto" w:fill="2B2B2B"/>
+        <w:spacing w:after="0" w:line="240" w:lineRule="auto"/>
+        <w:rPr>
+          <w:rFonts w:ascii="Courier New" w:eastAsia="Times New Roman" w:hAnsi="Courier New" w:cs="Courier New"/>
+          <w:color w:val="FF0000"/>
+          <w:sz w:val="28"/>
+          <w:szCs w:val="27"/>
+        </w:rPr>
+      </w:pPr>
+    </w:p>
+    <w:p>
+      <w:pPr>
+        <w:shd w:val="clear" w:color="auto" w:fill="2B2B2B"/>
+        <w:spacing w:after="0" w:line="240" w:lineRule="auto"/>
+        <w:rPr>
+          <w:rFonts w:ascii="Courier New" w:eastAsia="Times New Roman" w:hAnsi="Courier New" w:cs="Courier New"/>
+          <w:color w:val="A9B7C6"/>
           <w:sz w:val="24"/>
           <w:szCs w:val="27"/>
         </w:rPr>
-        <w:t>for</w:t>
-      </w:r>
-      <w:proofErr w:type="gramEnd"/>
-      <w:r>
-        <w:rPr>
-          <w:rFonts w:ascii="Courier New" w:eastAsia="Times New Roman" w:hAnsi="Courier New" w:cs="Courier New"/>
-          <w:color w:val="CC7832"/>
-          <w:sz w:val="24"/>
-          <w:szCs w:val="27"/>
-        </w:rPr>
-        <w:t xml:space="preserve"> </w:t>
-      </w:r>
-      <w:proofErr w:type="spellStart"/>
-      <w:r>
-        <w:rPr>
-          <w:rFonts w:ascii="Courier New" w:eastAsia="Times New Roman" w:hAnsi="Courier New" w:cs="Courier New"/>
-          <w:color w:val="A9B7C6"/>
-          <w:sz w:val="24"/>
-          <w:szCs w:val="27"/>
-        </w:rPr>
-        <w:t>meal_name</w:t>
-      </w:r>
-      <w:proofErr w:type="spellEnd"/>
-      <w:r>
-        <w:rPr>
-          <w:rFonts w:ascii="Courier New" w:eastAsia="Times New Roman" w:hAnsi="Courier New" w:cs="Courier New"/>
-          <w:color w:val="CC7832"/>
-          <w:sz w:val="24"/>
-          <w:szCs w:val="27"/>
-        </w:rPr>
-        <w:t xml:space="preserve">, </w:t>
-      </w:r>
-      <w:r>
-        <w:rPr>
-          <w:rFonts w:ascii="Courier New" w:eastAsia="Times New Roman" w:hAnsi="Courier New" w:cs="Courier New"/>
-          <w:color w:val="A9B7C6"/>
-          <w:sz w:val="24"/>
-          <w:szCs w:val="27"/>
-        </w:rPr>
-        <w:t xml:space="preserve">qty </w:t>
-      </w:r>
-      <w:r>
-        <w:rPr>
-          <w:rFonts w:ascii="Courier New" w:eastAsia="Times New Roman" w:hAnsi="Courier New" w:cs="Courier New"/>
-          <w:color w:val="CC7832"/>
-          <w:sz w:val="24"/>
-          <w:szCs w:val="27"/>
-        </w:rPr>
-        <w:t xml:space="preserve">in </w:t>
-      </w:r>
-      <w:proofErr w:type="spellStart"/>
-      <w:r>
-        <w:rPr>
-          <w:rFonts w:ascii="Courier New" w:eastAsia="Times New Roman" w:hAnsi="Courier New" w:cs="Courier New"/>
-          <w:color w:val="A9B7C6"/>
-          <w:sz w:val="24"/>
-          <w:szCs w:val="27"/>
-        </w:rPr>
-        <w:t>client.ordered_meals</w:t>
-      </w:r>
-      <w:r>
-        <w:rPr>
-          <w:rFonts w:ascii="Courier New" w:eastAsia="Times New Roman" w:hAnsi="Courier New" w:cs="Courier New"/>
-          <w:color w:val="FF0000"/>
-          <w:sz w:val="28"/>
-          <w:szCs w:val="27"/>
-          <w:highlight w:val="yellow"/>
-        </w:rPr>
-        <w:t>.items</w:t>
-      </w:r>
-      <w:proofErr w:type="spellEnd"/>
-      <w:r>
-        <w:rPr>
-          <w:rFonts w:ascii="Courier New" w:eastAsia="Times New Roman" w:hAnsi="Courier New" w:cs="Courier New"/>
-          <w:color w:val="FF0000"/>
-          <w:sz w:val="28"/>
-          <w:szCs w:val="27"/>
-          <w:highlight w:val="yellow"/>
-        </w:rPr>
-        <w:t>()</w:t>
-      </w:r>
+      </w:pPr>
     </w:p>
     <w:p>
       <w:pPr>
@@ -803,7 +908,6 @@
         </w:rPr>
         <w:t>{</w:t>
       </w:r>
-      <w:proofErr w:type="spellStart"/>
       <w:r>
         <w:rPr>
           <w:rFonts w:ascii="Courier New" w:eastAsia="Times New Roman" w:hAnsi="Courier New" w:cs="Courier New"/>
@@ -813,7 +917,6 @@
         </w:rPr>
         <w:t>len</w:t>
       </w:r>
-      <w:proofErr w:type="spellEnd"/>
       <w:r>
         <w:rPr>
           <w:rFonts w:ascii="Courier New" w:eastAsia="Times New Roman" w:hAnsi="Courier New" w:cs="Courier New"/>
@@ -972,422 +1075,7 @@
           <w:sz w:val="18"/>
           <w:szCs w:val="21"/>
         </w:rPr>
-        <w:t>f"Granted</w:t>
-      </w:r>
-      <w:proofErr w:type="spellEnd"/>
-      <w:r>
-        <w:rPr>
-          <w:rFonts w:ascii="Courier New" w:eastAsia="Times New Roman" w:hAnsi="Courier New" w:cs="Courier New"/>
-          <w:color w:val="6A8759"/>
-          <w:sz w:val="18"/>
-          <w:szCs w:val="21"/>
-        </w:rPr>
-        <w:t xml:space="preserve"> Loans: </w:t>
-      </w:r>
-      <w:r>
-        <w:rPr>
-          <w:rFonts w:ascii="Courier New" w:eastAsia="Times New Roman" w:hAnsi="Courier New" w:cs="Courier New"/>
-          <w:color w:val="CC7832"/>
-          <w:sz w:val="18"/>
-          <w:szCs w:val="21"/>
-        </w:rPr>
-        <w:t>{</w:t>
-      </w:r>
-      <w:proofErr w:type="spellStart"/>
-      <w:r>
-        <w:rPr>
-          <w:rFonts w:ascii="Courier New" w:eastAsia="Times New Roman" w:hAnsi="Courier New" w:cs="Courier New"/>
-          <w:color w:val="A9B7C6"/>
-          <w:sz w:val="18"/>
-          <w:szCs w:val="21"/>
-        </w:rPr>
-        <w:t>loans_count_granted_to_clients</w:t>
-      </w:r>
-      <w:proofErr w:type="spellEnd"/>
-      <w:r>
-        <w:rPr>
-          <w:rFonts w:ascii="Courier New" w:eastAsia="Times New Roman" w:hAnsi="Courier New" w:cs="Courier New"/>
-          <w:color w:val="CC7832"/>
-          <w:sz w:val="18"/>
-          <w:szCs w:val="21"/>
-        </w:rPr>
-        <w:t>}</w:t>
-      </w:r>
-      <w:r>
-        <w:rPr>
-          <w:rFonts w:ascii="Courier New" w:eastAsia="Times New Roman" w:hAnsi="Courier New" w:cs="Courier New"/>
-          <w:color w:val="6A8759"/>
-          <w:sz w:val="18"/>
-          <w:szCs w:val="21"/>
-        </w:rPr>
-        <w:t xml:space="preserve">, Total Sum: </w:t>
-      </w:r>
-      <w:r>
-        <w:rPr>
-          <w:rFonts w:ascii="Courier New" w:eastAsia="Times New Roman" w:hAnsi="Courier New" w:cs="Courier New"/>
-          <w:color w:val="CC7832"/>
-          <w:sz w:val="18"/>
-          <w:szCs w:val="21"/>
-        </w:rPr>
-        <w:t>{</w:t>
-      </w:r>
-      <w:r>
-        <w:rPr>
-          <w:rFonts w:ascii="Courier New" w:eastAsia="Times New Roman" w:hAnsi="Courier New" w:cs="Courier New"/>
-          <w:color w:val="A9B7C6"/>
-          <w:sz w:val="18"/>
-          <w:szCs w:val="21"/>
-        </w:rPr>
-        <w:t>granted_sum</w:t>
-      </w:r>
-      <w:r>
-        <w:rPr>
-          <w:rFonts w:ascii="Courier New" w:eastAsia="Times New Roman" w:hAnsi="Courier New" w:cs="Courier New"/>
-          <w:color w:val="CC7832"/>
-          <w:sz w:val="18"/>
-          <w:szCs w:val="21"/>
-        </w:rPr>
-        <w:t>:</w:t>
-      </w:r>
-      <w:r>
-        <w:rPr>
-          <w:rFonts w:ascii="Courier New" w:eastAsia="Times New Roman" w:hAnsi="Courier New" w:cs="Courier New"/>
-          <w:color w:val="6A8759"/>
-          <w:sz w:val="18"/>
-          <w:szCs w:val="21"/>
-        </w:rPr>
-        <w:t>.2f</w:t>
-      </w:r>
-      <w:r>
-        <w:rPr>
-          <w:rFonts w:ascii="Courier New" w:eastAsia="Times New Roman" w:hAnsi="Courier New" w:cs="Courier New"/>
-          <w:color w:val="CC7832"/>
-          <w:sz w:val="18"/>
-          <w:szCs w:val="21"/>
-        </w:rPr>
-        <w:t>}\n</w:t>
-      </w:r>
-      <w:r>
-        <w:rPr>
-          <w:rFonts w:ascii="Courier New" w:eastAsia="Times New Roman" w:hAnsi="Courier New" w:cs="Courier New"/>
-          <w:color w:val="6A8759"/>
-          <w:sz w:val="18"/>
-          <w:szCs w:val="21"/>
-        </w:rPr>
-        <w:t>"</w:t>
-      </w:r>
-      <w:r>
-        <w:rPr>
-          <w:rFonts w:ascii="Courier New" w:eastAsia="Times New Roman" w:hAnsi="Courier New" w:cs="Courier New"/>
-          <w:color w:val="6A8759"/>
-          <w:sz w:val="18"/>
-          <w:szCs w:val="21"/>
-        </w:rPr>
-        <w:br/>
-        <w:t xml:space="preserve">        </w:t>
-      </w:r>
-      <w:proofErr w:type="spellStart"/>
-      <w:r>
-        <w:rPr>
-          <w:rFonts w:ascii="Courier New" w:eastAsia="Times New Roman" w:hAnsi="Courier New" w:cs="Courier New"/>
-          <w:color w:val="6A8759"/>
-          <w:sz w:val="18"/>
-          <w:szCs w:val="21"/>
-        </w:rPr>
-        <w:t>f"Available</w:t>
-      </w:r>
-      <w:proofErr w:type="spellEnd"/>
-      <w:r>
-        <w:rPr>
-          <w:rFonts w:ascii="Courier New" w:eastAsia="Times New Roman" w:hAnsi="Courier New" w:cs="Courier New"/>
-          <w:color w:val="6A8759"/>
-          <w:sz w:val="18"/>
-          <w:szCs w:val="21"/>
-        </w:rPr>
-        <w:t xml:space="preserve"> Loans: </w:t>
-      </w:r>
-      <w:r>
-        <w:rPr>
-          <w:rFonts w:ascii="Courier New" w:eastAsia="Times New Roman" w:hAnsi="Courier New" w:cs="Courier New"/>
-          <w:color w:val="CC7832"/>
-          <w:sz w:val="18"/>
-          <w:szCs w:val="21"/>
-        </w:rPr>
-        <w:t>{</w:t>
-      </w:r>
-      <w:proofErr w:type="spellStart"/>
-      <w:r>
-        <w:rPr>
-          <w:rFonts w:ascii="Courier New" w:eastAsia="Times New Roman" w:hAnsi="Courier New" w:cs="Courier New"/>
-          <w:color w:val="8888C6"/>
-          <w:sz w:val="18"/>
-          <w:szCs w:val="21"/>
-        </w:rPr>
-        <w:t>len</w:t>
-      </w:r>
-      <w:proofErr w:type="spellEnd"/>
-      <w:r>
-        <w:rPr>
-          <w:rFonts w:ascii="Courier New" w:eastAsia="Times New Roman" w:hAnsi="Courier New" w:cs="Courier New"/>
-          <w:color w:val="A9B7C6"/>
-          <w:sz w:val="18"/>
-          <w:szCs w:val="21"/>
-        </w:rPr>
-        <w:t>(</w:t>
-      </w:r>
-      <w:proofErr w:type="spellStart"/>
-      <w:r>
-        <w:rPr>
-          <w:rFonts w:ascii="Courier New" w:eastAsia="Times New Roman" w:hAnsi="Courier New" w:cs="Courier New"/>
-          <w:color w:val="94558D"/>
-          <w:sz w:val="18"/>
-          <w:szCs w:val="21"/>
-        </w:rPr>
-        <w:t>self</w:t>
-      </w:r>
-      <w:r>
-        <w:rPr>
-          <w:rFonts w:ascii="Courier New" w:eastAsia="Times New Roman" w:hAnsi="Courier New" w:cs="Courier New"/>
-          <w:color w:val="A9B7C6"/>
-          <w:sz w:val="18"/>
-          <w:szCs w:val="21"/>
-        </w:rPr>
-        <w:t>.loans</w:t>
-      </w:r>
-      <w:proofErr w:type="spellEnd"/>
-      <w:r>
-        <w:rPr>
-          <w:rFonts w:ascii="Courier New" w:eastAsia="Times New Roman" w:hAnsi="Courier New" w:cs="Courier New"/>
-          <w:color w:val="A9B7C6"/>
-          <w:sz w:val="18"/>
-          <w:szCs w:val="21"/>
-        </w:rPr>
-        <w:t>)</w:t>
-      </w:r>
-      <w:r>
-        <w:rPr>
-          <w:rFonts w:ascii="Courier New" w:eastAsia="Times New Roman" w:hAnsi="Courier New" w:cs="Courier New"/>
-          <w:color w:val="CC7832"/>
-          <w:sz w:val="18"/>
-          <w:szCs w:val="21"/>
-        </w:rPr>
-        <w:t>}</w:t>
-      </w:r>
-      <w:r>
-        <w:rPr>
-          <w:rFonts w:ascii="Courier New" w:eastAsia="Times New Roman" w:hAnsi="Courier New" w:cs="Courier New"/>
-          <w:color w:val="6A8759"/>
-          <w:sz w:val="18"/>
-          <w:szCs w:val="21"/>
-        </w:rPr>
-        <w:t xml:space="preserve">, Total Sum: </w:t>
-      </w:r>
-      <w:r>
-        <w:rPr>
-          <w:rFonts w:ascii="Courier New" w:eastAsia="Times New Roman" w:hAnsi="Courier New" w:cs="Courier New"/>
-          <w:color w:val="CC7832"/>
-          <w:sz w:val="18"/>
-          <w:szCs w:val="21"/>
-        </w:rPr>
-        <w:t>{</w:t>
-      </w:r>
-      <w:r>
-        <w:rPr>
-          <w:rFonts w:ascii="Courier New" w:eastAsia="Times New Roman" w:hAnsi="Courier New" w:cs="Courier New"/>
-          <w:color w:val="A9B7C6"/>
-          <w:sz w:val="18"/>
-          <w:szCs w:val="21"/>
-        </w:rPr>
-        <w:t>not_granted_sum</w:t>
-      </w:r>
-      <w:r>
-        <w:rPr>
-          <w:rFonts w:ascii="Courier New" w:eastAsia="Times New Roman" w:hAnsi="Courier New" w:cs="Courier New"/>
-          <w:color w:val="CC7832"/>
-          <w:sz w:val="18"/>
-          <w:szCs w:val="21"/>
-        </w:rPr>
-        <w:t>:</w:t>
-      </w:r>
-      <w:r>
-        <w:rPr>
-          <w:rFonts w:ascii="Courier New" w:eastAsia="Times New Roman" w:hAnsi="Courier New" w:cs="Courier New"/>
-          <w:color w:val="6A8759"/>
-          <w:sz w:val="18"/>
-          <w:szCs w:val="21"/>
-        </w:rPr>
-        <w:t>.2f</w:t>
-      </w:r>
-      <w:r>
-        <w:rPr>
-          <w:rFonts w:ascii="Courier New" w:eastAsia="Times New Roman" w:hAnsi="Courier New" w:cs="Courier New"/>
-          <w:color w:val="CC7832"/>
-          <w:sz w:val="18"/>
-          <w:szCs w:val="21"/>
-        </w:rPr>
-        <w:t>}\n</w:t>
-      </w:r>
-      <w:r>
-        <w:rPr>
-          <w:rFonts w:ascii="Courier New" w:eastAsia="Times New Roman" w:hAnsi="Courier New" w:cs="Courier New"/>
-          <w:color w:val="6A8759"/>
-          <w:sz w:val="18"/>
-          <w:szCs w:val="21"/>
-        </w:rPr>
-        <w:t>"</w:t>
-      </w:r>
-      <w:r>
-        <w:rPr>
-          <w:rFonts w:ascii="Courier New" w:eastAsia="Times New Roman" w:hAnsi="Courier New" w:cs="Courier New"/>
-          <w:color w:val="6A8759"/>
-          <w:sz w:val="18"/>
-          <w:szCs w:val="21"/>
-        </w:rPr>
-        <w:br/>
-        <w:t xml:space="preserve">        </w:t>
-      </w:r>
-      <w:proofErr w:type="spellStart"/>
-      <w:r>
-        <w:rPr>
-          <w:rFonts w:ascii="Courier New" w:eastAsia="Times New Roman" w:hAnsi="Courier New" w:cs="Courier New"/>
-          <w:color w:val="6A8759"/>
-          <w:sz w:val="18"/>
-          <w:szCs w:val="21"/>
-        </w:rPr>
         <w:t>f"Average</w:t>
-      </w:r>
-      <w:proofErr w:type="spellEnd"/>
-      <w:r>
-        <w:rPr>
-          <w:rFonts w:ascii="Courier New" w:eastAsia="Times New Roman" w:hAnsi="Courier New" w:cs="Courier New"/>
-          <w:color w:val="6A8759"/>
-          <w:sz w:val="18"/>
-          <w:szCs w:val="21"/>
-        </w:rPr>
-        <w:t xml:space="preserve"> Client Interest Rate: </w:t>
-      </w:r>
-      <w:r>
-        <w:rPr>
-          <w:rFonts w:ascii="Courier New" w:eastAsia="Times New Roman" w:hAnsi="Courier New" w:cs="Courier New"/>
-          <w:color w:val="CC7832"/>
-          <w:sz w:val="18"/>
-          <w:szCs w:val="21"/>
-        </w:rPr>
-        <w:t>{</w:t>
-      </w:r>
-      <w:r>
-        <w:rPr>
-          <w:rFonts w:ascii="Courier New" w:eastAsia="Times New Roman" w:hAnsi="Courier New" w:cs="Courier New"/>
-          <w:color w:val="A9B7C6"/>
-          <w:sz w:val="18"/>
-          <w:szCs w:val="21"/>
-        </w:rPr>
-        <w:t>avg_client_interest_rate</w:t>
-      </w:r>
-      <w:r>
-        <w:rPr>
-          <w:rFonts w:ascii="Courier New" w:eastAsia="Times New Roman" w:hAnsi="Courier New" w:cs="Courier New"/>
-          <w:color w:val="CC7832"/>
-          <w:sz w:val="18"/>
-          <w:szCs w:val="21"/>
-        </w:rPr>
-        <w:t>:</w:t>
-      </w:r>
-      <w:r>
-        <w:rPr>
-          <w:rFonts w:ascii="Courier New" w:eastAsia="Times New Roman" w:hAnsi="Courier New" w:cs="Courier New"/>
-          <w:color w:val="6A8759"/>
-          <w:sz w:val="18"/>
-          <w:szCs w:val="21"/>
-        </w:rPr>
-        <w:t>.2f</w:t>
-      </w:r>
-      <w:r>
-        <w:rPr>
-          <w:rFonts w:ascii="Courier New" w:eastAsia="Times New Roman" w:hAnsi="Courier New" w:cs="Courier New"/>
-          <w:color w:val="CC7832"/>
-          <w:sz w:val="18"/>
-          <w:szCs w:val="21"/>
-        </w:rPr>
-        <w:t>}</w:t>
-      </w:r>
-      <w:r>
-        <w:rPr>
-          <w:rFonts w:ascii="Courier New" w:eastAsia="Times New Roman" w:hAnsi="Courier New" w:cs="Courier New"/>
-          <w:color w:val="6A8759"/>
-          <w:sz w:val="18"/>
-          <w:szCs w:val="21"/>
-        </w:rPr>
-        <w:t>"</w:t>
-      </w:r>
-      <w:r>
-        <w:rPr>
-          <w:rFonts w:ascii="Courier New" w:eastAsia="Times New Roman" w:hAnsi="Courier New" w:cs="Courier New"/>
-          <w:color w:val="A9B7C6"/>
-          <w:sz w:val="18"/>
-          <w:szCs w:val="21"/>
-        </w:rPr>
-        <w:t>)</w:t>
-      </w:r>
-    </w:p>
-    <w:p>
-      <w:pPr>
-        <w:shd w:val="clear" w:color="auto" w:fill="2B2B2B"/>
-        <w:tabs>
-          <w:tab w:val="left" w:pos="916"/>
-          <w:tab w:val="left" w:pos="1832"/>
-          <w:tab w:val="left" w:pos="2748"/>
-          <w:tab w:val="left" w:pos="3664"/>
-          <w:tab w:val="left" w:pos="4580"/>
-          <w:tab w:val="left" w:pos="5496"/>
-          <w:tab w:val="left" w:pos="6412"/>
-          <w:tab w:val="left" w:pos="7328"/>
-          <w:tab w:val="left" w:pos="8244"/>
-          <w:tab w:val="left" w:pos="9160"/>
-          <w:tab w:val="left" w:pos="10076"/>
-          <w:tab w:val="left" w:pos="10992"/>
-          <w:tab w:val="left" w:pos="11908"/>
-          <w:tab w:val="left" w:pos="12824"/>
-          <w:tab w:val="left" w:pos="13740"/>
-          <w:tab w:val="left" w:pos="14656"/>
-        </w:tabs>
-        <w:spacing w:after="0" w:line="240" w:lineRule="auto"/>
-        <w:rPr>
-          <w:rFonts w:ascii="Courier New" w:eastAsia="Times New Roman" w:hAnsi="Courier New" w:cs="Courier New"/>
-          <w:color w:val="A9B7C6"/>
-          <w:sz w:val="18"/>
-          <w:szCs w:val="21"/>
-        </w:rPr>
-      </w:pPr>
-      <w:r>
-        <w:rPr>
-          <w:rFonts w:ascii="Courier New" w:eastAsia="Times New Roman" w:hAnsi="Courier New" w:cs="Courier New"/>
-          <w:color w:val="6A8759"/>
-          <w:sz w:val="18"/>
-          <w:szCs w:val="21"/>
-        </w:rPr>
-        <w:t xml:space="preserve">        </w:t>
-      </w:r>
-      <w:proofErr w:type="spellStart"/>
-      <w:proofErr w:type="gramStart"/>
-      <w:r>
-        <w:rPr>
-          <w:rFonts w:ascii="Courier New" w:eastAsia="Times New Roman" w:hAnsi="Courier New" w:cs="Courier New"/>
-          <w:color w:val="6A8759"/>
-          <w:sz w:val="18"/>
-          <w:szCs w:val="21"/>
-        </w:rPr>
-        <w:t>f"</w:t>
-      </w:r>
-      <w:proofErr w:type="gramEnd"/>
-      <w:r>
-        <w:rPr>
-          <w:rFonts w:ascii="Courier New" w:eastAsia="Times New Roman" w:hAnsi="Courier New" w:cs="Courier New"/>
-          <w:color w:val="6A8759"/>
-          <w:sz w:val="18"/>
-          <w:szCs w:val="21"/>
-        </w:rPr>
-        <w:t>Average</w:t>
       </w:r>
       <w:proofErr w:type="spellEnd"/>
       <w:r>
@@ -2622,8 +2310,8 @@
           <w:rFonts w:ascii="Courier New" w:eastAsia="Times New Roman" w:hAnsi="Courier New" w:cs="Courier New"/>
           <w:strike/>
           <w:color w:val="A9B7C6"/>
-          <w:sz w:val="27"/>
-          <w:szCs w:val="27"/>
+          <w:sz w:val="24"/>
+          <w:szCs w:val="24"/>
         </w:rPr>
       </w:pPr>
       <w:proofErr w:type="gramStart"/>
@@ -2631,8 +2319,8 @@
         <w:rPr>
           <w:rFonts w:ascii="Courier New" w:eastAsia="Times New Roman" w:hAnsi="Courier New" w:cs="Courier New"/>
           <w:color w:val="CC7832"/>
-          <w:sz w:val="27"/>
-          <w:szCs w:val="27"/>
+          <w:sz w:val="24"/>
+          <w:szCs w:val="24"/>
         </w:rPr>
         <w:t>if</w:t>
       </w:r>
@@ -2641,8 +2329,8 @@
         <w:rPr>
           <w:rFonts w:ascii="Courier New" w:eastAsia="Times New Roman" w:hAnsi="Courier New" w:cs="Courier New"/>
           <w:color w:val="CC7832"/>
-          <w:sz w:val="27"/>
-          <w:szCs w:val="27"/>
+          <w:sz w:val="24"/>
+          <w:szCs w:val="24"/>
         </w:rPr>
         <w:t xml:space="preserve"> not </w:t>
       </w:r>
@@ -2650,8 +2338,8 @@
         <w:rPr>
           <w:rFonts w:ascii="Courier New" w:eastAsia="Times New Roman" w:hAnsi="Courier New" w:cs="Courier New"/>
           <w:color w:val="A9B7C6"/>
-          <w:sz w:val="27"/>
-          <w:szCs w:val="27"/>
+          <w:sz w:val="24"/>
+          <w:szCs w:val="24"/>
         </w:rPr>
         <w:t>client:</w:t>
       </w:r>
@@ -2659,8 +2347,8 @@
         <w:rPr>
           <w:rFonts w:ascii="Courier New" w:eastAsia="Times New Roman" w:hAnsi="Courier New" w:cs="Courier New"/>
           <w:color w:val="A9B7C6"/>
-          <w:sz w:val="27"/>
-          <w:szCs w:val="27"/>
+          <w:sz w:val="24"/>
+          <w:szCs w:val="24"/>
         </w:rPr>
         <w:br/>
         <w:t xml:space="preserve">    </w:t>
@@ -2670,8 +2358,8 @@
           <w:rFonts w:ascii="Courier New" w:eastAsia="Times New Roman" w:hAnsi="Courier New" w:cs="Courier New"/>
           <w:strike/>
           <w:color w:val="A9B7C6"/>
-          <w:sz w:val="27"/>
-          <w:szCs w:val="27"/>
+          <w:sz w:val="24"/>
+          <w:szCs w:val="24"/>
         </w:rPr>
         <w:t>client = Client(</w:t>
       </w:r>
@@ -2681,8 +2369,8 @@
           <w:rFonts w:ascii="Courier New" w:eastAsia="Times New Roman" w:hAnsi="Courier New" w:cs="Courier New"/>
           <w:strike/>
           <w:color w:val="A9B7C6"/>
-          <w:sz w:val="27"/>
-          <w:szCs w:val="27"/>
+          <w:sz w:val="24"/>
+          <w:szCs w:val="24"/>
         </w:rPr>
         <w:t>client_phone_number</w:t>
       </w:r>
@@ -2692,8 +2380,8 @@
           <w:rFonts w:ascii="Courier New" w:eastAsia="Times New Roman" w:hAnsi="Courier New" w:cs="Courier New"/>
           <w:strike/>
           <w:color w:val="A9B7C6"/>
-          <w:sz w:val="27"/>
-          <w:szCs w:val="27"/>
+          <w:sz w:val="24"/>
+          <w:szCs w:val="24"/>
         </w:rPr>
         <w:t>)</w:t>
       </w:r>
@@ -2702,8 +2390,8 @@
           <w:rFonts w:ascii="Courier New" w:eastAsia="Times New Roman" w:hAnsi="Courier New" w:cs="Courier New"/>
           <w:strike/>
           <w:color w:val="A9B7C6"/>
-          <w:sz w:val="27"/>
-          <w:szCs w:val="27"/>
+          <w:sz w:val="24"/>
+          <w:szCs w:val="24"/>
         </w:rPr>
         <w:br/>
         <w:t xml:space="preserve">    </w:t>
@@ -2714,8 +2402,8 @@
           <w:rFonts w:ascii="Courier New" w:eastAsia="Times New Roman" w:hAnsi="Courier New" w:cs="Courier New"/>
           <w:strike/>
           <w:color w:val="94558D"/>
-          <w:sz w:val="27"/>
-          <w:szCs w:val="27"/>
+          <w:sz w:val="24"/>
+          <w:szCs w:val="24"/>
         </w:rPr>
         <w:t>self</w:t>
       </w:r>
@@ -2724,8 +2412,8 @@
           <w:rFonts w:ascii="Courier New" w:eastAsia="Times New Roman" w:hAnsi="Courier New" w:cs="Courier New"/>
           <w:strike/>
           <w:color w:val="A9B7C6"/>
-          <w:sz w:val="27"/>
-          <w:szCs w:val="27"/>
+          <w:sz w:val="24"/>
+          <w:szCs w:val="24"/>
         </w:rPr>
         <w:t>.clients_list.append</w:t>
       </w:r>
@@ -2735,8 +2423,8 @@
           <w:rFonts w:ascii="Courier New" w:eastAsia="Times New Roman" w:hAnsi="Courier New" w:cs="Courier New"/>
           <w:strike/>
           <w:color w:val="A9B7C6"/>
-          <w:sz w:val="27"/>
-          <w:szCs w:val="27"/>
+          <w:sz w:val="24"/>
+          <w:szCs w:val="24"/>
         </w:rPr>
         <w:t>(client)</w:t>
       </w:r>
@@ -2748,16 +2436,16 @@
         <w:rPr>
           <w:rFonts w:ascii="Courier New" w:eastAsia="Times New Roman" w:hAnsi="Courier New" w:cs="Courier New"/>
           <w:color w:val="A9B7C6"/>
-          <w:sz w:val="32"/>
-          <w:szCs w:val="32"/>
+          <w:sz w:val="24"/>
+          <w:szCs w:val="24"/>
         </w:rPr>
       </w:pPr>
       <w:r>
         <w:rPr>
           <w:rFonts w:ascii="Courier New" w:eastAsia="Times New Roman" w:hAnsi="Courier New" w:cs="Courier New"/>
           <w:color w:val="94558D"/>
-          <w:sz w:val="32"/>
-          <w:szCs w:val="32"/>
+          <w:sz w:val="24"/>
+          <w:szCs w:val="24"/>
         </w:rPr>
         <w:t xml:space="preserve">   </w:t>
       </w:r>
@@ -2766,8 +2454,8 @@
         <w:rPr>
           <w:rFonts w:ascii="Courier New" w:eastAsia="Times New Roman" w:hAnsi="Courier New" w:cs="Courier New"/>
           <w:color w:val="94558D"/>
-          <w:sz w:val="28"/>
-          <w:szCs w:val="32"/>
+          <w:sz w:val="24"/>
+          <w:szCs w:val="24"/>
         </w:rPr>
         <w:t>self</w:t>
       </w:r>
@@ -2775,18 +2463,27 @@
         <w:rPr>
           <w:rFonts w:ascii="Courier New" w:eastAsia="Times New Roman" w:hAnsi="Courier New" w:cs="Courier New"/>
           <w:color w:val="A9B7C6"/>
-          <w:sz w:val="28"/>
-          <w:szCs w:val="32"/>
-        </w:rPr>
-        <w:t>.register_</w:t>
+          <w:sz w:val="24"/>
+          <w:szCs w:val="24"/>
+        </w:rPr>
+        <w:t>.</w:t>
+      </w:r>
+      <w:r>
+        <w:rPr>
+          <w:rFonts w:ascii="Courier New" w:eastAsia="Times New Roman" w:hAnsi="Courier New" w:cs="Courier New"/>
+          <w:color w:val="FF0000"/>
+          <w:sz w:val="24"/>
+          <w:szCs w:val="24"/>
+        </w:rPr>
+        <w:t>register_</w:t>
       </w:r>
       <w:proofErr w:type="gramStart"/>
       <w:r>
         <w:rPr>
           <w:rFonts w:ascii="Courier New" w:eastAsia="Times New Roman" w:hAnsi="Courier New" w:cs="Courier New"/>
-          <w:color w:val="A9B7C6"/>
-          <w:sz w:val="28"/>
-          <w:szCs w:val="32"/>
+          <w:color w:val="FF0000"/>
+          <w:sz w:val="24"/>
+          <w:szCs w:val="24"/>
         </w:rPr>
         <w:t>client</w:t>
       </w:r>
@@ -2795,8 +2492,8 @@
         <w:rPr>
           <w:rFonts w:ascii="Courier New" w:eastAsia="Times New Roman" w:hAnsi="Courier New" w:cs="Courier New"/>
           <w:color w:val="A9B7C6"/>
-          <w:sz w:val="28"/>
-          <w:szCs w:val="32"/>
+          <w:sz w:val="24"/>
+          <w:szCs w:val="24"/>
         </w:rPr>
         <w:t>(</w:t>
       </w:r>
@@ -2806,8 +2503,8 @@
         <w:rPr>
           <w:rFonts w:ascii="Courier New" w:eastAsia="Times New Roman" w:hAnsi="Courier New" w:cs="Courier New"/>
           <w:color w:val="A9B7C6"/>
-          <w:sz w:val="28"/>
-          <w:szCs w:val="32"/>
+          <w:sz w:val="24"/>
+          <w:szCs w:val="24"/>
         </w:rPr>
         <w:t>client_phone_number</w:t>
       </w:r>
@@ -2816,10 +2513,37 @@
         <w:rPr>
           <w:rFonts w:ascii="Courier New" w:eastAsia="Times New Roman" w:hAnsi="Courier New" w:cs="Courier New"/>
           <w:color w:val="A9B7C6"/>
-          <w:sz w:val="28"/>
-          <w:szCs w:val="32"/>
+          <w:sz w:val="24"/>
+          <w:szCs w:val="24"/>
         </w:rPr>
         <w:t>)</w:t>
+      </w:r>
+      <w:r>
+        <w:rPr>
+          <w:rFonts w:ascii="Courier New" w:eastAsia="Times New Roman" w:hAnsi="Courier New" w:cs="Courier New"/>
+          <w:color w:val="A9B7C6"/>
+          <w:sz w:val="24"/>
+          <w:szCs w:val="24"/>
+        </w:rPr>
+        <w:t xml:space="preserve"> – use the </w:t>
+      </w:r>
+      <w:r>
+        <w:rPr>
+          <w:rFonts w:ascii="Courier New" w:eastAsia="Times New Roman" w:hAnsi="Courier New" w:cs="Courier New"/>
+          <w:color w:val="FF0000"/>
+          <w:sz w:val="24"/>
+          <w:szCs w:val="24"/>
+        </w:rPr>
+        <w:t>method</w:t>
+      </w:r>
+      <w:r>
+        <w:rPr>
+          <w:rFonts w:ascii="Courier New" w:eastAsia="Times New Roman" w:hAnsi="Courier New" w:cs="Courier New"/>
+          <w:color w:val="A9B7C6"/>
+          <w:sz w:val="24"/>
+          <w:szCs w:val="24"/>
+        </w:rPr>
+        <w:t xml:space="preserve"> </w:t>
       </w:r>
     </w:p>
     <w:p>
@@ -3337,14 +3061,6 @@
         </w:rPr>
         <w:br/>
       </w:r>
-      <w:r>
-        <w:rPr>
-          <w:color w:val="BCBEC4"/>
-          <w:sz w:val="21"/>
-          <w:szCs w:val="21"/>
-        </w:rPr>
-        <w:br/>
-      </w:r>
       <w:proofErr w:type="gramStart"/>
       <w:r>
         <w:rPr>
@@ -4236,7 +3952,6 @@
           <w:sz w:val="18"/>
           <w:szCs w:val="18"/>
         </w:rPr>
-        <w:lastRenderedPageBreak/>
         <w:t>expected</w:t>
       </w:r>
       <w:proofErr w:type="gramEnd"/>
@@ -4314,6 +4029,14 @@
           <w:szCs w:val="18"/>
         </w:rPr>
         <w:br/>
+      </w:r>
+      <w:r>
+        <w:rPr>
+          <w:color w:val="6A8759"/>
+          <w:sz w:val="18"/>
+          <w:szCs w:val="18"/>
+        </w:rPr>
+        <w:lastRenderedPageBreak/>
         <w:t xml:space="preserve">            "Points: 12.5</w:t>
       </w:r>
       <w:r>
@@ -4377,6 +4100,17 @@
         </w:rPr>
         <w:t>04-Exam - 8 April 2023</w:t>
       </w:r>
+    </w:p>
+    <w:p>
+      <w:pPr>
+        <w:pStyle w:val="HTMLPreformatted"/>
+        <w:shd w:val="clear" w:color="auto" w:fill="2B2B2B"/>
+        <w:rPr>
+          <w:color w:val="FF0000"/>
+          <w:sz w:val="18"/>
+          <w:szCs w:val="18"/>
+        </w:rPr>
+      </w:pPr>
     </w:p>
     <w:p>
       <w:pPr>

--- a/04_OOP/Exams/09-Dec-2023/09_Dec_2023.docx
+++ b/04_OOP/Exams/09-Dec-2023/09_Dec_2023.docx
@@ -2961,7 +2961,30 @@
           <w:szCs w:val="21"/>
         </w:rPr>
         <w:br/>
+      </w:r>
+      <w:r>
+        <w:rPr>
+          <w:color w:val="FF0000"/>
+          <w:sz w:val="22"/>
+          <w:szCs w:val="21"/>
+        </w:rPr>
         <w:t>if not band:</w:t>
+      </w:r>
+      <w:r>
+        <w:rPr>
+          <w:color w:val="FF0000"/>
+          <w:sz w:val="22"/>
+          <w:szCs w:val="21"/>
+        </w:rPr>
+        <w:t xml:space="preserve"> </w:t>
+      </w:r>
+      <w:r>
+        <w:rPr>
+          <w:color w:val="FFFFFF" w:themeColor="background1"/>
+          <w:sz w:val="22"/>
+          <w:szCs w:val="21"/>
+        </w:rPr>
+        <w:t>first must be checked that band exists</w:t>
       </w:r>
       <w:r>
         <w:rPr>
@@ -3172,6 +3195,83 @@
     </w:p>
     <w:p>
       <w:pPr>
+        <w:pStyle w:val="HTMLPreformatted"/>
+        <w:shd w:val="clear" w:color="auto" w:fill="1E1F22"/>
+        <w:rPr>
+          <w:color w:val="BCBEC4"/>
+          <w:sz w:val="21"/>
+          <w:szCs w:val="21"/>
+        </w:rPr>
+      </w:pPr>
+      <w:r>
+        <w:rPr>
+          <w:color w:val="CF8E6D"/>
+          <w:sz w:val="21"/>
+          <w:szCs w:val="21"/>
+        </w:rPr>
+        <w:t xml:space="preserve">return </w:t>
+      </w:r>
+      <w:r>
+        <w:rPr>
+          <w:color w:val="6AAB73"/>
+          <w:sz w:val="21"/>
+          <w:szCs w:val="21"/>
+        </w:rPr>
+        <w:t>f"</w:t>
+      </w:r>
+      <w:r>
+        <w:rPr>
+          <w:color w:val="CF8E6D"/>
+          <w:sz w:val="21"/>
+          <w:szCs w:val="21"/>
+        </w:rPr>
+        <w:t>{</w:t>
+      </w:r>
+      <w:proofErr w:type="spellStart"/>
+      <w:r>
+        <w:rPr>
+          <w:color w:val="BCBEC4"/>
+          <w:sz w:val="21"/>
+          <w:szCs w:val="21"/>
+        </w:rPr>
+        <w:t>i</w:t>
+      </w:r>
+      <w:proofErr w:type="spellEnd"/>
+      <w:r>
+        <w:rPr>
+          <w:color w:val="BCBEC4"/>
+          <w:sz w:val="21"/>
+          <w:szCs w:val="21"/>
+        </w:rPr>
+        <w:t xml:space="preserve"> + </w:t>
+      </w:r>
+      <w:r>
+        <w:rPr>
+          <w:color w:val="2AACB8"/>
+          <w:sz w:val="21"/>
+          <w:szCs w:val="21"/>
+        </w:rPr>
+        <w:t>1</w:t>
+      </w:r>
+      <w:r>
+        <w:rPr>
+          <w:color w:val="CF8E6D"/>
+          <w:sz w:val="21"/>
+          <w:szCs w:val="21"/>
+        </w:rPr>
+        <w:t>}</w:t>
+      </w:r>
+      <w:r>
+        <w:rPr>
+          <w:color w:val="6AAB73"/>
+          <w:sz w:val="21"/>
+          <w:szCs w:val="21"/>
+        </w:rPr>
+        <w:t xml:space="preserve"> astronauts participated in collecting items."</w:t>
+      </w:r>
+    </w:p>
+    <w:p>
+      <w:pPr>
         <w:shd w:val="clear" w:color="auto" w:fill="2B2B2B"/>
         <w:spacing w:after="0" w:line="240" w:lineRule="auto"/>
         <w:rPr>
@@ -3538,6 +3638,7 @@
           <w:color w:val="FF0000"/>
           <w:sz w:val="24"/>
           <w:szCs w:val="18"/>
+          <w:highlight w:val="yellow"/>
         </w:rPr>
         <w:t>check</w:t>
       </w:r>
@@ -4206,9 +4307,10 @@
       </w:r>
       <w:r>
         <w:rPr>
-          <w:color w:val="6897BB"/>
-          <w:sz w:val="18"/>
-          <w:szCs w:val="18"/>
+          <w:color w:val="FF0000"/>
+          <w:sz w:val="18"/>
+          <w:szCs w:val="18"/>
+          <w:highlight w:val="yellow"/>
         </w:rPr>
         <w:t>0</w:t>
       </w:r>
@@ -4238,9 +4340,10 @@
       </w:r>
       <w:r>
         <w:rPr>
-          <w:color w:val="6897BB"/>
-          <w:sz w:val="18"/>
-          <w:szCs w:val="18"/>
+          <w:color w:val="FF0000"/>
+          <w:sz w:val="18"/>
+          <w:szCs w:val="18"/>
+          <w:highlight w:val="yellow"/>
         </w:rPr>
         <w:t>0</w:t>
       </w:r>
@@ -4313,8 +4416,36 @@
           <w:sz w:val="18"/>
           <w:szCs w:val="18"/>
         </w:rPr>
-        <w:t xml:space="preserve"> be checked that if available qty == purchased qty, it’s enough qty to sell</w:t>
-      </w:r>
+        <w:t xml:space="preserve"> be checked that </w:t>
+      </w:r>
+      <w:r>
+        <w:rPr>
+          <w:color w:val="FF0000"/>
+          <w:sz w:val="18"/>
+          <w:szCs w:val="18"/>
+          <w:highlight w:val="yellow"/>
+        </w:rPr>
+        <w:t>if available qty == purchased qty</w:t>
+      </w:r>
+      <w:r>
+        <w:rPr>
+          <w:color w:val="A9B7C6"/>
+          <w:sz w:val="18"/>
+          <w:szCs w:val="18"/>
+        </w:rPr>
+        <w:t>, it’s enough qty to sell</w:t>
+      </w:r>
+    </w:p>
+    <w:p>
+      <w:pPr>
+        <w:pStyle w:val="HTMLPreformatted"/>
+        <w:shd w:val="clear" w:color="auto" w:fill="2B2B2B"/>
+        <w:rPr>
+          <w:color w:val="A9B7C6"/>
+          <w:sz w:val="18"/>
+          <w:szCs w:val="18"/>
+        </w:rPr>
+      </w:pPr>
     </w:p>
     <w:p>
       <w:pPr>

--- a/04_OOP/Exams/09-Dec-2023/09_Dec_2023.docx
+++ b/04_OOP/Exams/09-Dec-2023/09_Dec_2023.docx
@@ -597,6 +597,260 @@
           <w:szCs w:val="21"/>
         </w:rPr>
         <w:t xml:space="preserve"> successfully canceled his order."</w:t>
+      </w:r>
+    </w:p>
+    <w:p>
+      <w:pPr>
+        <w:spacing w:after="0" w:line="240" w:lineRule="auto"/>
+        <w:rPr>
+          <w:rFonts w:ascii="Segoe UI" w:eastAsia="Times New Roman" w:hAnsi="Segoe UI" w:cs="Segoe UI"/>
+          <w:color w:val="000000"/>
+          <w:sz w:val="13"/>
+        </w:rPr>
+      </w:pPr>
+      <w:proofErr w:type="spellStart"/>
+      <w:r>
+        <w:rPr>
+          <w:rFonts w:ascii="Segoe UI" w:eastAsia="Times New Roman" w:hAnsi="Segoe UI" w:cs="Segoe UI"/>
+          <w:color w:val="000000"/>
+          <w:sz w:val="13"/>
+          <w:szCs w:val="13"/>
+        </w:rPr>
+        <w:t>ValueError</w:t>
+      </w:r>
+      <w:proofErr w:type="spellEnd"/>
+      <w:r>
+        <w:rPr>
+          <w:rFonts w:ascii="Segoe UI" w:eastAsia="Times New Roman" w:hAnsi="Segoe UI" w:cs="Segoe UI"/>
+          <w:color w:val="000000"/>
+          <w:sz w:val="13"/>
+          <w:szCs w:val="13"/>
+        </w:rPr>
+        <w:t>: Cannot create diver with negative oxygen level</w:t>
+      </w:r>
+      <w:proofErr w:type="gramStart"/>
+      <w:r>
+        <w:rPr>
+          <w:rFonts w:ascii="Segoe UI" w:eastAsia="Times New Roman" w:hAnsi="Segoe UI" w:cs="Segoe UI"/>
+          <w:color w:val="000000"/>
+          <w:sz w:val="13"/>
+          <w:szCs w:val="13"/>
+        </w:rPr>
+        <w:t>!</w:t>
+      </w:r>
+      <w:r>
+        <w:rPr>
+          <w:rFonts w:ascii="Segoe UI" w:eastAsia="Times New Roman" w:hAnsi="Segoe UI" w:cs="Segoe UI"/>
+          <w:color w:val="000000"/>
+          <w:sz w:val="13"/>
+        </w:rPr>
+        <w:t>11:21</w:t>
+      </w:r>
+      <w:proofErr w:type="gramEnd"/>
+    </w:p>
+    <w:p>
+      <w:pPr>
+        <w:spacing w:after="0" w:line="240" w:lineRule="auto"/>
+        <w:rPr>
+          <w:rFonts w:ascii="Segoe UI" w:hAnsi="Segoe UI" w:cs="Segoe UI"/>
+          <w:color w:val="000000"/>
+          <w:sz w:val="13"/>
+          <w:szCs w:val="13"/>
+          <w:shd w:val="clear" w:color="auto" w:fill="FFFFFF"/>
+        </w:rPr>
+      </w:pPr>
+      <w:proofErr w:type="spellStart"/>
+      <w:r>
+        <w:rPr>
+          <w:rFonts w:ascii="Segoe UI" w:hAnsi="Segoe UI" w:cs="Segoe UI"/>
+          <w:color w:val="000000"/>
+          <w:sz w:val="13"/>
+          <w:szCs w:val="13"/>
+          <w:shd w:val="clear" w:color="auto" w:fill="FFFFFF"/>
+        </w:rPr>
+        <w:t>AssertionError</w:t>
+      </w:r>
+      <w:proofErr w:type="spellEnd"/>
+      <w:r>
+        <w:rPr>
+          <w:rFonts w:ascii="Segoe UI" w:hAnsi="Segoe UI" w:cs="Segoe UI"/>
+          <w:color w:val="000000"/>
+          <w:sz w:val="13"/>
+          <w:szCs w:val="13"/>
+          <w:shd w:val="clear" w:color="auto" w:fill="FFFFFF"/>
+        </w:rPr>
+        <w:t>:</w:t>
+      </w:r>
+    </w:p>
+    <w:p>
+      <w:pPr>
+        <w:spacing w:after="0" w:line="240" w:lineRule="auto"/>
+        <w:rPr>
+          <w:rFonts w:ascii="Segoe UI" w:hAnsi="Segoe UI" w:cs="Segoe UI"/>
+          <w:color w:val="000000"/>
+          <w:sz w:val="13"/>
+          <w:szCs w:val="13"/>
+          <w:shd w:val="clear" w:color="auto" w:fill="FFFFFF"/>
+        </w:rPr>
+      </w:pPr>
+      <w:r>
+        <w:rPr>
+          <w:rFonts w:ascii="Segoe UI" w:hAnsi="Segoe UI" w:cs="Segoe UI"/>
+          <w:color w:val="000000"/>
+          <w:sz w:val="13"/>
+          <w:szCs w:val="13"/>
+          <w:shd w:val="clear" w:color="auto" w:fill="FFFFFF"/>
+        </w:rPr>
+        <w:t xml:space="preserve"> </w:t>
+      </w:r>
+      <w:proofErr w:type="gramStart"/>
+      <w:r>
+        <w:rPr>
+          <w:rFonts w:ascii="Segoe UI" w:hAnsi="Segoe UI" w:cs="Segoe UI"/>
+          <w:color w:val="000000"/>
+          <w:sz w:val="13"/>
+          <w:szCs w:val="13"/>
+          <w:shd w:val="clear" w:color="auto" w:fill="FFFFFF"/>
+        </w:rPr>
+        <w:t>'</w:t>
+      </w:r>
+      <w:proofErr w:type="spellStart"/>
+      <w:r>
+        <w:rPr>
+          <w:rFonts w:ascii="Segoe UI" w:hAnsi="Segoe UI" w:cs="Segoe UI"/>
+          <w:color w:val="000000"/>
+          <w:sz w:val="13"/>
+          <w:szCs w:val="13"/>
+          <w:shd w:val="clear" w:color="auto" w:fill="FFFFFF"/>
+        </w:rPr>
+        <w:t>Scub</w:t>
+      </w:r>
+      <w:proofErr w:type="spellEnd"/>
+      <w:r>
+        <w:rPr>
+          <w:rFonts w:ascii="Segoe UI" w:hAnsi="Segoe UI" w:cs="Segoe UI"/>
+          <w:color w:val="000000"/>
+          <w:sz w:val="13"/>
+          <w:szCs w:val="13"/>
+          <w:shd w:val="clear" w:color="auto" w:fill="FFFFFF"/>
+        </w:rPr>
+        <w:t>[</w:t>
+      </w:r>
+      <w:proofErr w:type="gramEnd"/>
+      <w:r>
+        <w:rPr>
+          <w:rFonts w:ascii="Segoe UI" w:hAnsi="Segoe UI" w:cs="Segoe UI"/>
+          <w:color w:val="000000"/>
+          <w:sz w:val="13"/>
+          <w:szCs w:val="13"/>
+          <w:shd w:val="clear" w:color="auto" w:fill="FFFFFF"/>
+        </w:rPr>
+        <w:t>24 chars]r, Oxygen level left: 540, Fish caught: 0, Points earned</w:t>
+      </w:r>
+      <w:r>
+        <w:rPr>
+          <w:rFonts w:ascii="Segoe UI" w:hAnsi="Segoe UI" w:cs="Segoe UI"/>
+          <w:color w:val="FF0000"/>
+          <w:sz w:val="13"/>
+          <w:szCs w:val="13"/>
+          <w:shd w:val="clear" w:color="auto" w:fill="FFFFFF"/>
+        </w:rPr>
+        <w:t>: 0</w:t>
+      </w:r>
+      <w:r>
+        <w:rPr>
+          <w:rFonts w:ascii="Segoe UI" w:hAnsi="Segoe UI" w:cs="Segoe UI"/>
+          <w:color w:val="000000"/>
+          <w:sz w:val="13"/>
+          <w:szCs w:val="13"/>
+          <w:shd w:val="clear" w:color="auto" w:fill="FFFFFF"/>
+        </w:rPr>
+        <w:t>]' !=</w:t>
+      </w:r>
+    </w:p>
+    <w:p>
+      <w:pPr>
+        <w:spacing w:after="0" w:line="240" w:lineRule="auto"/>
+        <w:rPr>
+          <w:rFonts w:ascii="Segoe UI" w:eastAsia="Times New Roman" w:hAnsi="Segoe UI" w:cs="Segoe UI"/>
+          <w:color w:val="000000"/>
+          <w:sz w:val="13"/>
+          <w:szCs w:val="13"/>
+        </w:rPr>
+      </w:pPr>
+      <w:r>
+        <w:rPr>
+          <w:rFonts w:ascii="Segoe UI" w:hAnsi="Segoe UI" w:cs="Segoe UI"/>
+          <w:color w:val="000000"/>
+          <w:sz w:val="13"/>
+          <w:szCs w:val="13"/>
+          <w:shd w:val="clear" w:color="auto" w:fill="FFFFFF"/>
+        </w:rPr>
+        <w:t xml:space="preserve"> </w:t>
+      </w:r>
+      <w:proofErr w:type="gramStart"/>
+      <w:r>
+        <w:rPr>
+          <w:rFonts w:ascii="Segoe UI" w:hAnsi="Segoe UI" w:cs="Segoe UI"/>
+          <w:color w:val="000000"/>
+          <w:sz w:val="13"/>
+          <w:szCs w:val="13"/>
+          <w:shd w:val="clear" w:color="auto" w:fill="FFFFFF"/>
+        </w:rPr>
+        <w:t>'</w:t>
+      </w:r>
+      <w:proofErr w:type="spellStart"/>
+      <w:r>
+        <w:rPr>
+          <w:rFonts w:ascii="Segoe UI" w:hAnsi="Segoe UI" w:cs="Segoe UI"/>
+          <w:color w:val="000000"/>
+          <w:sz w:val="13"/>
+          <w:szCs w:val="13"/>
+          <w:shd w:val="clear" w:color="auto" w:fill="FFFFFF"/>
+        </w:rPr>
+        <w:t>Scub</w:t>
+      </w:r>
+      <w:proofErr w:type="spellEnd"/>
+      <w:r>
+        <w:rPr>
+          <w:rFonts w:ascii="Segoe UI" w:hAnsi="Segoe UI" w:cs="Segoe UI"/>
+          <w:color w:val="000000"/>
+          <w:sz w:val="13"/>
+          <w:szCs w:val="13"/>
+          <w:shd w:val="clear" w:color="auto" w:fill="FFFFFF"/>
+        </w:rPr>
+        <w:t>[</w:t>
+      </w:r>
+      <w:proofErr w:type="gramEnd"/>
+      <w:r>
+        <w:rPr>
+          <w:rFonts w:ascii="Segoe UI" w:hAnsi="Segoe UI" w:cs="Segoe UI"/>
+          <w:color w:val="000000"/>
+          <w:sz w:val="13"/>
+          <w:szCs w:val="13"/>
+          <w:shd w:val="clear" w:color="auto" w:fill="FFFFFF"/>
+        </w:rPr>
+        <w:t xml:space="preserve">24 chars]r, Oxygen level left: 540, Fish caught: 0, Points earned: </w:t>
+      </w:r>
+      <w:r>
+        <w:rPr>
+          <w:rFonts w:ascii="Segoe UI" w:hAnsi="Segoe UI" w:cs="Segoe UI"/>
+          <w:color w:val="FF0000"/>
+          <w:sz w:val="13"/>
+          <w:szCs w:val="13"/>
+          <w:shd w:val="clear" w:color="auto" w:fill="FFFFFF"/>
+        </w:rPr>
+        <w:t>0.0</w:t>
+      </w:r>
+      <w:r>
+        <w:rPr>
+          <w:rFonts w:ascii="Segoe UI" w:hAnsi="Segoe UI" w:cs="Segoe UI"/>
+          <w:color w:val="000000"/>
+          <w:sz w:val="13"/>
+          <w:szCs w:val="13"/>
+          <w:shd w:val="clear" w:color="auto" w:fill="FFFFFF"/>
+        </w:rPr>
+        <w:t>]'</w:t>
       </w:r>
     </w:p>
     <w:p>
@@ -1353,6 +1607,7 @@
           <w:sz w:val="32"/>
           <w:szCs w:val="21"/>
         </w:rPr>
+        <w:lastRenderedPageBreak/>
         <w:t>for</w:t>
       </w:r>
       <w:proofErr w:type="gramEnd"/>
@@ -3972,6 +4227,14 @@
           <w:szCs w:val="18"/>
         </w:rPr>
         <w:br/>
+      </w:r>
+      <w:r>
+        <w:rPr>
+          <w:color w:val="6A8759"/>
+          <w:sz w:val="18"/>
+          <w:szCs w:val="18"/>
+        </w:rPr>
+        <w:lastRenderedPageBreak/>
         <w:t xml:space="preserve">            "Points: 12.5</w:t>
       </w:r>
       <w:r>
@@ -4130,14 +4393,6 @@
           <w:szCs w:val="18"/>
         </w:rPr>
         <w:br/>
-      </w:r>
-      <w:r>
-        <w:rPr>
-          <w:color w:val="6A8759"/>
-          <w:sz w:val="18"/>
-          <w:szCs w:val="18"/>
-        </w:rPr>
-        <w:lastRenderedPageBreak/>
         <w:t xml:space="preserve">            "Points: 12.5</w:t>
       </w:r>
       <w:r>
@@ -5999,6 +6254,11 @@
       <w:sz w:val="16"/>
       <w:szCs w:val="16"/>
     </w:rPr>
+  </w:style>
+  <w:style w:type="character" w:customStyle="1" w:styleId="message-time">
+    <w:name w:val="message-time"/>
+    <w:basedOn w:val="DefaultParagraphFont"/>
+    <w:rsid w:val="004C0025"/>
   </w:style>
 </w:styles>
 </file>

--- a/04_OOP/Exams/09-Dec-2023/09_Dec_2023.docx
+++ b/04_OOP/Exams/09-Dec-2023/09_Dec_2023.docx
@@ -851,6 +851,221 @@
           <w:shd w:val="clear" w:color="auto" w:fill="FFFFFF"/>
         </w:rPr>
         <w:t>]'</w:t>
+      </w:r>
+    </w:p>
+    <w:p>
+      <w:pPr>
+        <w:shd w:val="clear" w:color="auto" w:fill="2B2B2B"/>
+        <w:spacing w:after="0" w:line="240" w:lineRule="auto"/>
+        <w:rPr>
+          <w:rFonts w:ascii="Courier New" w:eastAsia="Times New Roman" w:hAnsi="Courier New" w:cs="Courier New"/>
+          <w:color w:val="FF0000"/>
+          <w:sz w:val="28"/>
+          <w:szCs w:val="27"/>
+        </w:rPr>
+      </w:pPr>
+    </w:p>
+    <w:p>
+      <w:pPr>
+        <w:pStyle w:val="HTMLPreformatted"/>
+        <w:shd w:val="clear" w:color="auto" w:fill="1E1F22"/>
+        <w:rPr>
+          <w:color w:val="BCBEC4"/>
+          <w:sz w:val="21"/>
+          <w:szCs w:val="21"/>
+        </w:rPr>
+      </w:pPr>
+      <w:proofErr w:type="gramStart"/>
+      <w:r>
+        <w:rPr>
+          <w:strike/>
+          <w:color w:val="CF8E6D"/>
+          <w:sz w:val="21"/>
+          <w:szCs w:val="21"/>
+        </w:rPr>
+        <w:t>return</w:t>
+      </w:r>
+      <w:proofErr w:type="gramEnd"/>
+      <w:r>
+        <w:rPr>
+          <w:color w:val="CF8E6D"/>
+          <w:sz w:val="21"/>
+          <w:szCs w:val="21"/>
+        </w:rPr>
+        <w:t xml:space="preserve"> </w:t>
+      </w:r>
+      <w:proofErr w:type="spellStart"/>
+      <w:r>
+        <w:rPr>
+          <w:color w:val="6AAB73"/>
+          <w:sz w:val="21"/>
+          <w:szCs w:val="21"/>
+        </w:rPr>
+        <w:t>f"There</w:t>
+      </w:r>
+      <w:proofErr w:type="spellEnd"/>
+      <w:r>
+        <w:rPr>
+          <w:color w:val="6AAB73"/>
+          <w:sz w:val="21"/>
+          <w:szCs w:val="21"/>
+        </w:rPr>
+        <w:t xml:space="preserve"> are no </w:t>
+      </w:r>
+      <w:r>
+        <w:rPr>
+          <w:color w:val="CF8E6D"/>
+          <w:sz w:val="21"/>
+          <w:szCs w:val="21"/>
+        </w:rPr>
+        <w:t>{</w:t>
+      </w:r>
+      <w:proofErr w:type="spellStart"/>
+      <w:r>
+        <w:rPr>
+          <w:color w:val="BCBEC4"/>
+          <w:sz w:val="21"/>
+          <w:szCs w:val="21"/>
+        </w:rPr>
+        <w:t>sustenance_type.lower</w:t>
+      </w:r>
+      <w:proofErr w:type="spellEnd"/>
+      <w:r>
+        <w:rPr>
+          <w:color w:val="BCBEC4"/>
+          <w:sz w:val="21"/>
+          <w:szCs w:val="21"/>
+        </w:rPr>
+        <w:t>()</w:t>
+      </w:r>
+      <w:r>
+        <w:rPr>
+          <w:color w:val="CF8E6D"/>
+          <w:sz w:val="21"/>
+          <w:szCs w:val="21"/>
+        </w:rPr>
+        <w:t>}</w:t>
+      </w:r>
+      <w:r>
+        <w:rPr>
+          <w:color w:val="6AAB73"/>
+          <w:sz w:val="21"/>
+          <w:szCs w:val="21"/>
+        </w:rPr>
+        <w:t xml:space="preserve"> supplies left!"</w:t>
+      </w:r>
+    </w:p>
+    <w:p>
+      <w:pPr>
+        <w:pStyle w:val="HTMLPreformatted"/>
+        <w:shd w:val="clear" w:color="auto" w:fill="1E1F22"/>
+        <w:rPr>
+          <w:color w:val="BCBEC4"/>
+          <w:sz w:val="21"/>
+          <w:szCs w:val="21"/>
+        </w:rPr>
+      </w:pPr>
+      <w:proofErr w:type="gramStart"/>
+      <w:r>
+        <w:rPr>
+          <w:color w:val="CF8E6D"/>
+          <w:sz w:val="21"/>
+          <w:szCs w:val="21"/>
+        </w:rPr>
+        <w:t>raise</w:t>
+      </w:r>
+      <w:proofErr w:type="gramEnd"/>
+      <w:r>
+        <w:rPr>
+          <w:color w:val="CF8E6D"/>
+          <w:sz w:val="21"/>
+          <w:szCs w:val="21"/>
+        </w:rPr>
+        <w:t xml:space="preserve"> </w:t>
+      </w:r>
+      <w:r>
+        <w:rPr>
+          <w:color w:val="8888C6"/>
+          <w:sz w:val="21"/>
+          <w:szCs w:val="21"/>
+        </w:rPr>
+        <w:t>Exception</w:t>
+      </w:r>
+      <w:r>
+        <w:rPr>
+          <w:color w:val="BCBEC4"/>
+          <w:sz w:val="21"/>
+          <w:szCs w:val="21"/>
+        </w:rPr>
+        <w:t>(</w:t>
+      </w:r>
+      <w:proofErr w:type="spellStart"/>
+      <w:r>
+        <w:rPr>
+          <w:color w:val="6AAB73"/>
+          <w:sz w:val="21"/>
+          <w:szCs w:val="21"/>
+        </w:rPr>
+        <w:t>f"There</w:t>
+      </w:r>
+      <w:proofErr w:type="spellEnd"/>
+      <w:r>
+        <w:rPr>
+          <w:color w:val="6AAB73"/>
+          <w:sz w:val="21"/>
+          <w:szCs w:val="21"/>
+        </w:rPr>
+        <w:t xml:space="preserve"> are no </w:t>
+      </w:r>
+      <w:r>
+        <w:rPr>
+          <w:color w:val="CF8E6D"/>
+          <w:sz w:val="21"/>
+          <w:szCs w:val="21"/>
+        </w:rPr>
+        <w:t>{</w:t>
+      </w:r>
+      <w:proofErr w:type="spellStart"/>
+      <w:r>
+        <w:rPr>
+          <w:color w:val="BCBEC4"/>
+          <w:sz w:val="21"/>
+          <w:szCs w:val="21"/>
+        </w:rPr>
+        <w:t>sustenance_type.lower</w:t>
+      </w:r>
+      <w:proofErr w:type="spellEnd"/>
+      <w:r>
+        <w:rPr>
+          <w:color w:val="BCBEC4"/>
+          <w:sz w:val="21"/>
+          <w:szCs w:val="21"/>
+        </w:rPr>
+        <w:t>()</w:t>
+      </w:r>
+      <w:r>
+        <w:rPr>
+          <w:color w:val="CF8E6D"/>
+          <w:sz w:val="21"/>
+          <w:szCs w:val="21"/>
+        </w:rPr>
+        <w:t>}</w:t>
+      </w:r>
+      <w:r>
+        <w:rPr>
+          <w:color w:val="6AAB73"/>
+          <w:sz w:val="21"/>
+          <w:szCs w:val="21"/>
+        </w:rPr>
+        <w:t xml:space="preserve"> supplies left!"</w:t>
+      </w:r>
+      <w:r>
+        <w:rPr>
+          <w:color w:val="BCBEC4"/>
+          <w:sz w:val="21"/>
+          <w:szCs w:val="21"/>
+        </w:rPr>
+        <w:t>)</w:t>
       </w:r>
     </w:p>
     <w:p>
@@ -1112,6 +1327,7 @@
           <w:sz w:val="18"/>
           <w:szCs w:val="21"/>
         </w:rPr>
+        <w:lastRenderedPageBreak/>
         <w:t>return</w:t>
       </w:r>
       <w:proofErr w:type="gramEnd"/>
@@ -1607,7 +1823,6 @@
           <w:sz w:val="32"/>
           <w:szCs w:val="21"/>
         </w:rPr>
-        <w:lastRenderedPageBreak/>
         <w:t>for</w:t>
       </w:r>
       <w:proofErr w:type="gramEnd"/>
@@ -4077,6 +4292,7 @@
           <w:sz w:val="18"/>
           <w:szCs w:val="18"/>
         </w:rPr>
+        <w:lastRenderedPageBreak/>
         <w:t>04-Exam - 8 April 2023</w:t>
       </w:r>
     </w:p>
@@ -4227,14 +4443,6 @@
           <w:szCs w:val="18"/>
         </w:rPr>
         <w:br/>
-      </w:r>
-      <w:r>
-        <w:rPr>
-          <w:color w:val="6A8759"/>
-          <w:sz w:val="18"/>
-          <w:szCs w:val="18"/>
-        </w:rPr>
-        <w:lastRenderedPageBreak/>
         <w:t xml:space="preserve">            "Points: 12.5</w:t>
       </w:r>
       <w:r>

--- a/04_OOP/Exams/09-Dec-2023/09_Dec_2023.docx
+++ b/04_OOP/Exams/09-Dec-2023/09_Dec_2023.docx
@@ -271,10 +271,7 @@
         <w:t xml:space="preserve"> - </w:t>
       </w:r>
       <w:r>
-        <w:t>Objects and Classes.txt</w:t>
-      </w:r>
-      <w:r>
-        <w:t>…….</w:t>
+        <w:t xml:space="preserve">*.pdf tests </w:t>
       </w:r>
     </w:p>
     <w:p>
@@ -301,7 +298,7 @@
           <w:b/>
           <w:color w:val="FF0000"/>
         </w:rPr>
-        <w:t>exam_support.py</w:t>
+        <w:t>sup.py</w:t>
       </w:r>
     </w:p>
     <w:p>
@@ -1378,6 +1375,7 @@
         </w:rPr>
         <w:t>{</w:t>
       </w:r>
+      <w:proofErr w:type="spellStart"/>
       <w:r>
         <w:rPr>
           <w:rFonts w:ascii="Courier New" w:eastAsia="Times New Roman" w:hAnsi="Courier New" w:cs="Courier New"/>
@@ -1387,6 +1385,7 @@
         </w:rPr>
         <w:t>len</w:t>
       </w:r>
+      <w:proofErr w:type="spellEnd"/>
       <w:r>
         <w:rPr>
           <w:rFonts w:ascii="Courier New" w:eastAsia="Times New Roman" w:hAnsi="Courier New" w:cs="Courier New"/>

--- a/04_OOP/Exams/09-Dec-2023/09_Dec_2023.docx
+++ b/04_OOP/Exams/09-Dec-2023/09_Dec_2023.docx
@@ -147,6 +147,7 @@
         </w:numPr>
         <w:rPr>
           <w:b/>
+          <w:strike/>
           <w:color w:val="FF0000"/>
           <w:sz w:val="40"/>
         </w:rPr>
@@ -154,6 +155,7 @@
       <w:r>
         <w:rPr>
           <w:b/>
+          <w:strike/>
           <w:color w:val="FF0000"/>
           <w:sz w:val="40"/>
         </w:rPr>
@@ -344,18 +346,6 @@
           <w:ilvl w:val="0"/>
           <w:numId w:val="2"/>
         </w:numPr>
-      </w:pPr>
-      <w:r>
-        <w:t xml:space="preserve">Open </w:t>
-      </w:r>
-    </w:p>
-    <w:p>
-      <w:pPr>
-        <w:pStyle w:val="ListParagraph"/>
-        <w:numPr>
-          <w:ilvl w:val="0"/>
-          <w:numId w:val="2"/>
-        </w:numPr>
         <w:rPr>
           <w:b/>
           <w:color w:val="FF0000"/>
@@ -376,8 +366,18 @@
           <w:color w:val="FF0000"/>
           <w:sz w:val="48"/>
         </w:rPr>
-        <w:t xml:space="preserve"> - lists…dict</w:t>
-      </w:r>
+        <w:t xml:space="preserve"> - lists…</w:t>
+      </w:r>
+      <w:proofErr w:type="spellStart"/>
+      <w:r>
+        <w:rPr>
+          <w:b/>
+          <w:color w:val="FF0000"/>
+          <w:sz w:val="48"/>
+        </w:rPr>
+        <w:t>dict</w:t>
+      </w:r>
+      <w:proofErr w:type="spellEnd"/>
       <w:r>
         <w:rPr>
           <w:b/>
@@ -1324,7 +1324,6 @@
           <w:sz w:val="18"/>
           <w:szCs w:val="21"/>
         </w:rPr>
-        <w:lastRenderedPageBreak/>
         <w:t>return</w:t>
       </w:r>
       <w:proofErr w:type="gramEnd"/>
@@ -1375,7 +1374,6 @@
         </w:rPr>
         <w:t>{</w:t>
       </w:r>
-      <w:proofErr w:type="spellStart"/>
       <w:r>
         <w:rPr>
           <w:rFonts w:ascii="Courier New" w:eastAsia="Times New Roman" w:hAnsi="Courier New" w:cs="Courier New"/>
@@ -1385,7 +1383,6 @@
         </w:rPr>
         <w:t>len</w:t>
       </w:r>
-      <w:proofErr w:type="spellEnd"/>
       <w:r>
         <w:rPr>
           <w:rFonts w:ascii="Courier New" w:eastAsia="Times New Roman" w:hAnsi="Courier New" w:cs="Courier New"/>
@@ -1667,6 +1664,7 @@
           <w:sz w:val="18"/>
           <w:szCs w:val="21"/>
         </w:rPr>
+        <w:lastRenderedPageBreak/>
         <w:t xml:space="preserve">        </w:t>
       </w:r>
       <w:proofErr w:type="spellStart"/>
@@ -4291,7 +4289,6 @@
           <w:sz w:val="18"/>
           <w:szCs w:val="18"/>
         </w:rPr>
-        <w:lastRenderedPageBreak/>
         <w:t>04-Exam - 8 April 2023</w:t>
       </w:r>
     </w:p>
@@ -4417,6 +4414,14 @@
           <w:szCs w:val="18"/>
         </w:rPr>
         <w:br/>
+      </w:r>
+      <w:r>
+        <w:rPr>
+          <w:color w:val="6A8759"/>
+          <w:sz w:val="18"/>
+          <w:szCs w:val="18"/>
+        </w:rPr>
+        <w:lastRenderedPageBreak/>
         <w:t xml:space="preserve">            "Age: 23</w:t>
       </w:r>
       <w:r>
